--- a/RSA_3/Lab33report.docx
+++ b/RSA_3/Lab33report.docx
@@ -595,7 +595,6 @@
           <w:docPartUnique/>
         </w:docPartObj>
       </w:sdtPr>
-      <w:sdtEndPr/>
       <w:sdtContent>
         <w:p>
           <w:pPr>
@@ -629,7 +628,7 @@
           <w:r>
             <w:fldChar w:fldCharType="separate"/>
           </w:r>
-          <w:hyperlink w:anchor="_Toc416260442" w:history="1">
+          <w:hyperlink w:anchor="_Toc417024399" w:history="1">
             <w:r>
               <w:rPr>
                 <w:rStyle w:val="a9"/>
@@ -656,7 +655,295 @@
                 <w:noProof/>
                 <w:webHidden/>
               </w:rPr>
-              <w:instrText xml:space="preserve"> PAGEREF _Toc416260442 \h </w:instrText>
+              <w:instrText xml:space="preserve"> PAGEREF _Toc417024399 \h </w:instrText>
+            </w:r>
+            <w:r>
+              <w:rPr>
+                <w:noProof/>
+                <w:webHidden/>
+              </w:rPr>
+            </w:r>
+            <w:r>
+              <w:rPr>
+                <w:noProof/>
+                <w:webHidden/>
+              </w:rPr>
+              <w:fldChar w:fldCharType="separate"/>
+            </w:r>
+            <w:r>
+              <w:rPr>
+                <w:noProof/>
+                <w:webHidden/>
+              </w:rPr>
+              <w:t>3</w:t>
+            </w:r>
+            <w:r>
+              <w:rPr>
+                <w:noProof/>
+                <w:webHidden/>
+              </w:rPr>
+              <w:fldChar w:fldCharType="end"/>
+            </w:r>
+          </w:hyperlink>
+        </w:p>
+        <w:p>
+          <w:pPr>
+            <w:pStyle w:val="11"/>
+            <w:tabs>
+              <w:tab w:val="right" w:leader="dot" w:pos="9628"/>
+            </w:tabs>
+            <w:rPr>
+              <w:rFonts w:cstheme="minorBidi"/>
+              <w:noProof/>
+              <w:sz w:val="22"/>
+              <w:szCs w:val="22"/>
+              <w:lang w:eastAsia="ru-RU"/>
+            </w:rPr>
+          </w:pPr>
+          <w:hyperlink w:anchor="_Toc417024400" w:history="1">
+            <w:r>
+              <w:rPr>
+                <w:rStyle w:val="a9"/>
+                <w:noProof/>
+              </w:rPr>
+              <w:t>Описание алгоритма</w:t>
+            </w:r>
+            <w:r>
+              <w:rPr>
+                <w:noProof/>
+                <w:webHidden/>
+              </w:rPr>
+              <w:tab/>
+            </w:r>
+            <w:r>
+              <w:rPr>
+                <w:noProof/>
+                <w:webHidden/>
+              </w:rPr>
+              <w:fldChar w:fldCharType="begin"/>
+            </w:r>
+            <w:r>
+              <w:rPr>
+                <w:noProof/>
+                <w:webHidden/>
+              </w:rPr>
+              <w:instrText xml:space="preserve"> PAGEREF _Toc417024400 \h </w:instrText>
+            </w:r>
+            <w:r>
+              <w:rPr>
+                <w:noProof/>
+                <w:webHidden/>
+              </w:rPr>
+            </w:r>
+            <w:r>
+              <w:rPr>
+                <w:noProof/>
+                <w:webHidden/>
+              </w:rPr>
+              <w:fldChar w:fldCharType="separate"/>
+            </w:r>
+            <w:r>
+              <w:rPr>
+                <w:noProof/>
+                <w:webHidden/>
+              </w:rPr>
+              <w:t>4</w:t>
+            </w:r>
+            <w:r>
+              <w:rPr>
+                <w:noProof/>
+                <w:webHidden/>
+              </w:rPr>
+              <w:fldChar w:fldCharType="end"/>
+            </w:r>
+          </w:hyperlink>
+        </w:p>
+        <w:p>
+          <w:pPr>
+            <w:pStyle w:val="21"/>
+            <w:tabs>
+              <w:tab w:val="right" w:leader="dot" w:pos="9628"/>
+            </w:tabs>
+            <w:rPr>
+              <w:rFonts w:cstheme="minorBidi"/>
+              <w:noProof/>
+              <w:sz w:val="22"/>
+              <w:szCs w:val="22"/>
+              <w:lang w:eastAsia="ru-RU"/>
+            </w:rPr>
+          </w:pPr>
+          <w:hyperlink w:anchor="_Toc417024401" w:history="1">
+            <w:r>
+              <w:rPr>
+                <w:rStyle w:val="a9"/>
+                <w:noProof/>
+              </w:rPr>
+              <w:t>Получение открытого и закрытого ключей</w:t>
+            </w:r>
+            <w:r>
+              <w:rPr>
+                <w:noProof/>
+                <w:webHidden/>
+              </w:rPr>
+              <w:tab/>
+            </w:r>
+            <w:r>
+              <w:rPr>
+                <w:noProof/>
+                <w:webHidden/>
+              </w:rPr>
+              <w:fldChar w:fldCharType="begin"/>
+            </w:r>
+            <w:r>
+              <w:rPr>
+                <w:noProof/>
+                <w:webHidden/>
+              </w:rPr>
+              <w:instrText xml:space="preserve"> PAGEREF _Toc417024401 \h </w:instrText>
+            </w:r>
+            <w:r>
+              <w:rPr>
+                <w:noProof/>
+                <w:webHidden/>
+              </w:rPr>
+            </w:r>
+            <w:r>
+              <w:rPr>
+                <w:noProof/>
+                <w:webHidden/>
+              </w:rPr>
+              <w:fldChar w:fldCharType="separate"/>
+            </w:r>
+            <w:r>
+              <w:rPr>
+                <w:noProof/>
+                <w:webHidden/>
+              </w:rPr>
+              <w:t>4</w:t>
+            </w:r>
+            <w:r>
+              <w:rPr>
+                <w:noProof/>
+                <w:webHidden/>
+              </w:rPr>
+              <w:fldChar w:fldCharType="end"/>
+            </w:r>
+          </w:hyperlink>
+        </w:p>
+        <w:p>
+          <w:pPr>
+            <w:pStyle w:val="21"/>
+            <w:tabs>
+              <w:tab w:val="right" w:leader="dot" w:pos="9628"/>
+            </w:tabs>
+            <w:rPr>
+              <w:rFonts w:cstheme="minorBidi"/>
+              <w:noProof/>
+              <w:sz w:val="22"/>
+              <w:szCs w:val="22"/>
+              <w:lang w:eastAsia="ru-RU"/>
+            </w:rPr>
+          </w:pPr>
+          <w:hyperlink w:anchor="_Toc417024402" w:history="1">
+            <w:r>
+              <w:rPr>
+                <w:rStyle w:val="a9"/>
+                <w:noProof/>
+              </w:rPr>
+              <w:t>Шифрование</w:t>
+            </w:r>
+            <w:r>
+              <w:rPr>
+                <w:noProof/>
+                <w:webHidden/>
+              </w:rPr>
+              <w:tab/>
+            </w:r>
+            <w:r>
+              <w:rPr>
+                <w:noProof/>
+                <w:webHidden/>
+              </w:rPr>
+              <w:fldChar w:fldCharType="begin"/>
+            </w:r>
+            <w:r>
+              <w:rPr>
+                <w:noProof/>
+                <w:webHidden/>
+              </w:rPr>
+              <w:instrText xml:space="preserve"> PAGEREF _Toc417024402 \h </w:instrText>
+            </w:r>
+            <w:r>
+              <w:rPr>
+                <w:noProof/>
+                <w:webHidden/>
+              </w:rPr>
+            </w:r>
+            <w:r>
+              <w:rPr>
+                <w:noProof/>
+                <w:webHidden/>
+              </w:rPr>
+              <w:fldChar w:fldCharType="separate"/>
+            </w:r>
+            <w:r>
+              <w:rPr>
+                <w:noProof/>
+                <w:webHidden/>
+              </w:rPr>
+              <w:t>4</w:t>
+            </w:r>
+            <w:r>
+              <w:rPr>
+                <w:noProof/>
+                <w:webHidden/>
+              </w:rPr>
+              <w:fldChar w:fldCharType="end"/>
+            </w:r>
+          </w:hyperlink>
+        </w:p>
+        <w:p>
+          <w:pPr>
+            <w:pStyle w:val="21"/>
+            <w:tabs>
+              <w:tab w:val="right" w:leader="dot" w:pos="9628"/>
+            </w:tabs>
+            <w:rPr>
+              <w:rFonts w:cstheme="minorBidi"/>
+              <w:noProof/>
+              <w:sz w:val="22"/>
+              <w:szCs w:val="22"/>
+              <w:lang w:eastAsia="ru-RU"/>
+            </w:rPr>
+          </w:pPr>
+          <w:hyperlink w:anchor="_Toc417024403" w:history="1">
+            <w:r>
+              <w:rPr>
+                <w:rStyle w:val="a9"/>
+                <w:noProof/>
+              </w:rPr>
+              <w:t>Расшифровка</w:t>
+            </w:r>
+            <w:r>
+              <w:rPr>
+                <w:noProof/>
+                <w:webHidden/>
+              </w:rPr>
+              <w:tab/>
+            </w:r>
+            <w:r>
+              <w:rPr>
+                <w:noProof/>
+                <w:webHidden/>
+              </w:rPr>
+              <w:fldChar w:fldCharType="begin"/>
+            </w:r>
+            <w:r>
+              <w:rPr>
+                <w:noProof/>
+                <w:webHidden/>
+              </w:rPr>
+              <w:instrText xml:space="preserve"> PAGEREF _Toc417024403 \h </w:instrText>
             </w:r>
             <w:r>
               <w:rPr>
@@ -701,13 +988,13 @@
               <w:lang w:eastAsia="ru-RU"/>
             </w:rPr>
           </w:pPr>
-          <w:hyperlink w:anchor="_Toc416260443" w:history="1">
+          <w:hyperlink w:anchor="_Toc417024404" w:history="1">
             <w:r>
               <w:rPr>
                 <w:rStyle w:val="a9"/>
                 <w:noProof/>
               </w:rPr>
-              <w:t>Описание алгоритма</w:t>
+              <w:t>Блок-схема алгоритма</w:t>
             </w:r>
             <w:r>
               <w:rPr>
@@ -728,223 +1015,7 @@
                 <w:noProof/>
                 <w:webHidden/>
               </w:rPr>
-              <w:instrText xml:space="preserve"> PAGEREF _Toc416260443 \h </w:instrText>
-            </w:r>
-            <w:r>
-              <w:rPr>
-                <w:noProof/>
-                <w:webHidden/>
-              </w:rPr>
-            </w:r>
-            <w:r>
-              <w:rPr>
-                <w:noProof/>
-                <w:webHidden/>
-              </w:rPr>
-              <w:fldChar w:fldCharType="separate"/>
-            </w:r>
-            <w:r>
-              <w:rPr>
-                <w:noProof/>
-                <w:webHidden/>
-              </w:rPr>
-              <w:t>5</w:t>
-            </w:r>
-            <w:r>
-              <w:rPr>
-                <w:noProof/>
-                <w:webHidden/>
-              </w:rPr>
-              <w:fldChar w:fldCharType="end"/>
-            </w:r>
-          </w:hyperlink>
-        </w:p>
-        <w:p>
-          <w:pPr>
-            <w:pStyle w:val="21"/>
-            <w:tabs>
-              <w:tab w:val="right" w:leader="dot" w:pos="9628"/>
-            </w:tabs>
-            <w:rPr>
-              <w:rFonts w:cstheme="minorBidi"/>
-              <w:noProof/>
-              <w:sz w:val="22"/>
-              <w:szCs w:val="22"/>
-              <w:lang w:eastAsia="ru-RU"/>
-            </w:rPr>
-          </w:pPr>
-          <w:hyperlink w:anchor="_Toc416260444" w:history="1">
-            <w:r>
-              <w:rPr>
-                <w:rStyle w:val="a9"/>
-                <w:noProof/>
-              </w:rPr>
-              <w:t>Получение открытого и закрытого ключей</w:t>
-            </w:r>
-            <w:r>
-              <w:rPr>
-                <w:noProof/>
-                <w:webHidden/>
-              </w:rPr>
-              <w:tab/>
-            </w:r>
-            <w:r>
-              <w:rPr>
-                <w:noProof/>
-                <w:webHidden/>
-              </w:rPr>
-              <w:fldChar w:fldCharType="begin"/>
-            </w:r>
-            <w:r>
-              <w:rPr>
-                <w:noProof/>
-                <w:webHidden/>
-              </w:rPr>
-              <w:instrText xml:space="preserve"> PAGEREF _Toc416260444 \h </w:instrText>
-            </w:r>
-            <w:r>
-              <w:rPr>
-                <w:noProof/>
-                <w:webHidden/>
-              </w:rPr>
-            </w:r>
-            <w:r>
-              <w:rPr>
-                <w:noProof/>
-                <w:webHidden/>
-              </w:rPr>
-              <w:fldChar w:fldCharType="separate"/>
-            </w:r>
-            <w:r>
-              <w:rPr>
-                <w:noProof/>
-                <w:webHidden/>
-              </w:rPr>
-              <w:t>5</w:t>
-            </w:r>
-            <w:r>
-              <w:rPr>
-                <w:noProof/>
-                <w:webHidden/>
-              </w:rPr>
-              <w:fldChar w:fldCharType="end"/>
-            </w:r>
-          </w:hyperlink>
-        </w:p>
-        <w:p>
-          <w:pPr>
-            <w:pStyle w:val="21"/>
-            <w:tabs>
-              <w:tab w:val="right" w:leader="dot" w:pos="9628"/>
-            </w:tabs>
-            <w:rPr>
-              <w:rFonts w:cstheme="minorBidi"/>
-              <w:noProof/>
-              <w:sz w:val="22"/>
-              <w:szCs w:val="22"/>
-              <w:lang w:eastAsia="ru-RU"/>
-            </w:rPr>
-          </w:pPr>
-          <w:hyperlink w:anchor="_Toc416260445" w:history="1">
-            <w:r>
-              <w:rPr>
-                <w:rStyle w:val="a9"/>
-                <w:noProof/>
-              </w:rPr>
-              <w:t>Шифрование</w:t>
-            </w:r>
-            <w:r>
-              <w:rPr>
-                <w:noProof/>
-                <w:webHidden/>
-              </w:rPr>
-              <w:tab/>
-            </w:r>
-            <w:r>
-              <w:rPr>
-                <w:noProof/>
-                <w:webHidden/>
-              </w:rPr>
-              <w:fldChar w:fldCharType="begin"/>
-            </w:r>
-            <w:r>
-              <w:rPr>
-                <w:noProof/>
-                <w:webHidden/>
-              </w:rPr>
-              <w:instrText xml:space="preserve"> PAGEREF _Toc416260445 \h </w:instrText>
-            </w:r>
-            <w:r>
-              <w:rPr>
-                <w:noProof/>
-                <w:webHidden/>
-              </w:rPr>
-            </w:r>
-            <w:r>
-              <w:rPr>
-                <w:noProof/>
-                <w:webHidden/>
-              </w:rPr>
-              <w:fldChar w:fldCharType="separate"/>
-            </w:r>
-            <w:r>
-              <w:rPr>
-                <w:noProof/>
-                <w:webHidden/>
-              </w:rPr>
-              <w:t>5</w:t>
-            </w:r>
-            <w:r>
-              <w:rPr>
-                <w:noProof/>
-                <w:webHidden/>
-              </w:rPr>
-              <w:fldChar w:fldCharType="end"/>
-            </w:r>
-          </w:hyperlink>
-        </w:p>
-        <w:p>
-          <w:pPr>
-            <w:pStyle w:val="21"/>
-            <w:tabs>
-              <w:tab w:val="right" w:leader="dot" w:pos="9628"/>
-            </w:tabs>
-            <w:rPr>
-              <w:rFonts w:cstheme="minorBidi"/>
-              <w:noProof/>
-              <w:sz w:val="22"/>
-              <w:szCs w:val="22"/>
-              <w:lang w:eastAsia="ru-RU"/>
-            </w:rPr>
-          </w:pPr>
-          <w:hyperlink w:anchor="_Toc416260446" w:history="1">
-            <w:r>
-              <w:rPr>
-                <w:rStyle w:val="a9"/>
-                <w:noProof/>
-              </w:rPr>
-              <w:t>Расшифровка</w:t>
-            </w:r>
-            <w:r>
-              <w:rPr>
-                <w:noProof/>
-                <w:webHidden/>
-              </w:rPr>
-              <w:tab/>
-            </w:r>
-            <w:r>
-              <w:rPr>
-                <w:noProof/>
-                <w:webHidden/>
-              </w:rPr>
-              <w:fldChar w:fldCharType="begin"/>
-            </w:r>
-            <w:r>
-              <w:rPr>
-                <w:noProof/>
-                <w:webHidden/>
-              </w:rPr>
-              <w:instrText xml:space="preserve"> PAGEREF _Toc416260446 \h </w:instrText>
+              <w:instrText xml:space="preserve"> PAGEREF _Toc417024404 \h </w:instrText>
             </w:r>
             <w:r>
               <w:rPr>
@@ -989,13 +1060,13 @@
               <w:lang w:eastAsia="ru-RU"/>
             </w:rPr>
           </w:pPr>
-          <w:hyperlink w:anchor="_Toc416260447" w:history="1">
+          <w:hyperlink w:anchor="_Toc417024405" w:history="1">
             <w:r>
               <w:rPr>
                 <w:rStyle w:val="a9"/>
                 <w:noProof/>
               </w:rPr>
-              <w:t>Блок-схема алгоритма</w:t>
+              <w:t>Листинг программы, реализующей алгоритмы</w:t>
             </w:r>
             <w:r>
               <w:rPr>
@@ -1016,7 +1087,7 @@
                 <w:noProof/>
                 <w:webHidden/>
               </w:rPr>
-              <w:instrText xml:space="preserve"> PAGEREF _Toc416260447 \h </w:instrText>
+              <w:instrText xml:space="preserve"> PAGEREF _Toc417024405 \h </w:instrText>
             </w:r>
             <w:r>
               <w:rPr>
@@ -1049,7 +1120,7 @@
         </w:p>
         <w:p>
           <w:pPr>
-            <w:pStyle w:val="11"/>
+            <w:pStyle w:val="21"/>
             <w:tabs>
               <w:tab w:val="right" w:leader="dot" w:pos="9628"/>
             </w:tabs>
@@ -1061,13 +1132,23 @@
               <w:lang w:eastAsia="ru-RU"/>
             </w:rPr>
           </w:pPr>
-          <w:hyperlink w:anchor="_Toc416260448" w:history="1">
+          <w:hyperlink w:anchor="_Toc417024406" w:history="1">
             <w:r>
               <w:rPr>
                 <w:rStyle w:val="a9"/>
                 <w:noProof/>
               </w:rPr>
-              <w:t>Листинг программы, реализующей алгоритмы</w:t>
+              <w:t xml:space="preserve">Класс </w:t>
+            </w:r>
+            <w:r>
+              <w:rPr>
+                <w:rStyle w:val="a9"/>
+                <w:rFonts w:ascii="Consolas" w:hAnsi="Consolas" w:cs="Consolas"/>
+                <w:noProof/>
+                <w:highlight w:val="white"/>
+                <w:lang w:val="en-US"/>
+              </w:rPr>
+              <w:t>PartitionManager</w:t>
             </w:r>
             <w:r>
               <w:rPr>
@@ -1088,7 +1169,89 @@
                 <w:noProof/>
                 <w:webHidden/>
               </w:rPr>
-              <w:instrText xml:space="preserve"> PAGEREF _Toc416260448 \h </w:instrText>
+              <w:instrText xml:space="preserve"> PAGEREF _Toc417024406 \h </w:instrText>
+            </w:r>
+            <w:r>
+              <w:rPr>
+                <w:noProof/>
+                <w:webHidden/>
+              </w:rPr>
+            </w:r>
+            <w:r>
+              <w:rPr>
+                <w:noProof/>
+                <w:webHidden/>
+              </w:rPr>
+              <w:fldChar w:fldCharType="separate"/>
+            </w:r>
+            <w:r>
+              <w:rPr>
+                <w:noProof/>
+                <w:webHidden/>
+              </w:rPr>
+              <w:t>6</w:t>
+            </w:r>
+            <w:r>
+              <w:rPr>
+                <w:noProof/>
+                <w:webHidden/>
+              </w:rPr>
+              <w:fldChar w:fldCharType="end"/>
+            </w:r>
+          </w:hyperlink>
+        </w:p>
+        <w:p>
+          <w:pPr>
+            <w:pStyle w:val="21"/>
+            <w:tabs>
+              <w:tab w:val="right" w:leader="dot" w:pos="9628"/>
+            </w:tabs>
+            <w:rPr>
+              <w:rFonts w:cstheme="minorBidi"/>
+              <w:noProof/>
+              <w:sz w:val="22"/>
+              <w:szCs w:val="22"/>
+              <w:lang w:eastAsia="ru-RU"/>
+            </w:rPr>
+          </w:pPr>
+          <w:hyperlink w:anchor="_Toc417024407" w:history="1">
+            <w:r>
+              <w:rPr>
+                <w:rStyle w:val="a9"/>
+                <w:noProof/>
+                <w:highlight w:val="white"/>
+              </w:rPr>
+              <w:t>Класс</w:t>
+            </w:r>
+            <w:r>
+              <w:rPr>
+                <w:rStyle w:val="a9"/>
+                <w:noProof/>
+                <w:highlight w:val="white"/>
+                <w:lang w:val="en-US"/>
+              </w:rPr>
+              <w:t xml:space="preserve"> Cryptosystem</w:t>
+            </w:r>
+            <w:r>
+              <w:rPr>
+                <w:noProof/>
+                <w:webHidden/>
+              </w:rPr>
+              <w:tab/>
+            </w:r>
+            <w:r>
+              <w:rPr>
+                <w:noProof/>
+                <w:webHidden/>
+              </w:rPr>
+              <w:fldChar w:fldCharType="begin"/>
+            </w:r>
+            <w:r>
+              <w:rPr>
+                <w:noProof/>
+                <w:webHidden/>
+              </w:rPr>
+              <w:instrText xml:space="preserve"> PAGEREF _Toc417024407 \h </w:instrText>
             </w:r>
             <w:r>
               <w:rPr>
@@ -1121,168 +1284,6 @@
         </w:p>
         <w:p>
           <w:pPr>
-            <w:pStyle w:val="21"/>
-            <w:tabs>
-              <w:tab w:val="right" w:leader="dot" w:pos="9628"/>
-            </w:tabs>
-            <w:rPr>
-              <w:rFonts w:cstheme="minorBidi"/>
-              <w:noProof/>
-              <w:sz w:val="22"/>
-              <w:szCs w:val="22"/>
-              <w:lang w:eastAsia="ru-RU"/>
-            </w:rPr>
-          </w:pPr>
-          <w:hyperlink w:anchor="_Toc416260449" w:history="1">
-            <w:r>
-              <w:rPr>
-                <w:rStyle w:val="a9"/>
-                <w:noProof/>
-              </w:rPr>
-              <w:t xml:space="preserve">Класс </w:t>
-            </w:r>
-            <w:r>
-              <w:rPr>
-                <w:rStyle w:val="a9"/>
-                <w:noProof/>
-                <w:lang w:val="en-US"/>
-              </w:rPr>
-              <w:t>PartitionManager</w:t>
-            </w:r>
-            <w:r>
-              <w:rPr>
-                <w:noProof/>
-                <w:webHidden/>
-              </w:rPr>
-              <w:tab/>
-            </w:r>
-            <w:r>
-              <w:rPr>
-                <w:noProof/>
-                <w:webHidden/>
-              </w:rPr>
-              <w:fldChar w:fldCharType="begin"/>
-            </w:r>
-            <w:r>
-              <w:rPr>
-                <w:noProof/>
-                <w:webHidden/>
-              </w:rPr>
-              <w:instrText xml:space="preserve"> PAGEREF _Toc416260449 \h </w:instrText>
-            </w:r>
-            <w:r>
-              <w:rPr>
-                <w:noProof/>
-                <w:webHidden/>
-              </w:rPr>
-            </w:r>
-            <w:r>
-              <w:rPr>
-                <w:noProof/>
-                <w:webHidden/>
-              </w:rPr>
-              <w:fldChar w:fldCharType="separate"/>
-            </w:r>
-            <w:r>
-              <w:rPr>
-                <w:noProof/>
-                <w:webHidden/>
-              </w:rPr>
-              <w:t>7</w:t>
-            </w:r>
-            <w:r>
-              <w:rPr>
-                <w:noProof/>
-                <w:webHidden/>
-              </w:rPr>
-              <w:fldChar w:fldCharType="end"/>
-            </w:r>
-          </w:hyperlink>
-        </w:p>
-        <w:p>
-          <w:pPr>
-            <w:pStyle w:val="21"/>
-            <w:tabs>
-              <w:tab w:val="right" w:leader="dot" w:pos="9628"/>
-            </w:tabs>
-            <w:rPr>
-              <w:rFonts w:cstheme="minorBidi"/>
-              <w:noProof/>
-              <w:sz w:val="22"/>
-              <w:szCs w:val="22"/>
-              <w:lang w:eastAsia="ru-RU"/>
-            </w:rPr>
-          </w:pPr>
-          <w:hyperlink w:anchor="_Toc416260450" w:history="1">
-            <w:r>
-              <w:rPr>
-                <w:rStyle w:val="a9"/>
-                <w:noProof/>
-                <w:highlight w:val="white"/>
-              </w:rPr>
-              <w:t xml:space="preserve">Класс </w:t>
-            </w:r>
-            <w:r>
-              <w:rPr>
-                <w:rStyle w:val="a9"/>
-                <w:noProof/>
-                <w:highlight w:val="white"/>
-                <w:lang w:val="en-US"/>
-              </w:rPr>
-              <w:t>RSACrypto</w:t>
-            </w:r>
-            <w:r>
-              <w:rPr>
-                <w:noProof/>
-                <w:webHidden/>
-              </w:rPr>
-              <w:tab/>
-            </w:r>
-            <w:r>
-              <w:rPr>
-                <w:noProof/>
-                <w:webHidden/>
-              </w:rPr>
-              <w:fldChar w:fldCharType="begin"/>
-            </w:r>
-            <w:r>
-              <w:rPr>
-                <w:noProof/>
-                <w:webHidden/>
-              </w:rPr>
-              <w:instrText xml:space="preserve"> PAGEREF _Toc416260450 \h </w:instrText>
-            </w:r>
-            <w:r>
-              <w:rPr>
-                <w:noProof/>
-                <w:webHidden/>
-              </w:rPr>
-            </w:r>
-            <w:r>
-              <w:rPr>
-                <w:noProof/>
-                <w:webHidden/>
-              </w:rPr>
-              <w:fldChar w:fldCharType="separate"/>
-            </w:r>
-            <w:r>
-              <w:rPr>
-                <w:noProof/>
-                <w:webHidden/>
-              </w:rPr>
-              <w:t>9</w:t>
-            </w:r>
-            <w:r>
-              <w:rPr>
-                <w:noProof/>
-                <w:webHidden/>
-              </w:rPr>
-              <w:fldChar w:fldCharType="end"/>
-            </w:r>
-          </w:hyperlink>
-        </w:p>
-        <w:p>
-          <w:pPr>
             <w:pStyle w:val="11"/>
             <w:tabs>
               <w:tab w:val="right" w:leader="dot" w:pos="9628"/>
@@ -1295,7 +1296,7 @@
               <w:lang w:eastAsia="ru-RU"/>
             </w:rPr>
           </w:pPr>
-          <w:hyperlink w:anchor="_Toc416260451" w:history="1">
+          <w:hyperlink w:anchor="_Toc417024408" w:history="1">
             <w:r>
               <w:rPr>
                 <w:rStyle w:val="a9"/>
@@ -1323,7 +1324,226 @@
                 <w:noProof/>
                 <w:webHidden/>
               </w:rPr>
-              <w:instrText xml:space="preserve"> PAGEREF _Toc416260451 \h </w:instrText>
+              <w:instrText xml:space="preserve"> PAGEREF _Toc417024408 \h </w:instrText>
+            </w:r>
+            <w:r>
+              <w:rPr>
+                <w:noProof/>
+                <w:webHidden/>
+              </w:rPr>
+            </w:r>
+            <w:r>
+              <w:rPr>
+                <w:noProof/>
+                <w:webHidden/>
+              </w:rPr>
+              <w:fldChar w:fldCharType="separate"/>
+            </w:r>
+            <w:r>
+              <w:rPr>
+                <w:noProof/>
+                <w:webHidden/>
+              </w:rPr>
+              <w:t>10</w:t>
+            </w:r>
+            <w:r>
+              <w:rPr>
+                <w:noProof/>
+                <w:webHidden/>
+              </w:rPr>
+              <w:fldChar w:fldCharType="end"/>
+            </w:r>
+          </w:hyperlink>
+        </w:p>
+        <w:p>
+          <w:pPr>
+            <w:pStyle w:val="21"/>
+            <w:tabs>
+              <w:tab w:val="right" w:leader="dot" w:pos="9628"/>
+            </w:tabs>
+            <w:rPr>
+              <w:rFonts w:cstheme="minorBidi"/>
+              <w:noProof/>
+              <w:sz w:val="22"/>
+              <w:szCs w:val="22"/>
+              <w:lang w:eastAsia="ru-RU"/>
+            </w:rPr>
+          </w:pPr>
+          <w:hyperlink w:anchor="_Toc417024409" w:history="1">
+            <w:r>
+              <w:rPr>
+                <w:rStyle w:val="a9"/>
+                <w:noProof/>
+                <w:highlight w:val="white"/>
+              </w:rPr>
+              <w:t>Пример №1</w:t>
+            </w:r>
+            <w:r>
+              <w:rPr>
+                <w:noProof/>
+                <w:webHidden/>
+              </w:rPr>
+              <w:tab/>
+            </w:r>
+            <w:r>
+              <w:rPr>
+                <w:noProof/>
+                <w:webHidden/>
+              </w:rPr>
+              <w:fldChar w:fldCharType="begin"/>
+            </w:r>
+            <w:r>
+              <w:rPr>
+                <w:noProof/>
+                <w:webHidden/>
+              </w:rPr>
+              <w:instrText xml:space="preserve"> PAGEREF _Toc417024409 \h </w:instrText>
+            </w:r>
+            <w:r>
+              <w:rPr>
+                <w:noProof/>
+                <w:webHidden/>
+              </w:rPr>
+            </w:r>
+            <w:r>
+              <w:rPr>
+                <w:noProof/>
+                <w:webHidden/>
+              </w:rPr>
+              <w:fldChar w:fldCharType="separate"/>
+            </w:r>
+            <w:r>
+              <w:rPr>
+                <w:noProof/>
+                <w:webHidden/>
+              </w:rPr>
+              <w:t>10</w:t>
+            </w:r>
+            <w:r>
+              <w:rPr>
+                <w:noProof/>
+                <w:webHidden/>
+              </w:rPr>
+              <w:fldChar w:fldCharType="end"/>
+            </w:r>
+          </w:hyperlink>
+        </w:p>
+        <w:p>
+          <w:pPr>
+            <w:pStyle w:val="21"/>
+            <w:tabs>
+              <w:tab w:val="right" w:leader="dot" w:pos="9628"/>
+            </w:tabs>
+            <w:rPr>
+              <w:rFonts w:cstheme="minorBidi"/>
+              <w:noProof/>
+              <w:sz w:val="22"/>
+              <w:szCs w:val="22"/>
+              <w:lang w:eastAsia="ru-RU"/>
+            </w:rPr>
+          </w:pPr>
+          <w:hyperlink w:anchor="_Toc417024410" w:history="1">
+            <w:r>
+              <w:rPr>
+                <w:rStyle w:val="a9"/>
+                <w:noProof/>
+                <w:highlight w:val="white"/>
+              </w:rPr>
+              <w:t>Пример №2</w:t>
+            </w:r>
+            <w:r>
+              <w:rPr>
+                <w:noProof/>
+                <w:webHidden/>
+              </w:rPr>
+              <w:tab/>
+            </w:r>
+            <w:r>
+              <w:rPr>
+                <w:noProof/>
+                <w:webHidden/>
+              </w:rPr>
+              <w:fldChar w:fldCharType="begin"/>
+            </w:r>
+            <w:r>
+              <w:rPr>
+                <w:noProof/>
+                <w:webHidden/>
+              </w:rPr>
+              <w:instrText xml:space="preserve"> PAGEREF _Toc417024410 \h </w:instrText>
+            </w:r>
+            <w:r>
+              <w:rPr>
+                <w:noProof/>
+                <w:webHidden/>
+              </w:rPr>
+            </w:r>
+            <w:r>
+              <w:rPr>
+                <w:noProof/>
+                <w:webHidden/>
+              </w:rPr>
+              <w:fldChar w:fldCharType="separate"/>
+            </w:r>
+            <w:r>
+              <w:rPr>
+                <w:noProof/>
+                <w:webHidden/>
+              </w:rPr>
+              <w:t>12</w:t>
+            </w:r>
+            <w:r>
+              <w:rPr>
+                <w:noProof/>
+                <w:webHidden/>
+              </w:rPr>
+              <w:fldChar w:fldCharType="end"/>
+            </w:r>
+          </w:hyperlink>
+        </w:p>
+        <w:p>
+          <w:pPr>
+            <w:pStyle w:val="21"/>
+            <w:tabs>
+              <w:tab w:val="right" w:leader="dot" w:pos="9628"/>
+            </w:tabs>
+            <w:rPr>
+              <w:rFonts w:cstheme="minorBidi"/>
+              <w:noProof/>
+              <w:sz w:val="22"/>
+              <w:szCs w:val="22"/>
+              <w:lang w:eastAsia="ru-RU"/>
+            </w:rPr>
+          </w:pPr>
+          <w:hyperlink w:anchor="_Toc417024411" w:history="1">
+            <w:r>
+              <w:rPr>
+                <w:rStyle w:val="a9"/>
+                <w:noProof/>
+                <w:highlight w:val="white"/>
+              </w:rPr>
+              <w:t>Пример №3</w:t>
+            </w:r>
+            <w:r>
+              <w:rPr>
+                <w:noProof/>
+                <w:webHidden/>
+              </w:rPr>
+              <w:tab/>
+            </w:r>
+            <w:r>
+              <w:rPr>
+                <w:noProof/>
+                <w:webHidden/>
+              </w:rPr>
+              <w:fldChar w:fldCharType="begin"/>
+            </w:r>
+            <w:r>
+              <w:rPr>
+                <w:noProof/>
+                <w:webHidden/>
+              </w:rPr>
+              <w:instrText xml:space="preserve"> PAGEREF _Toc417024411 \h </w:instrText>
             </w:r>
             <w:r>
               <w:rPr>
@@ -1368,14 +1588,14 @@
               <w:lang w:eastAsia="ru-RU"/>
             </w:rPr>
           </w:pPr>
-          <w:hyperlink w:anchor="_Toc416260452" w:history="1">
+          <w:hyperlink w:anchor="_Toc417024412" w:history="1">
             <w:r>
               <w:rPr>
                 <w:rStyle w:val="a9"/>
                 <w:noProof/>
                 <w:highlight w:val="white"/>
               </w:rPr>
-              <w:t>Пример №1</w:t>
+              <w:t>Пример №4</w:t>
             </w:r>
             <w:r>
               <w:rPr>
@@ -1396,80 +1616,7 @@
                 <w:noProof/>
                 <w:webHidden/>
               </w:rPr>
-              <w:instrText xml:space="preserve"> PAGEREF _Toc416260452 \h </w:instrText>
-            </w:r>
-            <w:r>
-              <w:rPr>
-                <w:noProof/>
-                <w:webHidden/>
-              </w:rPr>
-            </w:r>
-            <w:r>
-              <w:rPr>
-                <w:noProof/>
-                <w:webHidden/>
-              </w:rPr>
-              <w:fldChar w:fldCharType="separate"/>
-            </w:r>
-            <w:r>
-              <w:rPr>
-                <w:noProof/>
-                <w:webHidden/>
-              </w:rPr>
-              <w:t>13</w:t>
-            </w:r>
-            <w:r>
-              <w:rPr>
-                <w:noProof/>
-                <w:webHidden/>
-              </w:rPr>
-              <w:fldChar w:fldCharType="end"/>
-            </w:r>
-          </w:hyperlink>
-        </w:p>
-        <w:p>
-          <w:pPr>
-            <w:pStyle w:val="21"/>
-            <w:tabs>
-              <w:tab w:val="right" w:leader="dot" w:pos="9628"/>
-            </w:tabs>
-            <w:rPr>
-              <w:rFonts w:cstheme="minorBidi"/>
-              <w:noProof/>
-              <w:sz w:val="22"/>
-              <w:szCs w:val="22"/>
-              <w:lang w:eastAsia="ru-RU"/>
-            </w:rPr>
-          </w:pPr>
-          <w:hyperlink w:anchor="_Toc416260453" w:history="1">
-            <w:r>
-              <w:rPr>
-                <w:rStyle w:val="a9"/>
-                <w:noProof/>
-                <w:highlight w:val="white"/>
-              </w:rPr>
-              <w:t>Пример №2</w:t>
-            </w:r>
-            <w:r>
-              <w:rPr>
-                <w:noProof/>
-                <w:webHidden/>
-              </w:rPr>
-              <w:tab/>
-            </w:r>
-            <w:r>
-              <w:rPr>
-                <w:noProof/>
-                <w:webHidden/>
-              </w:rPr>
-              <w:fldChar w:fldCharType="begin"/>
-            </w:r>
-            <w:r>
-              <w:rPr>
-                <w:noProof/>
-                <w:webHidden/>
-              </w:rPr>
-              <w:instrText xml:space="preserve"> PAGEREF _Toc416260453 \h </w:instrText>
+              <w:instrText xml:space="preserve"> PAGEREF _Toc417024412 \h </w:instrText>
             </w:r>
             <w:r>
               <w:rPr>
@@ -1514,14 +1661,14 @@
               <w:lang w:eastAsia="ru-RU"/>
             </w:rPr>
           </w:pPr>
-          <w:hyperlink w:anchor="_Toc416260454" w:history="1">
+          <w:hyperlink w:anchor="_Toc417024413" w:history="1">
             <w:r>
               <w:rPr>
                 <w:rStyle w:val="a9"/>
                 <w:noProof/>
                 <w:highlight w:val="white"/>
               </w:rPr>
-              <w:t>Пример №3</w:t>
+              <w:t>Пример №5</w:t>
             </w:r>
             <w:r>
               <w:rPr>
@@ -1542,80 +1689,7 @@
                 <w:noProof/>
                 <w:webHidden/>
               </w:rPr>
-              <w:instrText xml:space="preserve"> PAGEREF _Toc416260454 \h </w:instrText>
-            </w:r>
-            <w:r>
-              <w:rPr>
-                <w:noProof/>
-                <w:webHidden/>
-              </w:rPr>
-            </w:r>
-            <w:r>
-              <w:rPr>
-                <w:noProof/>
-                <w:webHidden/>
-              </w:rPr>
-              <w:fldChar w:fldCharType="separate"/>
-            </w:r>
-            <w:r>
-              <w:rPr>
-                <w:noProof/>
-                <w:webHidden/>
-              </w:rPr>
-              <w:t>15</w:t>
-            </w:r>
-            <w:r>
-              <w:rPr>
-                <w:noProof/>
-                <w:webHidden/>
-              </w:rPr>
-              <w:fldChar w:fldCharType="end"/>
-            </w:r>
-          </w:hyperlink>
-        </w:p>
-        <w:p>
-          <w:pPr>
-            <w:pStyle w:val="21"/>
-            <w:tabs>
-              <w:tab w:val="right" w:leader="dot" w:pos="9628"/>
-            </w:tabs>
-            <w:rPr>
-              <w:rFonts w:cstheme="minorBidi"/>
-              <w:noProof/>
-              <w:sz w:val="22"/>
-              <w:szCs w:val="22"/>
-              <w:lang w:eastAsia="ru-RU"/>
-            </w:rPr>
-          </w:pPr>
-          <w:hyperlink w:anchor="_Toc416260455" w:history="1">
-            <w:r>
-              <w:rPr>
-                <w:rStyle w:val="a9"/>
-                <w:noProof/>
-                <w:highlight w:val="white"/>
-              </w:rPr>
-              <w:t>Пример №4</w:t>
-            </w:r>
-            <w:r>
-              <w:rPr>
-                <w:noProof/>
-                <w:webHidden/>
-              </w:rPr>
-              <w:tab/>
-            </w:r>
-            <w:r>
-              <w:rPr>
-                <w:noProof/>
-                <w:webHidden/>
-              </w:rPr>
-              <w:fldChar w:fldCharType="begin"/>
-            </w:r>
-            <w:r>
-              <w:rPr>
-                <w:noProof/>
-                <w:webHidden/>
-              </w:rPr>
-              <w:instrText xml:space="preserve"> PAGEREF _Toc416260455 \h </w:instrText>
+              <w:instrText xml:space="preserve"> PAGEREF _Toc417024413 \h </w:instrText>
             </w:r>
             <w:r>
               <w:rPr>
@@ -1648,7 +1722,7 @@
         </w:p>
         <w:p>
           <w:pPr>
-            <w:pStyle w:val="21"/>
+            <w:pStyle w:val="11"/>
             <w:tabs>
               <w:tab w:val="right" w:leader="dot" w:pos="9628"/>
             </w:tabs>
@@ -1660,14 +1734,14 @@
               <w:lang w:eastAsia="ru-RU"/>
             </w:rPr>
           </w:pPr>
-          <w:hyperlink w:anchor="_Toc416260456" w:history="1">
+          <w:hyperlink w:anchor="_Toc417024414" w:history="1">
             <w:r>
               <w:rPr>
                 <w:rStyle w:val="a9"/>
                 <w:noProof/>
                 <w:highlight w:val="white"/>
               </w:rPr>
-              <w:t>Пример №5</w:t>
+              <w:t>Тестирование производительности</w:t>
             </w:r>
             <w:r>
               <w:rPr>
@@ -1688,7 +1762,7 @@
                 <w:noProof/>
                 <w:webHidden/>
               </w:rPr>
-              <w:instrText xml:space="preserve"> PAGEREF _Toc416260456 \h </w:instrText>
+              <w:instrText xml:space="preserve"> PAGEREF _Toc417024414 \h </w:instrText>
             </w:r>
             <w:r>
               <w:rPr>
@@ -1733,7 +1807,7 @@
               <w:lang w:eastAsia="ru-RU"/>
             </w:rPr>
           </w:pPr>
-          <w:hyperlink w:anchor="_Toc416260457" w:history="1">
+          <w:hyperlink w:anchor="_Toc417024415" w:history="1">
             <w:r>
               <w:rPr>
                 <w:rStyle w:val="a9"/>
@@ -1761,7 +1835,7 @@
                 <w:noProof/>
                 <w:webHidden/>
               </w:rPr>
-              <w:instrText xml:space="preserve"> PAGEREF _Toc416260457 \h </w:instrText>
+              <w:instrText xml:space="preserve"> PAGEREF _Toc417024415 \h </w:instrText>
             </w:r>
             <w:r>
               <w:rPr>
@@ -1781,7 +1855,7 @@
                 <w:noProof/>
                 <w:webHidden/>
               </w:rPr>
-              <w:t>18</w:t>
+              <w:t>22</w:t>
             </w:r>
             <w:r>
               <w:rPr>
@@ -1826,7 +1900,7 @@
         <w:spacing w:line="360" w:lineRule="auto"/>
       </w:pPr>
       <w:bookmarkStart w:id="0" w:name="_Toc416208757"/>
-      <w:bookmarkStart w:id="1" w:name="_Toc416260442"/>
+      <w:bookmarkStart w:id="1" w:name="_Toc417024399"/>
       <w:r>
         <w:lastRenderedPageBreak/>
         <w:t>Задание</w:t>
@@ -2200,7 +2274,7 @@
         <w:spacing w:line="360" w:lineRule="auto"/>
       </w:pPr>
       <w:bookmarkStart w:id="2" w:name="_Toc416208758"/>
-      <w:bookmarkStart w:id="3" w:name="_Toc416260443"/>
+      <w:bookmarkStart w:id="3" w:name="_Toc417024400"/>
       <w:r>
         <w:lastRenderedPageBreak/>
         <w:t>Описание алгоритма</w:t>
@@ -2221,7 +2295,7 @@
       <w:pPr>
         <w:pStyle w:val="aa"/>
       </w:pPr>
-      <w:bookmarkStart w:id="4" w:name="_Toc416260444"/>
+      <w:bookmarkStart w:id="4" w:name="_Toc417024401"/>
       <w:r>
         <w:t xml:space="preserve">Получение </w:t>
       </w:r>
@@ -2702,7 +2776,7 @@
       <w:pPr>
         <w:pStyle w:val="aa"/>
       </w:pPr>
-      <w:bookmarkStart w:id="5" w:name="_Toc416260445"/>
+      <w:bookmarkStart w:id="5" w:name="_Toc417024402"/>
       <w:r>
         <w:t>Шифрование</w:t>
       </w:r>
@@ -3408,7 +3482,7 @@
       <w:pPr>
         <w:pStyle w:val="aa"/>
       </w:pPr>
-      <w:bookmarkStart w:id="6" w:name="_Toc416260446"/>
+      <w:bookmarkStart w:id="6" w:name="_Toc417024403"/>
       <w:r>
         <w:t>Расшифровка</w:t>
       </w:r>
@@ -4040,7 +4114,7 @@
         <w:spacing w:line="360" w:lineRule="auto"/>
       </w:pPr>
       <w:bookmarkStart w:id="7" w:name="_Toc416208759"/>
-      <w:bookmarkStart w:id="8" w:name="_Toc416260447"/>
+      <w:bookmarkStart w:id="8" w:name="_Toc417024404"/>
       <w:r>
         <w:lastRenderedPageBreak/>
         <w:t>Блок-схема алгоритма</w:t>
@@ -4088,7 +4162,7 @@
           <v:shape id="_x0000_i1025" type="#_x0000_t75" style="width:451.5pt;height:499.5pt" o:ole="">
             <v:imagedata r:id="rId8" o:title=""/>
           </v:shape>
-          <o:OLEObject Type="Embed" ProgID="Visio.Drawing.15" ShapeID="_x0000_i1025" DrawAspect="Content" ObjectID="_1490573323" r:id="rId9"/>
+          <o:OLEObject Type="Embed" ProgID="Visio.Drawing.15" ShapeID="_x0000_i1025" DrawAspect="Content" ObjectID="_1490766438" r:id="rId9"/>
         </w:object>
       </w:r>
     </w:p>
@@ -4106,7 +4180,7 @@
         <w:spacing w:line="360" w:lineRule="auto"/>
       </w:pPr>
       <w:bookmarkStart w:id="9" w:name="_Toc416208760"/>
-      <w:bookmarkStart w:id="10" w:name="_Toc416260448"/>
+      <w:bookmarkStart w:id="10" w:name="_Toc417024405"/>
       <w:r>
         <w:lastRenderedPageBreak/>
         <w:t>Листинг программы, реализующей алгоритмы</w:t>
@@ -4130,7 +4204,7 @@
         <w:ind w:firstLine="708"/>
       </w:pPr>
       <w:bookmarkStart w:id="11" w:name="_Toc416208761"/>
-      <w:bookmarkStart w:id="12" w:name="_Toc416260449"/>
+      <w:bookmarkStart w:id="12" w:name="_Toc417024406"/>
       <w:r>
         <w:t>Класс</w:t>
       </w:r>
@@ -4138,7 +4212,6 @@
         <w:t xml:space="preserve"> </w:t>
       </w:r>
       <w:bookmarkEnd w:id="11"/>
-      <w:bookmarkEnd w:id="12"/>
       <w:proofErr w:type="spellStart"/>
       <w:r>
         <w:rPr>
@@ -4149,6 +4222,7 @@
         </w:rPr>
         <w:t>PartitionManager</w:t>
       </w:r>
+      <w:bookmarkEnd w:id="12"/>
       <w:proofErr w:type="spellEnd"/>
     </w:p>
     <w:p>
@@ -4170,7 +4244,6 @@
           <w:lang w:val="en-US"/>
         </w:rPr>
       </w:pPr>
-      <w:bookmarkStart w:id="13" w:name="_Toc416260450"/>
       <w:proofErr w:type="gramStart"/>
       <w:r>
         <w:rPr>
@@ -8301,20 +8374,21 @@
           <w:lang w:val="en-US"/>
         </w:rPr>
       </w:pPr>
+      <w:bookmarkStart w:id="13" w:name="_Toc417024407"/>
       <w:r>
         <w:rPr>
           <w:highlight w:val="white"/>
         </w:rPr>
         <w:t>Класс</w:t>
       </w:r>
+      <w:r>
+        <w:rPr>
+          <w:highlight w:val="white"/>
+          <w:lang w:val="en-US"/>
+        </w:rPr>
+        <w:t xml:space="preserve"> Cryptosystem</w:t>
+      </w:r>
       <w:bookmarkEnd w:id="13"/>
-      <w:r>
-        <w:rPr>
-          <w:highlight w:val="white"/>
-          <w:lang w:val="en-US"/>
-        </w:rPr>
-        <w:t xml:space="preserve"> Cryptosystem</w:t>
-      </w:r>
     </w:p>
     <w:p>
       <w:pPr>
@@ -15526,6 +15600,7 @@
           <w:sz w:val="16"/>
           <w:szCs w:val="16"/>
           <w:highlight w:val="white"/>
+          <w:lang w:val="en-US"/>
         </w:rPr>
       </w:pPr>
       <w:r>
@@ -15546,6 +15621,7 @@
           <w:sz w:val="16"/>
           <w:szCs w:val="16"/>
           <w:highlight w:val="white"/>
+          <w:lang w:val="en-US"/>
         </w:rPr>
         <w:t>{</w:t>
       </w:r>
@@ -18150,8 +18226,8 @@
           <w:highlight w:val="white"/>
         </w:rPr>
       </w:pPr>
-      <w:bookmarkStart w:id="14" w:name="_Toc416260451"/>
-      <w:bookmarkStart w:id="15" w:name="_Toc416208763"/>
+      <w:bookmarkStart w:id="14" w:name="_Toc416208763"/>
+      <w:bookmarkStart w:id="15" w:name="_Toc417024408"/>
       <w:r>
         <w:rPr>
           <w:highlight w:val="white"/>
@@ -18164,14 +18240,14 @@
         </w:rPr>
         <w:t>римеры</w:t>
       </w:r>
+      <w:bookmarkEnd w:id="15"/>
+      <w:r>
+        <w:rPr>
+          <w:highlight w:val="white"/>
+        </w:rPr>
+        <w:t xml:space="preserve"> </w:t>
+      </w:r>
       <w:bookmarkEnd w:id="14"/>
-      <w:r>
-        <w:rPr>
-          <w:highlight w:val="white"/>
-        </w:rPr>
-        <w:t xml:space="preserve"> </w:t>
-      </w:r>
-      <w:bookmarkEnd w:id="15"/>
     </w:p>
     <w:p>
       <w:pPr>
@@ -18190,7 +18266,7 @@
           <w:highlight w:val="white"/>
         </w:rPr>
       </w:pPr>
-      <w:bookmarkStart w:id="16" w:name="_Toc416260452"/>
+      <w:bookmarkStart w:id="16" w:name="_Toc417024409"/>
       <w:r>
         <w:rPr>
           <w:highlight w:val="white"/>
@@ -18269,7 +18345,7 @@
           <w:highlight w:val="white"/>
         </w:rPr>
       </w:pPr>
-      <w:bookmarkStart w:id="17" w:name="_Toc416260453"/>
+      <w:bookmarkStart w:id="17" w:name="_Toc417024410"/>
       <w:r>
         <w:rPr>
           <w:highlight w:val="white"/>
@@ -18349,7 +18425,7 @@
           <w:highlight w:val="white"/>
         </w:rPr>
       </w:pPr>
-      <w:bookmarkStart w:id="18" w:name="_Toc416260454"/>
+      <w:bookmarkStart w:id="18" w:name="_Toc417024411"/>
       <w:r>
         <w:rPr>
           <w:highlight w:val="white"/>
@@ -18429,7 +18505,7 @@
           <w:highlight w:val="white"/>
         </w:rPr>
       </w:pPr>
-      <w:bookmarkStart w:id="19" w:name="_Toc416260455"/>
+      <w:bookmarkStart w:id="19" w:name="_Toc417024412"/>
       <w:r>
         <w:rPr>
           <w:highlight w:val="white"/>
@@ -18563,7 +18639,7 @@
           <w:highlight w:val="white"/>
         </w:rPr>
       </w:pPr>
-      <w:bookmarkStart w:id="20" w:name="_Toc416260456"/>
+      <w:bookmarkStart w:id="20" w:name="_Toc417024413"/>
       <w:r>
         <w:rPr>
           <w:highlight w:val="white"/>
@@ -18661,16 +18737,6392 @@
     </w:p>
     <w:p>
       <w:pPr>
-        <w:spacing w:after="160" w:line="360" w:lineRule="auto"/>
-        <w:rPr>
-          <w:rFonts w:ascii="Courier New" w:hAnsi="Courier New" w:cs="Courier New"/>
+        <w:pStyle w:val="1"/>
+        <w:rPr>
+          <w:highlight w:val="white"/>
+        </w:rPr>
+      </w:pPr>
+      <w:bookmarkStart w:id="21" w:name="_Toc417024414"/>
+      <w:r>
+        <w:rPr>
+          <w:highlight w:val="white"/>
+        </w:rPr>
+        <w:lastRenderedPageBreak/>
+        <w:t>Тестирование производительности</w:t>
+      </w:r>
+      <w:bookmarkEnd w:id="21"/>
+    </w:p>
+    <w:p>
+      <w:pPr>
+        <w:rPr>
+          <w:highlight w:val="white"/>
+        </w:rPr>
+      </w:pPr>
+    </w:p>
+    <w:p>
+      <w:pPr>
+        <w:rPr>
+          <w:highlight w:val="white"/>
+        </w:rPr>
+      </w:pPr>
+      <w:r>
+        <w:rPr>
+          <w:highlight w:val="white"/>
+          <w:lang w:val="en-US"/>
+        </w:rPr>
+        <w:t xml:space="preserve">Windows 8.1 </w:t>
+      </w:r>
+      <w:proofErr w:type="spellStart"/>
+      <w:r>
+        <w:rPr>
+          <w:highlight w:val="white"/>
+          <w:lang w:val="en-US"/>
+        </w:rPr>
+        <w:t>Проф</w:t>
+      </w:r>
+      <w:r>
+        <w:rPr>
+          <w:highlight w:val="white"/>
+        </w:rPr>
+        <w:t>ессиональная</w:t>
+      </w:r>
+      <w:proofErr w:type="spellEnd"/>
+    </w:p>
+    <w:p>
+      <w:pPr>
+        <w:rPr>
+          <w:highlight w:val="white"/>
+          <w:lang w:val="en-US"/>
+        </w:rPr>
+      </w:pPr>
+      <w:r>
+        <w:rPr>
+          <w:highlight w:val="white"/>
+        </w:rPr>
+        <w:t>Процессор</w:t>
+      </w:r>
+      <w:r>
+        <w:rPr>
+          <w:highlight w:val="white"/>
+          <w:lang w:val="en-US"/>
+        </w:rPr>
+        <w:t>: Intel Core Duo E8600 @ 3.33GHz 2.67GHz</w:t>
+      </w:r>
+    </w:p>
+    <w:p>
+      <w:pPr>
+        <w:rPr>
+          <w:highlight w:val="white"/>
+        </w:rPr>
+      </w:pPr>
+      <w:proofErr w:type="spellStart"/>
+      <w:r>
+        <w:rPr>
+          <w:highlight w:val="white"/>
+          <w:lang w:val="en-US"/>
+        </w:rPr>
+        <w:t>Установленная</w:t>
+      </w:r>
+      <w:proofErr w:type="spellEnd"/>
+      <w:r>
+        <w:rPr>
+          <w:highlight w:val="white"/>
+          <w:lang w:val="en-US"/>
+        </w:rPr>
+        <w:t xml:space="preserve"> </w:t>
+      </w:r>
+      <w:proofErr w:type="spellStart"/>
+      <w:r>
+        <w:rPr>
+          <w:highlight w:val="white"/>
+          <w:lang w:val="en-US"/>
+        </w:rPr>
+        <w:t>память</w:t>
+      </w:r>
+      <w:proofErr w:type="spellEnd"/>
+      <w:r>
+        <w:rPr>
+          <w:highlight w:val="white"/>
+          <w:lang w:val="en-US"/>
+        </w:rPr>
+        <w:t>: 8</w:t>
+      </w:r>
+      <w:proofErr w:type="gramStart"/>
+      <w:r>
+        <w:rPr>
+          <w:highlight w:val="white"/>
+          <w:lang w:val="en-US"/>
+        </w:rPr>
+        <w:t>,00</w:t>
+      </w:r>
+      <w:proofErr w:type="gramEnd"/>
+      <w:r>
+        <w:rPr>
+          <w:highlight w:val="white"/>
+          <w:lang w:val="en-US"/>
+        </w:rPr>
+        <w:t xml:space="preserve"> Г</w:t>
+      </w:r>
+      <w:r>
+        <w:rPr>
+          <w:highlight w:val="white"/>
+        </w:rPr>
+        <w:t>Б</w:t>
+      </w:r>
+    </w:p>
+    <w:p>
+      <w:pPr>
+        <w:rPr>
+          <w:highlight w:val="white"/>
+        </w:rPr>
+      </w:pPr>
+      <w:r>
+        <w:rPr>
+          <w:highlight w:val="white"/>
+        </w:rPr>
+        <w:t>Тип системы</w:t>
+      </w:r>
+      <w:r>
+        <w:rPr>
+          <w:highlight w:val="white"/>
+        </w:rPr>
+        <w:t>:</w:t>
+      </w:r>
+      <w:r>
+        <w:rPr>
+          <w:highlight w:val="white"/>
+        </w:rPr>
+        <w:t xml:space="preserve"> 64-разрядная операционная система, процессор </w:t>
+      </w:r>
+      <w:r>
+        <w:rPr>
+          <w:highlight w:val="white"/>
+          <w:lang w:val="en-US"/>
+        </w:rPr>
+        <w:t>x</w:t>
+      </w:r>
+      <w:r>
+        <w:rPr>
+          <w:highlight w:val="white"/>
+        </w:rPr>
+        <w:t>64</w:t>
+      </w:r>
+    </w:p>
+    <w:p>
+      <w:pPr>
+        <w:rPr>
+          <w:highlight w:val="white"/>
+        </w:rPr>
+      </w:pPr>
+    </w:p>
+    <w:p>
+      <w:pPr>
+        <w:rPr>
+          <w:highlight w:val="white"/>
+        </w:rPr>
+      </w:pPr>
+      <w:r>
+        <w:rPr>
+          <w:highlight w:val="white"/>
+        </w:rPr>
+        <w:t>Время измеряется в миллисекундах (1</w:t>
+      </w:r>
+      <w:r>
+        <w:rPr>
+          <w:highlight w:val="white"/>
+          <w:lang w:val="en-US"/>
+        </w:rPr>
+        <w:t>s</w:t>
+      </w:r>
+      <w:r>
+        <w:rPr>
+          <w:highlight w:val="white"/>
+        </w:rPr>
+        <w:t xml:space="preserve"> == 1000</w:t>
+      </w:r>
+      <w:proofErr w:type="spellStart"/>
+      <w:r>
+        <w:rPr>
+          <w:highlight w:val="white"/>
+          <w:lang w:val="en-US"/>
+        </w:rPr>
+        <w:t>ms</w:t>
+      </w:r>
+      <w:proofErr w:type="spellEnd"/>
+      <w:r>
+        <w:rPr>
+          <w:highlight w:val="white"/>
+        </w:rPr>
+        <w:t>)</w:t>
+      </w:r>
+    </w:p>
+    <w:p>
+      <w:pPr>
+        <w:rPr>
+          <w:highlight w:val="white"/>
+        </w:rPr>
+      </w:pPr>
+      <w:r>
+        <w:rPr>
+          <w:highlight w:val="white"/>
+          <w:lang w:val="en-US"/>
+        </w:rPr>
+        <w:t xml:space="preserve">N – </w:t>
+      </w:r>
+      <w:proofErr w:type="gramStart"/>
+      <w:r>
+        <w:rPr>
+          <w:highlight w:val="white"/>
+        </w:rPr>
+        <w:t>количество</w:t>
+      </w:r>
+      <w:proofErr w:type="gramEnd"/>
+      <w:r>
+        <w:rPr>
+          <w:highlight w:val="white"/>
+          <w:lang w:val="en-US"/>
+        </w:rPr>
+        <w:t xml:space="preserve"> </w:t>
+      </w:r>
+      <w:r>
+        <w:rPr>
+          <w:highlight w:val="white"/>
+        </w:rPr>
+        <w:t>десятичных разрядов</w:t>
+      </w:r>
+    </w:p>
+    <w:p>
+      <w:pPr>
+        <w:rPr>
+          <w:highlight w:val="white"/>
+        </w:rPr>
+      </w:pPr>
+    </w:p>
+    <w:p>
+      <w:pPr>
+        <w:rPr>
+          <w:highlight w:val="white"/>
+        </w:rPr>
+      </w:pPr>
+      <w:bookmarkStart w:id="22" w:name="_Toc416208765"/>
+      <w:r>
+        <w:rPr>
+          <w:rFonts w:ascii="Consolas" w:hAnsi="Consolas" w:cs="Consolas"/>
+          <w:color w:val="000000"/>
+          <w:highlight w:val="white"/>
+        </w:rPr>
+        <w:t>TestMethod1 – измерение среднего времени генерации ключа</w:t>
+      </w:r>
+    </w:p>
+    <w:p>
+      <w:pPr>
+        <w:rPr>
+          <w:highlight w:val="white"/>
+        </w:rPr>
+      </w:pPr>
+      <w:r>
+        <w:rPr>
+          <w:rFonts w:ascii="Consolas" w:hAnsi="Consolas" w:cs="Consolas"/>
+          <w:color w:val="000000"/>
+          <w:highlight w:val="white"/>
+        </w:rPr>
+        <w:t xml:space="preserve">TestMethod2 – измерение среднего времени </w:t>
+      </w:r>
+      <w:r>
+        <w:rPr>
+          <w:rFonts w:ascii="Consolas" w:hAnsi="Consolas" w:cs="Consolas"/>
+          <w:color w:val="000000"/>
+          <w:highlight w:val="white"/>
+        </w:rPr>
+        <w:t xml:space="preserve">генерации </w:t>
+      </w:r>
+      <w:r>
+        <w:rPr>
+          <w:rFonts w:ascii="Consolas" w:hAnsi="Consolas" w:cs="Consolas"/>
+          <w:color w:val="000000"/>
+          <w:highlight w:val="white"/>
+        </w:rPr>
+        <w:t xml:space="preserve">одного </w:t>
+      </w:r>
+      <w:bookmarkStart w:id="23" w:name="_GoBack"/>
+      <w:bookmarkEnd w:id="23"/>
+      <w:r>
+        <w:rPr>
+          <w:rFonts w:ascii="Consolas" w:hAnsi="Consolas" w:cs="Consolas"/>
+          <w:color w:val="000000"/>
+          <w:highlight w:val="white"/>
+        </w:rPr>
+        <w:t>простого числа</w:t>
+      </w:r>
+    </w:p>
+    <w:p>
+      <w:pPr>
+        <w:rPr>
+          <w:highlight w:val="white"/>
+        </w:rPr>
+      </w:pPr>
+      <w:r>
+        <w:rPr>
+          <w:rFonts w:ascii="Consolas" w:hAnsi="Consolas" w:cs="Consolas"/>
+          <w:color w:val="000000"/>
+          <w:highlight w:val="white"/>
+        </w:rPr>
+        <w:t>TestMethod</w:t>
+      </w:r>
+      <w:r>
+        <w:rPr>
+          <w:rFonts w:ascii="Consolas" w:hAnsi="Consolas" w:cs="Consolas"/>
+          <w:color w:val="000000"/>
+          <w:highlight w:val="white"/>
+        </w:rPr>
+        <w:t>3</w:t>
+      </w:r>
+      <w:r>
+        <w:rPr>
+          <w:rFonts w:ascii="Consolas" w:hAnsi="Consolas" w:cs="Consolas"/>
+          <w:color w:val="000000"/>
+          <w:highlight w:val="white"/>
+        </w:rPr>
+        <w:t xml:space="preserve"> – измерение среднего времени </w:t>
+      </w:r>
+      <w:r>
+        <w:rPr>
+          <w:rFonts w:ascii="Consolas" w:hAnsi="Consolas" w:cs="Consolas"/>
+          <w:color w:val="000000"/>
+          <w:highlight w:val="white"/>
+        </w:rPr>
+        <w:t>одной итерации проверки числа на простоту</w:t>
+      </w:r>
+    </w:p>
+    <w:p>
+      <w:pPr>
+        <w:rPr>
           <w:b/>
-          <w:color w:val="000000"/>
+          <w:highlight w:val="white"/>
+        </w:rPr>
+      </w:pPr>
+    </w:p>
+    <w:p>
+      <w:pPr>
+        <w:autoSpaceDE w:val="0"/>
+        <w:autoSpaceDN w:val="0"/>
+        <w:adjustRightInd w:val="0"/>
+        <w:rPr>
+          <w:rFonts w:ascii="Courier New" w:hAnsi="Courier New" w:cs="Courier New"/>
+          <w:color w:val="000000"/>
+          <w:sz w:val="16"/>
+          <w:szCs w:val="16"/>
+          <w:highlight w:val="white"/>
+          <w:lang w:val="en-US"/>
+        </w:rPr>
+      </w:pPr>
+      <w:proofErr w:type="gramStart"/>
+      <w:r>
+        <w:rPr>
+          <w:rFonts w:ascii="Courier New" w:hAnsi="Courier New" w:cs="Courier New"/>
+          <w:color w:val="0000FF"/>
+          <w:sz w:val="16"/>
+          <w:szCs w:val="16"/>
+          <w:highlight w:val="white"/>
+          <w:lang w:val="en-US"/>
+        </w:rPr>
+        <w:t>using</w:t>
+      </w:r>
+      <w:proofErr w:type="gramEnd"/>
+      <w:r>
+        <w:rPr>
+          <w:rFonts w:ascii="Courier New" w:hAnsi="Courier New" w:cs="Courier New"/>
+          <w:color w:val="000000"/>
+          <w:sz w:val="16"/>
+          <w:szCs w:val="16"/>
+          <w:highlight w:val="white"/>
+          <w:lang w:val="en-US"/>
+        </w:rPr>
+        <w:t xml:space="preserve"> System;</w:t>
+      </w:r>
+    </w:p>
+    <w:p>
+      <w:pPr>
+        <w:autoSpaceDE w:val="0"/>
+        <w:autoSpaceDN w:val="0"/>
+        <w:adjustRightInd w:val="0"/>
+        <w:rPr>
+          <w:rFonts w:ascii="Courier New" w:hAnsi="Courier New" w:cs="Courier New"/>
+          <w:color w:val="000000"/>
+          <w:sz w:val="16"/>
+          <w:szCs w:val="16"/>
+          <w:highlight w:val="white"/>
+          <w:lang w:val="en-US"/>
+        </w:rPr>
+      </w:pPr>
+      <w:proofErr w:type="gramStart"/>
+      <w:r>
+        <w:rPr>
+          <w:rFonts w:ascii="Courier New" w:hAnsi="Courier New" w:cs="Courier New"/>
+          <w:color w:val="0000FF"/>
+          <w:sz w:val="16"/>
+          <w:szCs w:val="16"/>
+          <w:highlight w:val="white"/>
+          <w:lang w:val="en-US"/>
+        </w:rPr>
+        <w:t>using</w:t>
+      </w:r>
+      <w:proofErr w:type="gramEnd"/>
+      <w:r>
+        <w:rPr>
+          <w:rFonts w:ascii="Courier New" w:hAnsi="Courier New" w:cs="Courier New"/>
+          <w:color w:val="000000"/>
+          <w:sz w:val="16"/>
+          <w:szCs w:val="16"/>
+          <w:highlight w:val="white"/>
+          <w:lang w:val="en-US"/>
+        </w:rPr>
+        <w:t xml:space="preserve"> </w:t>
+      </w:r>
+      <w:proofErr w:type="spellStart"/>
+      <w:r>
+        <w:rPr>
+          <w:rFonts w:ascii="Courier New" w:hAnsi="Courier New" w:cs="Courier New"/>
+          <w:color w:val="000000"/>
+          <w:sz w:val="16"/>
+          <w:szCs w:val="16"/>
+          <w:highlight w:val="white"/>
+          <w:lang w:val="en-US"/>
+        </w:rPr>
+        <w:t>System.Numerics</w:t>
+      </w:r>
+      <w:proofErr w:type="spellEnd"/>
+      <w:r>
+        <w:rPr>
+          <w:rFonts w:ascii="Courier New" w:hAnsi="Courier New" w:cs="Courier New"/>
+          <w:color w:val="000000"/>
+          <w:sz w:val="16"/>
+          <w:szCs w:val="16"/>
+          <w:highlight w:val="white"/>
+          <w:lang w:val="en-US"/>
+        </w:rPr>
+        <w:t>;</w:t>
+      </w:r>
+    </w:p>
+    <w:p>
+      <w:pPr>
+        <w:autoSpaceDE w:val="0"/>
+        <w:autoSpaceDN w:val="0"/>
+        <w:adjustRightInd w:val="0"/>
+        <w:rPr>
+          <w:rFonts w:ascii="Courier New" w:hAnsi="Courier New" w:cs="Courier New"/>
+          <w:color w:val="000000"/>
+          <w:sz w:val="16"/>
+          <w:szCs w:val="16"/>
+          <w:highlight w:val="white"/>
+          <w:lang w:val="en-US"/>
+        </w:rPr>
+      </w:pPr>
+      <w:proofErr w:type="gramStart"/>
+      <w:r>
+        <w:rPr>
+          <w:rFonts w:ascii="Courier New" w:hAnsi="Courier New" w:cs="Courier New"/>
+          <w:color w:val="0000FF"/>
+          <w:sz w:val="16"/>
+          <w:szCs w:val="16"/>
+          <w:highlight w:val="white"/>
+          <w:lang w:val="en-US"/>
+        </w:rPr>
+        <w:t>using</w:t>
+      </w:r>
+      <w:proofErr w:type="gramEnd"/>
+      <w:r>
+        <w:rPr>
+          <w:rFonts w:ascii="Courier New" w:hAnsi="Courier New" w:cs="Courier New"/>
+          <w:color w:val="000000"/>
+          <w:sz w:val="16"/>
+          <w:szCs w:val="16"/>
+          <w:highlight w:val="white"/>
+          <w:lang w:val="en-US"/>
+        </w:rPr>
+        <w:t xml:space="preserve"> </w:t>
+      </w:r>
+      <w:proofErr w:type="spellStart"/>
+      <w:r>
+        <w:rPr>
+          <w:rFonts w:ascii="Courier New" w:hAnsi="Courier New" w:cs="Courier New"/>
+          <w:color w:val="000000"/>
+          <w:sz w:val="16"/>
+          <w:szCs w:val="16"/>
+          <w:highlight w:val="white"/>
+          <w:lang w:val="en-US"/>
+        </w:rPr>
+        <w:t>Microsoft.VisualStudio.TestTools.UnitTesting</w:t>
+      </w:r>
+      <w:proofErr w:type="spellEnd"/>
+      <w:r>
+        <w:rPr>
+          <w:rFonts w:ascii="Courier New" w:hAnsi="Courier New" w:cs="Courier New"/>
+          <w:color w:val="000000"/>
+          <w:sz w:val="16"/>
+          <w:szCs w:val="16"/>
+          <w:highlight w:val="white"/>
+          <w:lang w:val="en-US"/>
+        </w:rPr>
+        <w:t>;</w:t>
+      </w:r>
+    </w:p>
+    <w:p>
+      <w:pPr>
+        <w:autoSpaceDE w:val="0"/>
+        <w:autoSpaceDN w:val="0"/>
+        <w:adjustRightInd w:val="0"/>
+        <w:rPr>
+          <w:rFonts w:ascii="Courier New" w:hAnsi="Courier New" w:cs="Courier New"/>
+          <w:color w:val="000000"/>
+          <w:sz w:val="16"/>
+          <w:szCs w:val="16"/>
+          <w:highlight w:val="white"/>
+          <w:lang w:val="en-US"/>
+        </w:rPr>
+      </w:pPr>
+    </w:p>
+    <w:p>
+      <w:pPr>
+        <w:autoSpaceDE w:val="0"/>
+        <w:autoSpaceDN w:val="0"/>
+        <w:adjustRightInd w:val="0"/>
+        <w:rPr>
+          <w:rFonts w:ascii="Courier New" w:hAnsi="Courier New" w:cs="Courier New"/>
+          <w:color w:val="000000"/>
+          <w:sz w:val="16"/>
+          <w:szCs w:val="16"/>
+          <w:highlight w:val="white"/>
+          <w:lang w:val="en-US"/>
+        </w:rPr>
+      </w:pPr>
+      <w:proofErr w:type="gramStart"/>
+      <w:r>
+        <w:rPr>
+          <w:rFonts w:ascii="Courier New" w:hAnsi="Courier New" w:cs="Courier New"/>
+          <w:color w:val="0000FF"/>
+          <w:sz w:val="16"/>
+          <w:szCs w:val="16"/>
+          <w:highlight w:val="white"/>
+          <w:lang w:val="en-US"/>
+        </w:rPr>
+        <w:t>namespace</w:t>
+      </w:r>
+      <w:proofErr w:type="gramEnd"/>
+      <w:r>
+        <w:rPr>
+          <w:rFonts w:ascii="Courier New" w:hAnsi="Courier New" w:cs="Courier New"/>
+          <w:color w:val="000000"/>
+          <w:sz w:val="16"/>
+          <w:szCs w:val="16"/>
+          <w:highlight w:val="white"/>
+          <w:lang w:val="en-US"/>
+        </w:rPr>
+        <w:t xml:space="preserve"> </w:t>
+      </w:r>
+      <w:proofErr w:type="spellStart"/>
+      <w:r>
+        <w:rPr>
+          <w:rFonts w:ascii="Courier New" w:hAnsi="Courier New" w:cs="Courier New"/>
+          <w:color w:val="000000"/>
+          <w:sz w:val="16"/>
+          <w:szCs w:val="16"/>
+          <w:highlight w:val="white"/>
+          <w:lang w:val="en-US"/>
+        </w:rPr>
+        <w:t>RSACryptosystemProject.UnitTest</w:t>
+      </w:r>
+      <w:proofErr w:type="spellEnd"/>
+    </w:p>
+    <w:p>
+      <w:pPr>
+        <w:autoSpaceDE w:val="0"/>
+        <w:autoSpaceDN w:val="0"/>
+        <w:adjustRightInd w:val="0"/>
+        <w:rPr>
+          <w:rFonts w:ascii="Courier New" w:hAnsi="Courier New" w:cs="Courier New"/>
+          <w:color w:val="000000"/>
+          <w:sz w:val="16"/>
+          <w:szCs w:val="16"/>
+          <w:highlight w:val="white"/>
+          <w:lang w:val="en-US"/>
+        </w:rPr>
+      </w:pPr>
+      <w:r>
+        <w:rPr>
+          <w:rFonts w:ascii="Courier New" w:hAnsi="Courier New" w:cs="Courier New"/>
+          <w:color w:val="000000"/>
+          <w:sz w:val="16"/>
+          <w:szCs w:val="16"/>
+          <w:highlight w:val="white"/>
+          <w:lang w:val="en-US"/>
+        </w:rPr>
+        <w:t>{</w:t>
+      </w:r>
+    </w:p>
+    <w:p>
+      <w:pPr>
+        <w:autoSpaceDE w:val="0"/>
+        <w:autoSpaceDN w:val="0"/>
+        <w:adjustRightInd w:val="0"/>
+        <w:rPr>
+          <w:rFonts w:ascii="Courier New" w:hAnsi="Courier New" w:cs="Courier New"/>
+          <w:color w:val="000000"/>
+          <w:sz w:val="16"/>
+          <w:szCs w:val="16"/>
+          <w:highlight w:val="white"/>
+          <w:lang w:val="en-US"/>
+        </w:rPr>
+      </w:pPr>
+      <w:r>
+        <w:rPr>
+          <w:rFonts w:ascii="Courier New" w:hAnsi="Courier New" w:cs="Courier New"/>
+          <w:color w:val="000000"/>
+          <w:sz w:val="16"/>
+          <w:szCs w:val="16"/>
+          <w:highlight w:val="white"/>
+          <w:lang w:val="en-US"/>
+        </w:rPr>
+        <w:t xml:space="preserve">    [</w:t>
+      </w:r>
+      <w:proofErr w:type="spellStart"/>
+      <w:r>
+        <w:rPr>
+          <w:rFonts w:ascii="Courier New" w:hAnsi="Courier New" w:cs="Courier New"/>
+          <w:color w:val="2B91AF"/>
+          <w:sz w:val="16"/>
+          <w:szCs w:val="16"/>
+          <w:highlight w:val="white"/>
+          <w:lang w:val="en-US"/>
+        </w:rPr>
+        <w:t>TestClass</w:t>
+      </w:r>
+      <w:proofErr w:type="spellEnd"/>
+      <w:r>
+        <w:rPr>
+          <w:rFonts w:ascii="Courier New" w:hAnsi="Courier New" w:cs="Courier New"/>
+          <w:color w:val="000000"/>
+          <w:sz w:val="16"/>
+          <w:szCs w:val="16"/>
+          <w:highlight w:val="white"/>
+          <w:lang w:val="en-US"/>
+        </w:rPr>
+        <w:t>]</w:t>
+      </w:r>
+    </w:p>
+    <w:p>
+      <w:pPr>
+        <w:autoSpaceDE w:val="0"/>
+        <w:autoSpaceDN w:val="0"/>
+        <w:adjustRightInd w:val="0"/>
+        <w:rPr>
+          <w:rFonts w:ascii="Courier New" w:hAnsi="Courier New" w:cs="Courier New"/>
+          <w:color w:val="000000"/>
+          <w:sz w:val="16"/>
+          <w:szCs w:val="16"/>
+          <w:highlight w:val="white"/>
+          <w:lang w:val="en-US"/>
+        </w:rPr>
+      </w:pPr>
+      <w:r>
+        <w:rPr>
+          <w:rFonts w:ascii="Courier New" w:hAnsi="Courier New" w:cs="Courier New"/>
+          <w:color w:val="000000"/>
+          <w:sz w:val="16"/>
+          <w:szCs w:val="16"/>
+          <w:highlight w:val="white"/>
+          <w:lang w:val="en-US"/>
+        </w:rPr>
+        <w:t xml:space="preserve">    </w:t>
+      </w:r>
+      <w:proofErr w:type="gramStart"/>
+      <w:r>
+        <w:rPr>
+          <w:rFonts w:ascii="Courier New" w:hAnsi="Courier New" w:cs="Courier New"/>
+          <w:color w:val="0000FF"/>
+          <w:sz w:val="16"/>
+          <w:szCs w:val="16"/>
+          <w:highlight w:val="white"/>
+          <w:lang w:val="en-US"/>
+        </w:rPr>
+        <w:t>public</w:t>
+      </w:r>
+      <w:proofErr w:type="gramEnd"/>
+      <w:r>
+        <w:rPr>
+          <w:rFonts w:ascii="Courier New" w:hAnsi="Courier New" w:cs="Courier New"/>
+          <w:color w:val="000000"/>
+          <w:sz w:val="16"/>
+          <w:szCs w:val="16"/>
+          <w:highlight w:val="white"/>
+          <w:lang w:val="en-US"/>
+        </w:rPr>
+        <w:t xml:space="preserve"> </w:t>
+      </w:r>
+      <w:r>
+        <w:rPr>
+          <w:rFonts w:ascii="Courier New" w:hAnsi="Courier New" w:cs="Courier New"/>
+          <w:color w:val="0000FF"/>
+          <w:sz w:val="16"/>
+          <w:szCs w:val="16"/>
+          <w:highlight w:val="white"/>
+          <w:lang w:val="en-US"/>
+        </w:rPr>
+        <w:t>class</w:t>
+      </w:r>
+      <w:r>
+        <w:rPr>
+          <w:rFonts w:ascii="Courier New" w:hAnsi="Courier New" w:cs="Courier New"/>
+          <w:color w:val="000000"/>
+          <w:sz w:val="16"/>
+          <w:szCs w:val="16"/>
+          <w:highlight w:val="white"/>
+          <w:lang w:val="en-US"/>
+        </w:rPr>
+        <w:t xml:space="preserve"> </w:t>
+      </w:r>
+      <w:r>
+        <w:rPr>
+          <w:rFonts w:ascii="Courier New" w:hAnsi="Courier New" w:cs="Courier New"/>
+          <w:color w:val="2B91AF"/>
+          <w:sz w:val="16"/>
+          <w:szCs w:val="16"/>
+          <w:highlight w:val="white"/>
+          <w:lang w:val="en-US"/>
+        </w:rPr>
+        <w:t>UnitTest1</w:t>
+      </w:r>
+    </w:p>
+    <w:p>
+      <w:pPr>
+        <w:autoSpaceDE w:val="0"/>
+        <w:autoSpaceDN w:val="0"/>
+        <w:adjustRightInd w:val="0"/>
+        <w:rPr>
+          <w:rFonts w:ascii="Courier New" w:hAnsi="Courier New" w:cs="Courier New"/>
+          <w:color w:val="000000"/>
+          <w:sz w:val="16"/>
+          <w:szCs w:val="16"/>
+          <w:highlight w:val="white"/>
+          <w:lang w:val="en-US"/>
+        </w:rPr>
+      </w:pPr>
+      <w:r>
+        <w:rPr>
+          <w:rFonts w:ascii="Courier New" w:hAnsi="Courier New" w:cs="Courier New"/>
+          <w:color w:val="000000"/>
+          <w:sz w:val="16"/>
+          <w:szCs w:val="16"/>
+          <w:highlight w:val="white"/>
+          <w:lang w:val="en-US"/>
+        </w:rPr>
+        <w:t xml:space="preserve">    {</w:t>
+      </w:r>
+    </w:p>
+    <w:p>
+      <w:pPr>
+        <w:autoSpaceDE w:val="0"/>
+        <w:autoSpaceDN w:val="0"/>
+        <w:adjustRightInd w:val="0"/>
+        <w:rPr>
+          <w:rFonts w:ascii="Courier New" w:hAnsi="Courier New" w:cs="Courier New"/>
+          <w:color w:val="000000"/>
+          <w:sz w:val="16"/>
+          <w:szCs w:val="16"/>
+          <w:highlight w:val="white"/>
+          <w:lang w:val="en-US"/>
+        </w:rPr>
+      </w:pPr>
+      <w:r>
+        <w:rPr>
+          <w:rFonts w:ascii="Courier New" w:hAnsi="Courier New" w:cs="Courier New"/>
+          <w:color w:val="000000"/>
+          <w:sz w:val="16"/>
+          <w:szCs w:val="16"/>
+          <w:highlight w:val="white"/>
+          <w:lang w:val="en-US"/>
+        </w:rPr>
+        <w:t xml:space="preserve">        [</w:t>
+      </w:r>
+      <w:proofErr w:type="spellStart"/>
+      <w:r>
+        <w:rPr>
+          <w:rFonts w:ascii="Courier New" w:hAnsi="Courier New" w:cs="Courier New"/>
+          <w:color w:val="2B91AF"/>
+          <w:sz w:val="16"/>
+          <w:szCs w:val="16"/>
+          <w:highlight w:val="white"/>
+          <w:lang w:val="en-US"/>
+        </w:rPr>
+        <w:t>TestMethod</w:t>
+      </w:r>
+      <w:proofErr w:type="spellEnd"/>
+      <w:r>
+        <w:rPr>
+          <w:rFonts w:ascii="Courier New" w:hAnsi="Courier New" w:cs="Courier New"/>
+          <w:color w:val="000000"/>
+          <w:sz w:val="16"/>
+          <w:szCs w:val="16"/>
+          <w:highlight w:val="white"/>
+          <w:lang w:val="en-US"/>
+        </w:rPr>
+        <w:t>]</w:t>
+      </w:r>
+    </w:p>
+    <w:p>
+      <w:pPr>
+        <w:autoSpaceDE w:val="0"/>
+        <w:autoSpaceDN w:val="0"/>
+        <w:adjustRightInd w:val="0"/>
+        <w:rPr>
+          <w:rFonts w:ascii="Courier New" w:hAnsi="Courier New" w:cs="Courier New"/>
+          <w:color w:val="000000"/>
+          <w:sz w:val="16"/>
+          <w:szCs w:val="16"/>
+          <w:highlight w:val="white"/>
+          <w:lang w:val="en-US"/>
+        </w:rPr>
+      </w:pPr>
+      <w:r>
+        <w:rPr>
+          <w:rFonts w:ascii="Courier New" w:hAnsi="Courier New" w:cs="Courier New"/>
+          <w:color w:val="000000"/>
+          <w:sz w:val="16"/>
+          <w:szCs w:val="16"/>
+          <w:highlight w:val="white"/>
+          <w:lang w:val="en-US"/>
+        </w:rPr>
+        <w:t xml:space="preserve">        </w:t>
+      </w:r>
+      <w:proofErr w:type="gramStart"/>
+      <w:r>
+        <w:rPr>
+          <w:rFonts w:ascii="Courier New" w:hAnsi="Courier New" w:cs="Courier New"/>
+          <w:color w:val="0000FF"/>
+          <w:sz w:val="16"/>
+          <w:szCs w:val="16"/>
+          <w:highlight w:val="white"/>
+          <w:lang w:val="en-US"/>
+        </w:rPr>
+        <w:t>public</w:t>
+      </w:r>
+      <w:proofErr w:type="gramEnd"/>
+      <w:r>
+        <w:rPr>
+          <w:rFonts w:ascii="Courier New" w:hAnsi="Courier New" w:cs="Courier New"/>
+          <w:color w:val="000000"/>
+          <w:sz w:val="16"/>
+          <w:szCs w:val="16"/>
+          <w:highlight w:val="white"/>
+          <w:lang w:val="en-US"/>
+        </w:rPr>
+        <w:t xml:space="preserve"> </w:t>
+      </w:r>
+      <w:r>
+        <w:rPr>
+          <w:rFonts w:ascii="Courier New" w:hAnsi="Courier New" w:cs="Courier New"/>
+          <w:color w:val="0000FF"/>
+          <w:sz w:val="16"/>
+          <w:szCs w:val="16"/>
+          <w:highlight w:val="white"/>
+          <w:lang w:val="en-US"/>
+        </w:rPr>
+        <w:t>void</w:t>
+      </w:r>
+      <w:r>
+        <w:rPr>
+          <w:rFonts w:ascii="Courier New" w:hAnsi="Courier New" w:cs="Courier New"/>
+          <w:color w:val="000000"/>
+          <w:sz w:val="16"/>
+          <w:szCs w:val="16"/>
+          <w:highlight w:val="white"/>
+          <w:lang w:val="en-US"/>
+        </w:rPr>
+        <w:t xml:space="preserve"> TestMethod1()</w:t>
+      </w:r>
+    </w:p>
+    <w:p>
+      <w:pPr>
+        <w:autoSpaceDE w:val="0"/>
+        <w:autoSpaceDN w:val="0"/>
+        <w:adjustRightInd w:val="0"/>
+        <w:rPr>
+          <w:rFonts w:ascii="Courier New" w:hAnsi="Courier New" w:cs="Courier New"/>
+          <w:color w:val="000000"/>
+          <w:sz w:val="16"/>
+          <w:szCs w:val="16"/>
+          <w:highlight w:val="white"/>
+          <w:lang w:val="en-US"/>
+        </w:rPr>
+      </w:pPr>
+      <w:r>
+        <w:rPr>
+          <w:rFonts w:ascii="Courier New" w:hAnsi="Courier New" w:cs="Courier New"/>
+          <w:color w:val="000000"/>
+          <w:sz w:val="16"/>
+          <w:szCs w:val="16"/>
+          <w:highlight w:val="white"/>
+          <w:lang w:val="en-US"/>
+        </w:rPr>
+        <w:t xml:space="preserve">        {</w:t>
+      </w:r>
+    </w:p>
+    <w:p>
+      <w:pPr>
+        <w:autoSpaceDE w:val="0"/>
+        <w:autoSpaceDN w:val="0"/>
+        <w:adjustRightInd w:val="0"/>
+        <w:rPr>
+          <w:rFonts w:ascii="Courier New" w:hAnsi="Courier New" w:cs="Courier New"/>
+          <w:color w:val="000000"/>
+          <w:sz w:val="16"/>
+          <w:szCs w:val="16"/>
+          <w:highlight w:val="white"/>
+          <w:lang w:val="en-US"/>
+        </w:rPr>
+      </w:pPr>
+      <w:r>
+        <w:rPr>
+          <w:rFonts w:ascii="Courier New" w:hAnsi="Courier New" w:cs="Courier New"/>
+          <w:color w:val="000000"/>
+          <w:sz w:val="16"/>
+          <w:szCs w:val="16"/>
+          <w:highlight w:val="white"/>
+          <w:lang w:val="en-US"/>
+        </w:rPr>
+        <w:t xml:space="preserve">            </w:t>
+      </w:r>
+      <w:proofErr w:type="spellStart"/>
+      <w:proofErr w:type="gramStart"/>
+      <w:r>
+        <w:rPr>
+          <w:rFonts w:ascii="Courier New" w:hAnsi="Courier New" w:cs="Courier New"/>
+          <w:color w:val="0000FF"/>
+          <w:sz w:val="16"/>
+          <w:szCs w:val="16"/>
+          <w:highlight w:val="white"/>
+          <w:lang w:val="en-US"/>
+        </w:rPr>
+        <w:t>const</w:t>
+      </w:r>
+      <w:proofErr w:type="spellEnd"/>
+      <w:proofErr w:type="gramEnd"/>
+      <w:r>
+        <w:rPr>
+          <w:rFonts w:ascii="Courier New" w:hAnsi="Courier New" w:cs="Courier New"/>
+          <w:color w:val="000000"/>
+          <w:sz w:val="16"/>
+          <w:szCs w:val="16"/>
+          <w:highlight w:val="white"/>
+          <w:lang w:val="en-US"/>
+        </w:rPr>
+        <w:t xml:space="preserve"> </w:t>
+      </w:r>
+      <w:proofErr w:type="spellStart"/>
+      <w:r>
+        <w:rPr>
+          <w:rFonts w:ascii="Courier New" w:hAnsi="Courier New" w:cs="Courier New"/>
+          <w:color w:val="0000FF"/>
+          <w:sz w:val="16"/>
+          <w:szCs w:val="16"/>
+          <w:highlight w:val="white"/>
+          <w:lang w:val="en-US"/>
+        </w:rPr>
+        <w:t>int</w:t>
+      </w:r>
+      <w:proofErr w:type="spellEnd"/>
+      <w:r>
+        <w:rPr>
+          <w:rFonts w:ascii="Courier New" w:hAnsi="Courier New" w:cs="Courier New"/>
+          <w:color w:val="000000"/>
+          <w:sz w:val="16"/>
+          <w:szCs w:val="16"/>
+          <w:highlight w:val="white"/>
+          <w:lang w:val="en-US"/>
+        </w:rPr>
+        <w:t xml:space="preserve"> count = 20;</w:t>
+      </w:r>
+    </w:p>
+    <w:p>
+      <w:pPr>
+        <w:autoSpaceDE w:val="0"/>
+        <w:autoSpaceDN w:val="0"/>
+        <w:adjustRightInd w:val="0"/>
+        <w:rPr>
+          <w:rFonts w:ascii="Courier New" w:hAnsi="Courier New" w:cs="Courier New"/>
+          <w:color w:val="000000"/>
+          <w:sz w:val="16"/>
+          <w:szCs w:val="16"/>
+          <w:highlight w:val="white"/>
+          <w:lang w:val="en-US"/>
+        </w:rPr>
+      </w:pPr>
+      <w:r>
+        <w:rPr>
+          <w:rFonts w:ascii="Courier New" w:hAnsi="Courier New" w:cs="Courier New"/>
+          <w:color w:val="000000"/>
+          <w:sz w:val="16"/>
+          <w:szCs w:val="16"/>
+          <w:highlight w:val="white"/>
+          <w:lang w:val="en-US"/>
+        </w:rPr>
+        <w:t xml:space="preserve">            </w:t>
+      </w:r>
+      <w:proofErr w:type="spellStart"/>
+      <w:proofErr w:type="gramStart"/>
+      <w:r>
+        <w:rPr>
+          <w:rFonts w:ascii="Courier New" w:hAnsi="Courier New" w:cs="Courier New"/>
+          <w:color w:val="2B91AF"/>
+          <w:sz w:val="16"/>
+          <w:szCs w:val="16"/>
+          <w:highlight w:val="white"/>
+          <w:lang w:val="en-US"/>
+        </w:rPr>
+        <w:t>Console</w:t>
+      </w:r>
+      <w:r>
+        <w:rPr>
+          <w:rFonts w:ascii="Courier New" w:hAnsi="Courier New" w:cs="Courier New"/>
+          <w:color w:val="000000"/>
+          <w:sz w:val="16"/>
+          <w:szCs w:val="16"/>
+          <w:highlight w:val="white"/>
+          <w:lang w:val="en-US"/>
+        </w:rPr>
+        <w:t>.WriteLine</w:t>
+      </w:r>
+      <w:proofErr w:type="spellEnd"/>
+      <w:r>
+        <w:rPr>
+          <w:rFonts w:ascii="Courier New" w:hAnsi="Courier New" w:cs="Courier New"/>
+          <w:color w:val="000000"/>
+          <w:sz w:val="16"/>
+          <w:szCs w:val="16"/>
+          <w:highlight w:val="white"/>
+          <w:lang w:val="en-US"/>
+        </w:rPr>
+        <w:t>(</w:t>
+      </w:r>
+      <w:proofErr w:type="gramEnd"/>
+      <w:r>
+        <w:rPr>
+          <w:rFonts w:ascii="Courier New" w:hAnsi="Courier New" w:cs="Courier New"/>
+          <w:color w:val="A31515"/>
+          <w:sz w:val="16"/>
+          <w:szCs w:val="16"/>
+          <w:highlight w:val="white"/>
+          <w:lang w:val="en-US"/>
+        </w:rPr>
+        <w:t xml:space="preserve">@"# N </w:t>
+      </w:r>
+      <w:proofErr w:type="spellStart"/>
+      <w:r>
+        <w:rPr>
+          <w:rFonts w:ascii="Courier New" w:hAnsi="Courier New" w:cs="Courier New"/>
+          <w:color w:val="A31515"/>
+          <w:sz w:val="16"/>
+          <w:szCs w:val="16"/>
+          <w:highlight w:val="white"/>
+          <w:lang w:val="en-US"/>
+        </w:rPr>
+        <w:t>GeneratePairs</w:t>
+      </w:r>
+      <w:proofErr w:type="spellEnd"/>
+      <w:r>
+        <w:rPr>
+          <w:rFonts w:ascii="Courier New" w:hAnsi="Courier New" w:cs="Courier New"/>
+          <w:color w:val="A31515"/>
+          <w:sz w:val="16"/>
+          <w:szCs w:val="16"/>
+          <w:highlight w:val="white"/>
+          <w:lang w:val="en-US"/>
+        </w:rPr>
+        <w:t>"</w:t>
+      </w:r>
+      <w:r>
+        <w:rPr>
+          <w:rFonts w:ascii="Courier New" w:hAnsi="Courier New" w:cs="Courier New"/>
+          <w:color w:val="000000"/>
+          <w:sz w:val="16"/>
+          <w:szCs w:val="16"/>
+          <w:highlight w:val="white"/>
+          <w:lang w:val="en-US"/>
+        </w:rPr>
+        <w:t>);</w:t>
+      </w:r>
+    </w:p>
+    <w:p>
+      <w:pPr>
+        <w:autoSpaceDE w:val="0"/>
+        <w:autoSpaceDN w:val="0"/>
+        <w:adjustRightInd w:val="0"/>
+        <w:rPr>
+          <w:rFonts w:ascii="Courier New" w:hAnsi="Courier New" w:cs="Courier New"/>
+          <w:color w:val="000000"/>
+          <w:sz w:val="16"/>
+          <w:szCs w:val="16"/>
+          <w:highlight w:val="white"/>
+          <w:lang w:val="en-US"/>
+        </w:rPr>
+      </w:pPr>
+      <w:r>
+        <w:rPr>
+          <w:rFonts w:ascii="Courier New" w:hAnsi="Courier New" w:cs="Courier New"/>
+          <w:color w:val="000000"/>
+          <w:sz w:val="16"/>
+          <w:szCs w:val="16"/>
+          <w:highlight w:val="white"/>
+          <w:lang w:val="en-US"/>
+        </w:rPr>
+        <w:t xml:space="preserve">            </w:t>
+      </w:r>
+      <w:proofErr w:type="gramStart"/>
+      <w:r>
+        <w:rPr>
+          <w:rFonts w:ascii="Courier New" w:hAnsi="Courier New" w:cs="Courier New"/>
+          <w:color w:val="0000FF"/>
+          <w:sz w:val="16"/>
+          <w:szCs w:val="16"/>
+          <w:highlight w:val="white"/>
+          <w:lang w:val="en-US"/>
+        </w:rPr>
+        <w:t>for</w:t>
+      </w:r>
+      <w:proofErr w:type="gramEnd"/>
+      <w:r>
+        <w:rPr>
+          <w:rFonts w:ascii="Courier New" w:hAnsi="Courier New" w:cs="Courier New"/>
+          <w:color w:val="000000"/>
+          <w:sz w:val="16"/>
+          <w:szCs w:val="16"/>
+          <w:highlight w:val="white"/>
+          <w:lang w:val="en-US"/>
+        </w:rPr>
+        <w:t xml:space="preserve"> (</w:t>
+      </w:r>
+      <w:proofErr w:type="spellStart"/>
+      <w:r>
+        <w:rPr>
+          <w:rFonts w:ascii="Courier New" w:hAnsi="Courier New" w:cs="Courier New"/>
+          <w:color w:val="0000FF"/>
+          <w:sz w:val="16"/>
+          <w:szCs w:val="16"/>
+          <w:highlight w:val="white"/>
+          <w:lang w:val="en-US"/>
+        </w:rPr>
+        <w:t>int</w:t>
+      </w:r>
+      <w:proofErr w:type="spellEnd"/>
+      <w:r>
+        <w:rPr>
+          <w:rFonts w:ascii="Courier New" w:hAnsi="Courier New" w:cs="Courier New"/>
+          <w:color w:val="000000"/>
+          <w:sz w:val="16"/>
+          <w:szCs w:val="16"/>
+          <w:highlight w:val="white"/>
+          <w:lang w:val="en-US"/>
+        </w:rPr>
+        <w:t xml:space="preserve"> decimals = 20; decimals &lt; 50; decimals++)</w:t>
+      </w:r>
+    </w:p>
+    <w:p>
+      <w:pPr>
+        <w:autoSpaceDE w:val="0"/>
+        <w:autoSpaceDN w:val="0"/>
+        <w:adjustRightInd w:val="0"/>
+        <w:rPr>
+          <w:rFonts w:ascii="Courier New" w:hAnsi="Courier New" w:cs="Courier New"/>
+          <w:color w:val="000000"/>
+          <w:sz w:val="16"/>
+          <w:szCs w:val="16"/>
+          <w:highlight w:val="white"/>
+          <w:lang w:val="en-US"/>
+        </w:rPr>
+      </w:pPr>
+      <w:r>
+        <w:rPr>
+          <w:rFonts w:ascii="Courier New" w:hAnsi="Courier New" w:cs="Courier New"/>
+          <w:color w:val="000000"/>
+          <w:sz w:val="16"/>
+          <w:szCs w:val="16"/>
+          <w:highlight w:val="white"/>
+          <w:lang w:val="en-US"/>
+        </w:rPr>
+        <w:t xml:space="preserve">            {</w:t>
+      </w:r>
+    </w:p>
+    <w:p>
+      <w:pPr>
+        <w:autoSpaceDE w:val="0"/>
+        <w:autoSpaceDN w:val="0"/>
+        <w:adjustRightInd w:val="0"/>
+        <w:rPr>
+          <w:rFonts w:ascii="Courier New" w:hAnsi="Courier New" w:cs="Courier New"/>
+          <w:color w:val="000000"/>
+          <w:sz w:val="16"/>
+          <w:szCs w:val="16"/>
+          <w:highlight w:val="white"/>
+          <w:lang w:val="en-US"/>
+        </w:rPr>
+      </w:pPr>
+      <w:r>
+        <w:rPr>
+          <w:rFonts w:ascii="Courier New" w:hAnsi="Courier New" w:cs="Courier New"/>
+          <w:color w:val="000000"/>
+          <w:sz w:val="16"/>
+          <w:szCs w:val="16"/>
+          <w:highlight w:val="white"/>
+          <w:lang w:val="en-US"/>
+        </w:rPr>
+        <w:t xml:space="preserve">                </w:t>
+      </w:r>
+      <w:proofErr w:type="spellStart"/>
+      <w:proofErr w:type="gramStart"/>
+      <w:r>
+        <w:rPr>
+          <w:rFonts w:ascii="Courier New" w:hAnsi="Courier New" w:cs="Courier New"/>
+          <w:color w:val="0000FF"/>
+          <w:sz w:val="16"/>
+          <w:szCs w:val="16"/>
+          <w:highlight w:val="white"/>
+          <w:lang w:val="en-US"/>
+        </w:rPr>
+        <w:t>var</w:t>
+      </w:r>
+      <w:proofErr w:type="spellEnd"/>
+      <w:proofErr w:type="gramEnd"/>
+      <w:r>
+        <w:rPr>
+          <w:rFonts w:ascii="Courier New" w:hAnsi="Courier New" w:cs="Courier New"/>
+          <w:color w:val="000000"/>
+          <w:sz w:val="16"/>
+          <w:szCs w:val="16"/>
+          <w:highlight w:val="white"/>
+          <w:lang w:val="en-US"/>
+        </w:rPr>
+        <w:t xml:space="preserve"> </w:t>
+      </w:r>
+      <w:proofErr w:type="spellStart"/>
+      <w:r>
+        <w:rPr>
+          <w:rFonts w:ascii="Courier New" w:hAnsi="Courier New" w:cs="Courier New"/>
+          <w:color w:val="000000"/>
+          <w:sz w:val="16"/>
+          <w:szCs w:val="16"/>
+          <w:highlight w:val="white"/>
+          <w:lang w:val="en-US"/>
+        </w:rPr>
+        <w:t>rsa</w:t>
+      </w:r>
+      <w:proofErr w:type="spellEnd"/>
+      <w:r>
+        <w:rPr>
+          <w:rFonts w:ascii="Courier New" w:hAnsi="Courier New" w:cs="Courier New"/>
+          <w:color w:val="000000"/>
+          <w:sz w:val="16"/>
+          <w:szCs w:val="16"/>
+          <w:highlight w:val="white"/>
+          <w:lang w:val="en-US"/>
+        </w:rPr>
+        <w:t xml:space="preserve"> = </w:t>
+      </w:r>
+      <w:r>
+        <w:rPr>
+          <w:rFonts w:ascii="Courier New" w:hAnsi="Courier New" w:cs="Courier New"/>
+          <w:color w:val="0000FF"/>
+          <w:sz w:val="16"/>
+          <w:szCs w:val="16"/>
+          <w:highlight w:val="white"/>
+          <w:lang w:val="en-US"/>
+        </w:rPr>
+        <w:t>new</w:t>
+      </w:r>
+      <w:r>
+        <w:rPr>
+          <w:rFonts w:ascii="Courier New" w:hAnsi="Courier New" w:cs="Courier New"/>
+          <w:color w:val="000000"/>
+          <w:sz w:val="16"/>
+          <w:szCs w:val="16"/>
+          <w:highlight w:val="white"/>
+          <w:lang w:val="en-US"/>
+        </w:rPr>
+        <w:t xml:space="preserve"> </w:t>
+      </w:r>
+      <w:r>
+        <w:rPr>
+          <w:rFonts w:ascii="Courier New" w:hAnsi="Courier New" w:cs="Courier New"/>
+          <w:color w:val="2B91AF"/>
+          <w:sz w:val="16"/>
+          <w:szCs w:val="16"/>
+          <w:highlight w:val="white"/>
+          <w:lang w:val="en-US"/>
+        </w:rPr>
+        <w:t>Cryptosystem</w:t>
+      </w:r>
+      <w:r>
+        <w:rPr>
+          <w:rFonts w:ascii="Courier New" w:hAnsi="Courier New" w:cs="Courier New"/>
+          <w:color w:val="000000"/>
+          <w:sz w:val="16"/>
+          <w:szCs w:val="16"/>
+          <w:highlight w:val="white"/>
+          <w:lang w:val="en-US"/>
+        </w:rPr>
+        <w:t>(decimals);</w:t>
+      </w:r>
+    </w:p>
+    <w:p>
+      <w:pPr>
+        <w:autoSpaceDE w:val="0"/>
+        <w:autoSpaceDN w:val="0"/>
+        <w:adjustRightInd w:val="0"/>
+        <w:rPr>
+          <w:rFonts w:ascii="Courier New" w:hAnsi="Courier New" w:cs="Courier New"/>
+          <w:color w:val="000000"/>
+          <w:sz w:val="16"/>
+          <w:szCs w:val="16"/>
+          <w:highlight w:val="white"/>
+          <w:lang w:val="en-US"/>
+        </w:rPr>
+      </w:pPr>
+      <w:r>
+        <w:rPr>
+          <w:rFonts w:ascii="Courier New" w:hAnsi="Courier New" w:cs="Courier New"/>
+          <w:color w:val="000000"/>
+          <w:sz w:val="16"/>
+          <w:szCs w:val="16"/>
+          <w:highlight w:val="white"/>
+          <w:lang w:val="en-US"/>
+        </w:rPr>
+        <w:t xml:space="preserve">                </w:t>
+      </w:r>
+      <w:proofErr w:type="spellStart"/>
+      <w:r>
+        <w:rPr>
+          <w:rFonts w:ascii="Courier New" w:hAnsi="Courier New" w:cs="Courier New"/>
+          <w:color w:val="2B91AF"/>
+          <w:sz w:val="16"/>
+          <w:szCs w:val="16"/>
+          <w:highlight w:val="white"/>
+          <w:lang w:val="en-US"/>
+        </w:rPr>
+        <w:t>DateTime</w:t>
+      </w:r>
+      <w:proofErr w:type="spellEnd"/>
+      <w:r>
+        <w:rPr>
+          <w:rFonts w:ascii="Courier New" w:hAnsi="Courier New" w:cs="Courier New"/>
+          <w:color w:val="000000"/>
+          <w:sz w:val="16"/>
+          <w:szCs w:val="16"/>
+          <w:highlight w:val="white"/>
+          <w:lang w:val="en-US"/>
+        </w:rPr>
+        <w:t xml:space="preserve"> t = </w:t>
+      </w:r>
+      <w:proofErr w:type="spellStart"/>
+      <w:r>
+        <w:rPr>
+          <w:rFonts w:ascii="Courier New" w:hAnsi="Courier New" w:cs="Courier New"/>
+          <w:color w:val="2B91AF"/>
+          <w:sz w:val="16"/>
+          <w:szCs w:val="16"/>
+          <w:highlight w:val="white"/>
+          <w:lang w:val="en-US"/>
+        </w:rPr>
+        <w:t>DateTime</w:t>
+      </w:r>
+      <w:r>
+        <w:rPr>
+          <w:rFonts w:ascii="Courier New" w:hAnsi="Courier New" w:cs="Courier New"/>
+          <w:color w:val="000000"/>
+          <w:sz w:val="16"/>
+          <w:szCs w:val="16"/>
+          <w:highlight w:val="white"/>
+          <w:lang w:val="en-US"/>
+        </w:rPr>
+        <w:t>.Now</w:t>
+      </w:r>
+      <w:proofErr w:type="spellEnd"/>
+      <w:r>
+        <w:rPr>
+          <w:rFonts w:ascii="Courier New" w:hAnsi="Courier New" w:cs="Courier New"/>
+          <w:color w:val="000000"/>
+          <w:sz w:val="16"/>
+          <w:szCs w:val="16"/>
+          <w:highlight w:val="white"/>
+          <w:lang w:val="en-US"/>
+        </w:rPr>
+        <w:t>;</w:t>
+      </w:r>
+    </w:p>
+    <w:p>
+      <w:pPr>
+        <w:autoSpaceDE w:val="0"/>
+        <w:autoSpaceDN w:val="0"/>
+        <w:adjustRightInd w:val="0"/>
+        <w:rPr>
+          <w:rFonts w:ascii="Courier New" w:hAnsi="Courier New" w:cs="Courier New"/>
+          <w:color w:val="000000"/>
+          <w:sz w:val="16"/>
+          <w:szCs w:val="16"/>
+          <w:highlight w:val="white"/>
+          <w:lang w:val="en-US"/>
+        </w:rPr>
+      </w:pPr>
+      <w:r>
+        <w:rPr>
+          <w:rFonts w:ascii="Courier New" w:hAnsi="Courier New" w:cs="Courier New"/>
+          <w:color w:val="000000"/>
+          <w:sz w:val="16"/>
+          <w:szCs w:val="16"/>
+          <w:highlight w:val="white"/>
+          <w:lang w:val="en-US"/>
+        </w:rPr>
+        <w:t xml:space="preserve">                </w:t>
+      </w:r>
+      <w:proofErr w:type="gramStart"/>
+      <w:r>
+        <w:rPr>
+          <w:rFonts w:ascii="Courier New" w:hAnsi="Courier New" w:cs="Courier New"/>
+          <w:color w:val="0000FF"/>
+          <w:sz w:val="16"/>
+          <w:szCs w:val="16"/>
+          <w:highlight w:val="white"/>
+          <w:lang w:val="en-US"/>
+        </w:rPr>
+        <w:t>for</w:t>
+      </w:r>
+      <w:proofErr w:type="gramEnd"/>
+      <w:r>
+        <w:rPr>
+          <w:rFonts w:ascii="Courier New" w:hAnsi="Courier New" w:cs="Courier New"/>
+          <w:color w:val="000000"/>
+          <w:sz w:val="16"/>
+          <w:szCs w:val="16"/>
+          <w:highlight w:val="white"/>
+          <w:lang w:val="en-US"/>
+        </w:rPr>
+        <w:t xml:space="preserve"> (</w:t>
+      </w:r>
+      <w:proofErr w:type="spellStart"/>
+      <w:r>
+        <w:rPr>
+          <w:rFonts w:ascii="Courier New" w:hAnsi="Courier New" w:cs="Courier New"/>
+          <w:color w:val="0000FF"/>
+          <w:sz w:val="16"/>
+          <w:szCs w:val="16"/>
+          <w:highlight w:val="white"/>
+          <w:lang w:val="en-US"/>
+        </w:rPr>
+        <w:t>int</w:t>
+      </w:r>
+      <w:proofErr w:type="spellEnd"/>
+      <w:r>
+        <w:rPr>
+          <w:rFonts w:ascii="Courier New" w:hAnsi="Courier New" w:cs="Courier New"/>
+          <w:color w:val="000000"/>
+          <w:sz w:val="16"/>
+          <w:szCs w:val="16"/>
+          <w:highlight w:val="white"/>
+          <w:lang w:val="en-US"/>
+        </w:rPr>
+        <w:t xml:space="preserve"> </w:t>
+      </w:r>
+      <w:proofErr w:type="spellStart"/>
+      <w:r>
+        <w:rPr>
+          <w:rFonts w:ascii="Courier New" w:hAnsi="Courier New" w:cs="Courier New"/>
+          <w:color w:val="000000"/>
+          <w:sz w:val="16"/>
+          <w:szCs w:val="16"/>
+          <w:highlight w:val="white"/>
+          <w:lang w:val="en-US"/>
+        </w:rPr>
+        <w:t>i</w:t>
+      </w:r>
+      <w:proofErr w:type="spellEnd"/>
+      <w:r>
+        <w:rPr>
+          <w:rFonts w:ascii="Courier New" w:hAnsi="Courier New" w:cs="Courier New"/>
+          <w:color w:val="000000"/>
+          <w:sz w:val="16"/>
+          <w:szCs w:val="16"/>
+          <w:highlight w:val="white"/>
+          <w:lang w:val="en-US"/>
+        </w:rPr>
+        <w:t xml:space="preserve"> = 0; </w:t>
+      </w:r>
+      <w:proofErr w:type="spellStart"/>
+      <w:r>
+        <w:rPr>
+          <w:rFonts w:ascii="Courier New" w:hAnsi="Courier New" w:cs="Courier New"/>
+          <w:color w:val="000000"/>
+          <w:sz w:val="16"/>
+          <w:szCs w:val="16"/>
+          <w:highlight w:val="white"/>
+          <w:lang w:val="en-US"/>
+        </w:rPr>
+        <w:t>i</w:t>
+      </w:r>
+      <w:proofErr w:type="spellEnd"/>
+      <w:r>
+        <w:rPr>
+          <w:rFonts w:ascii="Courier New" w:hAnsi="Courier New" w:cs="Courier New"/>
+          <w:color w:val="000000"/>
+          <w:sz w:val="16"/>
+          <w:szCs w:val="16"/>
+          <w:highlight w:val="white"/>
+          <w:lang w:val="en-US"/>
+        </w:rPr>
+        <w:t xml:space="preserve"> &lt; count; </w:t>
+      </w:r>
+      <w:proofErr w:type="spellStart"/>
+      <w:r>
+        <w:rPr>
+          <w:rFonts w:ascii="Courier New" w:hAnsi="Courier New" w:cs="Courier New"/>
+          <w:color w:val="000000"/>
+          <w:sz w:val="16"/>
+          <w:szCs w:val="16"/>
+          <w:highlight w:val="white"/>
+          <w:lang w:val="en-US"/>
+        </w:rPr>
+        <w:t>i</w:t>
+      </w:r>
+      <w:proofErr w:type="spellEnd"/>
+      <w:r>
+        <w:rPr>
+          <w:rFonts w:ascii="Courier New" w:hAnsi="Courier New" w:cs="Courier New"/>
+          <w:color w:val="000000"/>
+          <w:sz w:val="16"/>
+          <w:szCs w:val="16"/>
+          <w:highlight w:val="white"/>
+          <w:lang w:val="en-US"/>
+        </w:rPr>
+        <w:t>++)</w:t>
+      </w:r>
+    </w:p>
+    <w:p>
+      <w:pPr>
+        <w:autoSpaceDE w:val="0"/>
+        <w:autoSpaceDN w:val="0"/>
+        <w:adjustRightInd w:val="0"/>
+        <w:rPr>
+          <w:rFonts w:ascii="Courier New" w:hAnsi="Courier New" w:cs="Courier New"/>
+          <w:color w:val="000000"/>
+          <w:sz w:val="16"/>
+          <w:szCs w:val="16"/>
+          <w:highlight w:val="white"/>
+          <w:lang w:val="en-US"/>
+        </w:rPr>
+      </w:pPr>
+      <w:r>
+        <w:rPr>
+          <w:rFonts w:ascii="Courier New" w:hAnsi="Courier New" w:cs="Courier New"/>
+          <w:color w:val="000000"/>
+          <w:sz w:val="16"/>
+          <w:szCs w:val="16"/>
+          <w:highlight w:val="white"/>
+          <w:lang w:val="en-US"/>
+        </w:rPr>
+        <w:t xml:space="preserve">                    </w:t>
+      </w:r>
+      <w:proofErr w:type="spellStart"/>
+      <w:proofErr w:type="gramStart"/>
+      <w:r>
+        <w:rPr>
+          <w:rFonts w:ascii="Courier New" w:hAnsi="Courier New" w:cs="Courier New"/>
+          <w:color w:val="000000"/>
+          <w:sz w:val="16"/>
+          <w:szCs w:val="16"/>
+          <w:highlight w:val="white"/>
+          <w:lang w:val="en-US"/>
+        </w:rPr>
+        <w:t>rsa.GeneratePairs</w:t>
+      </w:r>
+      <w:proofErr w:type="spellEnd"/>
+      <w:r>
+        <w:rPr>
+          <w:rFonts w:ascii="Courier New" w:hAnsi="Courier New" w:cs="Courier New"/>
+          <w:color w:val="000000"/>
+          <w:sz w:val="16"/>
+          <w:szCs w:val="16"/>
+          <w:highlight w:val="white"/>
+          <w:lang w:val="en-US"/>
+        </w:rPr>
+        <w:t>(</w:t>
+      </w:r>
+      <w:proofErr w:type="gramEnd"/>
+      <w:r>
+        <w:rPr>
+          <w:rFonts w:ascii="Courier New" w:hAnsi="Courier New" w:cs="Courier New"/>
+          <w:color w:val="000000"/>
+          <w:sz w:val="16"/>
+          <w:szCs w:val="16"/>
+          <w:highlight w:val="white"/>
+          <w:lang w:val="en-US"/>
+        </w:rPr>
+        <w:t>decimals);</w:t>
+      </w:r>
+    </w:p>
+    <w:p>
+      <w:pPr>
+        <w:autoSpaceDE w:val="0"/>
+        <w:autoSpaceDN w:val="0"/>
+        <w:adjustRightInd w:val="0"/>
+        <w:rPr>
+          <w:rFonts w:ascii="Courier New" w:hAnsi="Courier New" w:cs="Courier New"/>
+          <w:color w:val="000000"/>
+          <w:sz w:val="16"/>
+          <w:szCs w:val="16"/>
+          <w:highlight w:val="white"/>
+          <w:lang w:val="en-US"/>
+        </w:rPr>
+      </w:pPr>
+      <w:r>
+        <w:rPr>
+          <w:rFonts w:ascii="Courier New" w:hAnsi="Courier New" w:cs="Courier New"/>
+          <w:color w:val="000000"/>
+          <w:sz w:val="16"/>
+          <w:szCs w:val="16"/>
+          <w:highlight w:val="white"/>
+          <w:lang w:val="en-US"/>
+        </w:rPr>
+        <w:t xml:space="preserve">                </w:t>
+      </w:r>
+      <w:proofErr w:type="spellStart"/>
+      <w:proofErr w:type="gramStart"/>
+      <w:r>
+        <w:rPr>
+          <w:rFonts w:ascii="Courier New" w:hAnsi="Courier New" w:cs="Courier New"/>
+          <w:color w:val="0000FF"/>
+          <w:sz w:val="16"/>
+          <w:szCs w:val="16"/>
+          <w:highlight w:val="white"/>
+          <w:lang w:val="en-US"/>
+        </w:rPr>
+        <w:t>var</w:t>
+      </w:r>
+      <w:proofErr w:type="spellEnd"/>
+      <w:proofErr w:type="gramEnd"/>
+      <w:r>
+        <w:rPr>
+          <w:rFonts w:ascii="Courier New" w:hAnsi="Courier New" w:cs="Courier New"/>
+          <w:color w:val="000000"/>
+          <w:sz w:val="16"/>
+          <w:szCs w:val="16"/>
+          <w:highlight w:val="white"/>
+          <w:lang w:val="en-US"/>
+        </w:rPr>
+        <w:t xml:space="preserve"> </w:t>
+      </w:r>
+      <w:proofErr w:type="spellStart"/>
+      <w:r>
+        <w:rPr>
+          <w:rFonts w:ascii="Courier New" w:hAnsi="Courier New" w:cs="Courier New"/>
+          <w:color w:val="000000"/>
+          <w:sz w:val="16"/>
+          <w:szCs w:val="16"/>
+          <w:highlight w:val="white"/>
+          <w:lang w:val="en-US"/>
+        </w:rPr>
+        <w:t>ts</w:t>
+      </w:r>
+      <w:proofErr w:type="spellEnd"/>
+      <w:r>
+        <w:rPr>
+          <w:rFonts w:ascii="Courier New" w:hAnsi="Courier New" w:cs="Courier New"/>
+          <w:color w:val="000000"/>
+          <w:sz w:val="16"/>
+          <w:szCs w:val="16"/>
+          <w:highlight w:val="white"/>
+          <w:lang w:val="en-US"/>
+        </w:rPr>
+        <w:t xml:space="preserve"> = </w:t>
+      </w:r>
+      <w:r>
+        <w:rPr>
+          <w:rFonts w:ascii="Courier New" w:hAnsi="Courier New" w:cs="Courier New"/>
+          <w:color w:val="0000FF"/>
+          <w:sz w:val="16"/>
+          <w:szCs w:val="16"/>
+          <w:highlight w:val="white"/>
+          <w:lang w:val="en-US"/>
+        </w:rPr>
+        <w:t>new</w:t>
+      </w:r>
+      <w:r>
+        <w:rPr>
+          <w:rFonts w:ascii="Courier New" w:hAnsi="Courier New" w:cs="Courier New"/>
+          <w:color w:val="000000"/>
+          <w:sz w:val="16"/>
+          <w:szCs w:val="16"/>
+          <w:highlight w:val="white"/>
+          <w:lang w:val="en-US"/>
+        </w:rPr>
+        <w:t xml:space="preserve"> </w:t>
+      </w:r>
+      <w:proofErr w:type="spellStart"/>
+      <w:r>
+        <w:rPr>
+          <w:rFonts w:ascii="Courier New" w:hAnsi="Courier New" w:cs="Courier New"/>
+          <w:color w:val="2B91AF"/>
+          <w:sz w:val="16"/>
+          <w:szCs w:val="16"/>
+          <w:highlight w:val="white"/>
+          <w:lang w:val="en-US"/>
+        </w:rPr>
+        <w:t>TimeSpan</w:t>
+      </w:r>
+      <w:proofErr w:type="spellEnd"/>
+      <w:r>
+        <w:rPr>
+          <w:rFonts w:ascii="Courier New" w:hAnsi="Courier New" w:cs="Courier New"/>
+          <w:color w:val="000000"/>
+          <w:sz w:val="16"/>
+          <w:szCs w:val="16"/>
+          <w:highlight w:val="white"/>
+          <w:lang w:val="en-US"/>
+        </w:rPr>
+        <w:t>(</w:t>
+      </w:r>
+      <w:proofErr w:type="spellStart"/>
+      <w:r>
+        <w:rPr>
+          <w:rFonts w:ascii="Courier New" w:hAnsi="Courier New" w:cs="Courier New"/>
+          <w:color w:val="2B91AF"/>
+          <w:sz w:val="16"/>
+          <w:szCs w:val="16"/>
+          <w:highlight w:val="white"/>
+          <w:lang w:val="en-US"/>
+        </w:rPr>
+        <w:t>DateTime</w:t>
+      </w:r>
+      <w:r>
+        <w:rPr>
+          <w:rFonts w:ascii="Courier New" w:hAnsi="Courier New" w:cs="Courier New"/>
+          <w:color w:val="000000"/>
+          <w:sz w:val="16"/>
+          <w:szCs w:val="16"/>
+          <w:highlight w:val="white"/>
+          <w:lang w:val="en-US"/>
+        </w:rPr>
+        <w:t>.Now.Ticks</w:t>
+      </w:r>
+      <w:proofErr w:type="spellEnd"/>
+      <w:r>
+        <w:rPr>
+          <w:rFonts w:ascii="Courier New" w:hAnsi="Courier New" w:cs="Courier New"/>
+          <w:color w:val="000000"/>
+          <w:sz w:val="16"/>
+          <w:szCs w:val="16"/>
+          <w:highlight w:val="white"/>
+          <w:lang w:val="en-US"/>
+        </w:rPr>
+        <w:t xml:space="preserve"> - </w:t>
+      </w:r>
+      <w:proofErr w:type="spellStart"/>
+      <w:r>
+        <w:rPr>
+          <w:rFonts w:ascii="Courier New" w:hAnsi="Courier New" w:cs="Courier New"/>
+          <w:color w:val="000000"/>
+          <w:sz w:val="16"/>
+          <w:szCs w:val="16"/>
+          <w:highlight w:val="white"/>
+          <w:lang w:val="en-US"/>
+        </w:rPr>
+        <w:t>t.Ticks</w:t>
+      </w:r>
+      <w:proofErr w:type="spellEnd"/>
+      <w:r>
+        <w:rPr>
+          <w:rFonts w:ascii="Courier New" w:hAnsi="Courier New" w:cs="Courier New"/>
+          <w:color w:val="000000"/>
+          <w:sz w:val="16"/>
+          <w:szCs w:val="16"/>
+          <w:highlight w:val="white"/>
+          <w:lang w:val="en-US"/>
+        </w:rPr>
+        <w:t>);</w:t>
+      </w:r>
+    </w:p>
+    <w:p>
+      <w:pPr>
+        <w:autoSpaceDE w:val="0"/>
+        <w:autoSpaceDN w:val="0"/>
+        <w:adjustRightInd w:val="0"/>
+        <w:rPr>
+          <w:rFonts w:ascii="Courier New" w:hAnsi="Courier New" w:cs="Courier New"/>
+          <w:color w:val="000000"/>
+          <w:sz w:val="16"/>
+          <w:szCs w:val="16"/>
+          <w:highlight w:val="white"/>
+          <w:lang w:val="en-US"/>
+        </w:rPr>
+      </w:pPr>
+      <w:r>
+        <w:rPr>
+          <w:rFonts w:ascii="Courier New" w:hAnsi="Courier New" w:cs="Courier New"/>
+          <w:color w:val="000000"/>
+          <w:sz w:val="16"/>
+          <w:szCs w:val="16"/>
+          <w:highlight w:val="white"/>
+          <w:lang w:val="en-US"/>
+        </w:rPr>
+        <w:t xml:space="preserve">                </w:t>
+      </w:r>
+      <w:proofErr w:type="spellStart"/>
+      <w:proofErr w:type="gramStart"/>
+      <w:r>
+        <w:rPr>
+          <w:rFonts w:ascii="Courier New" w:hAnsi="Courier New" w:cs="Courier New"/>
+          <w:color w:val="2B91AF"/>
+          <w:sz w:val="16"/>
+          <w:szCs w:val="16"/>
+          <w:highlight w:val="white"/>
+          <w:lang w:val="en-US"/>
+        </w:rPr>
+        <w:t>Console</w:t>
+      </w:r>
+      <w:r>
+        <w:rPr>
+          <w:rFonts w:ascii="Courier New" w:hAnsi="Courier New" w:cs="Courier New"/>
+          <w:color w:val="000000"/>
+          <w:sz w:val="16"/>
+          <w:szCs w:val="16"/>
+          <w:highlight w:val="white"/>
+          <w:lang w:val="en-US"/>
+        </w:rPr>
+        <w:t>.WriteLine</w:t>
+      </w:r>
+      <w:proofErr w:type="spellEnd"/>
+      <w:r>
+        <w:rPr>
+          <w:rFonts w:ascii="Courier New" w:hAnsi="Courier New" w:cs="Courier New"/>
+          <w:color w:val="000000"/>
+          <w:sz w:val="16"/>
+          <w:szCs w:val="16"/>
+          <w:highlight w:val="white"/>
+          <w:lang w:val="en-US"/>
+        </w:rPr>
+        <w:t>(</w:t>
+      </w:r>
+      <w:proofErr w:type="gramEnd"/>
+      <w:r>
+        <w:rPr>
+          <w:rFonts w:ascii="Courier New" w:hAnsi="Courier New" w:cs="Courier New"/>
+          <w:color w:val="A31515"/>
+          <w:sz w:val="16"/>
+          <w:szCs w:val="16"/>
+          <w:highlight w:val="white"/>
+          <w:lang w:val="en-US"/>
+        </w:rPr>
+        <w:t>@"</w:t>
+      </w:r>
+      <w:r>
+        <w:rPr>
+          <w:rFonts w:ascii="Courier New" w:hAnsi="Courier New" w:cs="Courier New"/>
+          <w:color w:val="3CB371"/>
+          <w:sz w:val="16"/>
+          <w:szCs w:val="16"/>
+          <w:highlight w:val="white"/>
+          <w:lang w:val="en-US"/>
+        </w:rPr>
+        <w:t>{0}</w:t>
+      </w:r>
+      <w:r>
+        <w:rPr>
+          <w:rFonts w:ascii="Courier New" w:hAnsi="Courier New" w:cs="Courier New"/>
+          <w:color w:val="A31515"/>
+          <w:sz w:val="16"/>
+          <w:szCs w:val="16"/>
+          <w:highlight w:val="white"/>
+          <w:lang w:val="en-US"/>
+        </w:rPr>
+        <w:t xml:space="preserve"> </w:t>
+      </w:r>
+      <w:r>
+        <w:rPr>
+          <w:rFonts w:ascii="Courier New" w:hAnsi="Courier New" w:cs="Courier New"/>
+          <w:color w:val="3CB371"/>
+          <w:sz w:val="16"/>
+          <w:szCs w:val="16"/>
+          <w:highlight w:val="white"/>
+          <w:lang w:val="en-US"/>
+        </w:rPr>
+        <w:t>{1}</w:t>
+      </w:r>
+      <w:r>
+        <w:rPr>
+          <w:rFonts w:ascii="Courier New" w:hAnsi="Courier New" w:cs="Courier New"/>
+          <w:color w:val="A31515"/>
+          <w:sz w:val="16"/>
+          <w:szCs w:val="16"/>
+          <w:highlight w:val="white"/>
+          <w:lang w:val="en-US"/>
+        </w:rPr>
+        <w:t>"</w:t>
+      </w:r>
+      <w:r>
+        <w:rPr>
+          <w:rFonts w:ascii="Courier New" w:hAnsi="Courier New" w:cs="Courier New"/>
+          <w:color w:val="000000"/>
+          <w:sz w:val="16"/>
+          <w:szCs w:val="16"/>
+          <w:highlight w:val="white"/>
+          <w:lang w:val="en-US"/>
+        </w:rPr>
+        <w:t xml:space="preserve">, decimals, </w:t>
+      </w:r>
+      <w:proofErr w:type="spellStart"/>
+      <w:r>
+        <w:rPr>
+          <w:rFonts w:ascii="Courier New" w:hAnsi="Courier New" w:cs="Courier New"/>
+          <w:color w:val="000000"/>
+          <w:sz w:val="16"/>
+          <w:szCs w:val="16"/>
+          <w:highlight w:val="white"/>
+          <w:lang w:val="en-US"/>
+        </w:rPr>
+        <w:t>ts.TotalMilliseconds</w:t>
+      </w:r>
+      <w:proofErr w:type="spellEnd"/>
+      <w:r>
+        <w:rPr>
+          <w:rFonts w:ascii="Courier New" w:hAnsi="Courier New" w:cs="Courier New"/>
+          <w:color w:val="000000"/>
+          <w:sz w:val="16"/>
+          <w:szCs w:val="16"/>
+          <w:highlight w:val="white"/>
+          <w:lang w:val="en-US"/>
+        </w:rPr>
+        <w:t>/count);</w:t>
+      </w:r>
+    </w:p>
+    <w:p>
+      <w:pPr>
+        <w:autoSpaceDE w:val="0"/>
+        <w:autoSpaceDN w:val="0"/>
+        <w:adjustRightInd w:val="0"/>
+        <w:rPr>
+          <w:rFonts w:ascii="Courier New" w:hAnsi="Courier New" w:cs="Courier New"/>
+          <w:color w:val="000000"/>
+          <w:sz w:val="16"/>
+          <w:szCs w:val="16"/>
+          <w:highlight w:val="white"/>
+          <w:lang w:val="en-US"/>
+        </w:rPr>
+      </w:pPr>
+      <w:r>
+        <w:rPr>
+          <w:rFonts w:ascii="Courier New" w:hAnsi="Courier New" w:cs="Courier New"/>
+          <w:color w:val="000000"/>
+          <w:sz w:val="16"/>
+          <w:szCs w:val="16"/>
+          <w:highlight w:val="white"/>
+          <w:lang w:val="en-US"/>
+        </w:rPr>
+        <w:t xml:space="preserve">            }</w:t>
+      </w:r>
+    </w:p>
+    <w:p>
+      <w:pPr>
+        <w:autoSpaceDE w:val="0"/>
+        <w:autoSpaceDN w:val="0"/>
+        <w:adjustRightInd w:val="0"/>
+        <w:rPr>
+          <w:rFonts w:ascii="Courier New" w:hAnsi="Courier New" w:cs="Courier New"/>
+          <w:color w:val="000000"/>
+          <w:sz w:val="16"/>
+          <w:szCs w:val="16"/>
+          <w:highlight w:val="white"/>
+          <w:lang w:val="en-US"/>
+        </w:rPr>
+      </w:pPr>
+      <w:r>
+        <w:rPr>
+          <w:rFonts w:ascii="Courier New" w:hAnsi="Courier New" w:cs="Courier New"/>
+          <w:color w:val="000000"/>
+          <w:sz w:val="16"/>
+          <w:szCs w:val="16"/>
+          <w:highlight w:val="white"/>
+          <w:lang w:val="en-US"/>
+        </w:rPr>
+        <w:t xml:space="preserve">        }</w:t>
+      </w:r>
+    </w:p>
+    <w:p>
+      <w:pPr>
+        <w:autoSpaceDE w:val="0"/>
+        <w:autoSpaceDN w:val="0"/>
+        <w:adjustRightInd w:val="0"/>
+        <w:rPr>
+          <w:rFonts w:ascii="Courier New" w:hAnsi="Courier New" w:cs="Courier New"/>
+          <w:color w:val="000000"/>
+          <w:sz w:val="16"/>
+          <w:szCs w:val="16"/>
+          <w:highlight w:val="white"/>
+          <w:lang w:val="en-US"/>
+        </w:rPr>
+      </w:pPr>
+    </w:p>
+    <w:p>
+      <w:pPr>
+        <w:autoSpaceDE w:val="0"/>
+        <w:autoSpaceDN w:val="0"/>
+        <w:adjustRightInd w:val="0"/>
+        <w:rPr>
+          <w:rFonts w:ascii="Courier New" w:hAnsi="Courier New" w:cs="Courier New"/>
+          <w:color w:val="000000"/>
+          <w:sz w:val="16"/>
+          <w:szCs w:val="16"/>
+          <w:highlight w:val="white"/>
+          <w:lang w:val="en-US"/>
+        </w:rPr>
+      </w:pPr>
+      <w:r>
+        <w:rPr>
+          <w:rFonts w:ascii="Courier New" w:hAnsi="Courier New" w:cs="Courier New"/>
+          <w:color w:val="000000"/>
+          <w:sz w:val="16"/>
+          <w:szCs w:val="16"/>
+          <w:highlight w:val="white"/>
+          <w:lang w:val="en-US"/>
+        </w:rPr>
+        <w:t xml:space="preserve">        [</w:t>
+      </w:r>
+      <w:proofErr w:type="spellStart"/>
+      <w:r>
+        <w:rPr>
+          <w:rFonts w:ascii="Courier New" w:hAnsi="Courier New" w:cs="Courier New"/>
+          <w:color w:val="2B91AF"/>
+          <w:sz w:val="16"/>
+          <w:szCs w:val="16"/>
+          <w:highlight w:val="white"/>
+          <w:lang w:val="en-US"/>
+        </w:rPr>
+        <w:t>TestMethod</w:t>
+      </w:r>
+      <w:proofErr w:type="spellEnd"/>
+      <w:r>
+        <w:rPr>
+          <w:rFonts w:ascii="Courier New" w:hAnsi="Courier New" w:cs="Courier New"/>
+          <w:color w:val="000000"/>
+          <w:sz w:val="16"/>
+          <w:szCs w:val="16"/>
+          <w:highlight w:val="white"/>
+          <w:lang w:val="en-US"/>
+        </w:rPr>
+        <w:t>]</w:t>
+      </w:r>
+    </w:p>
+    <w:p>
+      <w:pPr>
+        <w:autoSpaceDE w:val="0"/>
+        <w:autoSpaceDN w:val="0"/>
+        <w:adjustRightInd w:val="0"/>
+        <w:rPr>
+          <w:rFonts w:ascii="Courier New" w:hAnsi="Courier New" w:cs="Courier New"/>
+          <w:color w:val="000000"/>
+          <w:sz w:val="16"/>
+          <w:szCs w:val="16"/>
+          <w:highlight w:val="white"/>
+          <w:lang w:val="en-US"/>
+        </w:rPr>
+      </w:pPr>
+      <w:r>
+        <w:rPr>
+          <w:rFonts w:ascii="Courier New" w:hAnsi="Courier New" w:cs="Courier New"/>
+          <w:color w:val="000000"/>
+          <w:sz w:val="16"/>
+          <w:szCs w:val="16"/>
+          <w:highlight w:val="white"/>
+          <w:lang w:val="en-US"/>
+        </w:rPr>
+        <w:t xml:space="preserve">        </w:t>
+      </w:r>
+      <w:proofErr w:type="gramStart"/>
+      <w:r>
+        <w:rPr>
+          <w:rFonts w:ascii="Courier New" w:hAnsi="Courier New" w:cs="Courier New"/>
+          <w:color w:val="0000FF"/>
+          <w:sz w:val="16"/>
+          <w:szCs w:val="16"/>
+          <w:highlight w:val="white"/>
+          <w:lang w:val="en-US"/>
+        </w:rPr>
+        <w:t>public</w:t>
+      </w:r>
+      <w:proofErr w:type="gramEnd"/>
+      <w:r>
+        <w:rPr>
+          <w:rFonts w:ascii="Courier New" w:hAnsi="Courier New" w:cs="Courier New"/>
+          <w:color w:val="000000"/>
+          <w:sz w:val="16"/>
+          <w:szCs w:val="16"/>
+          <w:highlight w:val="white"/>
+          <w:lang w:val="en-US"/>
+        </w:rPr>
+        <w:t xml:space="preserve"> </w:t>
+      </w:r>
+      <w:r>
+        <w:rPr>
+          <w:rFonts w:ascii="Courier New" w:hAnsi="Courier New" w:cs="Courier New"/>
+          <w:color w:val="0000FF"/>
+          <w:sz w:val="16"/>
+          <w:szCs w:val="16"/>
+          <w:highlight w:val="white"/>
+          <w:lang w:val="en-US"/>
+        </w:rPr>
+        <w:t>void</w:t>
+      </w:r>
+      <w:r>
+        <w:rPr>
+          <w:rFonts w:ascii="Courier New" w:hAnsi="Courier New" w:cs="Courier New"/>
+          <w:color w:val="000000"/>
+          <w:sz w:val="16"/>
+          <w:szCs w:val="16"/>
+          <w:highlight w:val="white"/>
+          <w:lang w:val="en-US"/>
+        </w:rPr>
+        <w:t xml:space="preserve"> TestMethod2()</w:t>
+      </w:r>
+    </w:p>
+    <w:p>
+      <w:pPr>
+        <w:autoSpaceDE w:val="0"/>
+        <w:autoSpaceDN w:val="0"/>
+        <w:adjustRightInd w:val="0"/>
+        <w:rPr>
+          <w:rFonts w:ascii="Courier New" w:hAnsi="Courier New" w:cs="Courier New"/>
+          <w:color w:val="000000"/>
+          <w:sz w:val="16"/>
+          <w:szCs w:val="16"/>
+          <w:highlight w:val="white"/>
+          <w:lang w:val="en-US"/>
+        </w:rPr>
+      </w:pPr>
+      <w:r>
+        <w:rPr>
+          <w:rFonts w:ascii="Courier New" w:hAnsi="Courier New" w:cs="Courier New"/>
+          <w:color w:val="000000"/>
+          <w:sz w:val="16"/>
+          <w:szCs w:val="16"/>
+          <w:highlight w:val="white"/>
+          <w:lang w:val="en-US"/>
+        </w:rPr>
+        <w:t xml:space="preserve">        {</w:t>
+      </w:r>
+    </w:p>
+    <w:p>
+      <w:pPr>
+        <w:autoSpaceDE w:val="0"/>
+        <w:autoSpaceDN w:val="0"/>
+        <w:adjustRightInd w:val="0"/>
+        <w:rPr>
+          <w:rFonts w:ascii="Courier New" w:hAnsi="Courier New" w:cs="Courier New"/>
+          <w:color w:val="000000"/>
+          <w:sz w:val="16"/>
+          <w:szCs w:val="16"/>
+          <w:highlight w:val="white"/>
+          <w:lang w:val="en-US"/>
+        </w:rPr>
+      </w:pPr>
+      <w:r>
+        <w:rPr>
+          <w:rFonts w:ascii="Courier New" w:hAnsi="Courier New" w:cs="Courier New"/>
+          <w:color w:val="000000"/>
+          <w:sz w:val="16"/>
+          <w:szCs w:val="16"/>
+          <w:highlight w:val="white"/>
+          <w:lang w:val="en-US"/>
+        </w:rPr>
+        <w:t xml:space="preserve">            </w:t>
+      </w:r>
+      <w:proofErr w:type="spellStart"/>
+      <w:proofErr w:type="gramStart"/>
+      <w:r>
+        <w:rPr>
+          <w:rFonts w:ascii="Courier New" w:hAnsi="Courier New" w:cs="Courier New"/>
+          <w:color w:val="0000FF"/>
+          <w:sz w:val="16"/>
+          <w:szCs w:val="16"/>
+          <w:highlight w:val="white"/>
+          <w:lang w:val="en-US"/>
+        </w:rPr>
+        <w:t>const</w:t>
+      </w:r>
+      <w:proofErr w:type="spellEnd"/>
+      <w:proofErr w:type="gramEnd"/>
+      <w:r>
+        <w:rPr>
+          <w:rFonts w:ascii="Courier New" w:hAnsi="Courier New" w:cs="Courier New"/>
+          <w:color w:val="000000"/>
+          <w:sz w:val="16"/>
+          <w:szCs w:val="16"/>
+          <w:highlight w:val="white"/>
+          <w:lang w:val="en-US"/>
+        </w:rPr>
+        <w:t xml:space="preserve"> </w:t>
+      </w:r>
+      <w:proofErr w:type="spellStart"/>
+      <w:r>
+        <w:rPr>
+          <w:rFonts w:ascii="Courier New" w:hAnsi="Courier New" w:cs="Courier New"/>
+          <w:color w:val="0000FF"/>
+          <w:sz w:val="16"/>
+          <w:szCs w:val="16"/>
+          <w:highlight w:val="white"/>
+          <w:lang w:val="en-US"/>
+        </w:rPr>
+        <w:t>int</w:t>
+      </w:r>
+      <w:proofErr w:type="spellEnd"/>
+      <w:r>
+        <w:rPr>
+          <w:rFonts w:ascii="Courier New" w:hAnsi="Courier New" w:cs="Courier New"/>
+          <w:color w:val="000000"/>
+          <w:sz w:val="16"/>
+          <w:szCs w:val="16"/>
+          <w:highlight w:val="white"/>
+          <w:lang w:val="en-US"/>
+        </w:rPr>
+        <w:t xml:space="preserve"> count = 20;</w:t>
+      </w:r>
+    </w:p>
+    <w:p>
+      <w:pPr>
+        <w:autoSpaceDE w:val="0"/>
+        <w:autoSpaceDN w:val="0"/>
+        <w:adjustRightInd w:val="0"/>
+        <w:rPr>
+          <w:rFonts w:ascii="Courier New" w:hAnsi="Courier New" w:cs="Courier New"/>
+          <w:color w:val="000000"/>
+          <w:sz w:val="16"/>
+          <w:szCs w:val="16"/>
+          <w:highlight w:val="white"/>
+          <w:lang w:val="en-US"/>
+        </w:rPr>
+      </w:pPr>
+      <w:r>
+        <w:rPr>
+          <w:rFonts w:ascii="Courier New" w:hAnsi="Courier New" w:cs="Courier New"/>
+          <w:color w:val="000000"/>
+          <w:sz w:val="16"/>
+          <w:szCs w:val="16"/>
+          <w:highlight w:val="white"/>
+          <w:lang w:val="en-US"/>
+        </w:rPr>
+        <w:t xml:space="preserve">            </w:t>
+      </w:r>
+      <w:proofErr w:type="spellStart"/>
+      <w:proofErr w:type="gramStart"/>
+      <w:r>
+        <w:rPr>
+          <w:rFonts w:ascii="Courier New" w:hAnsi="Courier New" w:cs="Courier New"/>
+          <w:color w:val="2B91AF"/>
+          <w:sz w:val="16"/>
+          <w:szCs w:val="16"/>
+          <w:highlight w:val="white"/>
+          <w:lang w:val="en-US"/>
+        </w:rPr>
+        <w:t>Console</w:t>
+      </w:r>
+      <w:r>
+        <w:rPr>
+          <w:rFonts w:ascii="Courier New" w:hAnsi="Courier New" w:cs="Courier New"/>
+          <w:color w:val="000000"/>
+          <w:sz w:val="16"/>
+          <w:szCs w:val="16"/>
+          <w:highlight w:val="white"/>
+          <w:lang w:val="en-US"/>
+        </w:rPr>
+        <w:t>.WriteLine</w:t>
+      </w:r>
+      <w:proofErr w:type="spellEnd"/>
+      <w:r>
+        <w:rPr>
+          <w:rFonts w:ascii="Courier New" w:hAnsi="Courier New" w:cs="Courier New"/>
+          <w:color w:val="000000"/>
+          <w:sz w:val="16"/>
+          <w:szCs w:val="16"/>
+          <w:highlight w:val="white"/>
+          <w:lang w:val="en-US"/>
+        </w:rPr>
+        <w:t>(</w:t>
+      </w:r>
+      <w:proofErr w:type="gramEnd"/>
+      <w:r>
+        <w:rPr>
+          <w:rFonts w:ascii="Courier New" w:hAnsi="Courier New" w:cs="Courier New"/>
+          <w:color w:val="A31515"/>
+          <w:sz w:val="16"/>
+          <w:szCs w:val="16"/>
+          <w:highlight w:val="white"/>
+          <w:lang w:val="en-US"/>
+        </w:rPr>
+        <w:t xml:space="preserve">@"# N </w:t>
+      </w:r>
+      <w:proofErr w:type="spellStart"/>
+      <w:r>
+        <w:rPr>
+          <w:rFonts w:ascii="Courier New" w:hAnsi="Courier New" w:cs="Courier New"/>
+          <w:color w:val="A31515"/>
+          <w:sz w:val="16"/>
+          <w:szCs w:val="16"/>
+          <w:highlight w:val="white"/>
+          <w:lang w:val="en-US"/>
+        </w:rPr>
+        <w:t>GeneratePrimary</w:t>
+      </w:r>
+      <w:proofErr w:type="spellEnd"/>
+      <w:r>
+        <w:rPr>
+          <w:rFonts w:ascii="Courier New" w:hAnsi="Courier New" w:cs="Courier New"/>
+          <w:color w:val="A31515"/>
+          <w:sz w:val="16"/>
+          <w:szCs w:val="16"/>
+          <w:highlight w:val="white"/>
+          <w:lang w:val="en-US"/>
+        </w:rPr>
+        <w:t>"</w:t>
+      </w:r>
+      <w:r>
+        <w:rPr>
+          <w:rFonts w:ascii="Courier New" w:hAnsi="Courier New" w:cs="Courier New"/>
+          <w:color w:val="000000"/>
+          <w:sz w:val="16"/>
+          <w:szCs w:val="16"/>
+          <w:highlight w:val="white"/>
+          <w:lang w:val="en-US"/>
+        </w:rPr>
+        <w:t>);</w:t>
+      </w:r>
+    </w:p>
+    <w:p>
+      <w:pPr>
+        <w:autoSpaceDE w:val="0"/>
+        <w:autoSpaceDN w:val="0"/>
+        <w:adjustRightInd w:val="0"/>
+        <w:rPr>
+          <w:rFonts w:ascii="Courier New" w:hAnsi="Courier New" w:cs="Courier New"/>
+          <w:color w:val="000000"/>
+          <w:sz w:val="16"/>
+          <w:szCs w:val="16"/>
+          <w:highlight w:val="white"/>
+          <w:lang w:val="en-US"/>
+        </w:rPr>
+      </w:pPr>
+      <w:r>
+        <w:rPr>
+          <w:rFonts w:ascii="Courier New" w:hAnsi="Courier New" w:cs="Courier New"/>
+          <w:color w:val="000000"/>
+          <w:sz w:val="16"/>
+          <w:szCs w:val="16"/>
+          <w:highlight w:val="white"/>
+          <w:lang w:val="en-US"/>
+        </w:rPr>
+        <w:t xml:space="preserve">            </w:t>
+      </w:r>
+      <w:proofErr w:type="gramStart"/>
+      <w:r>
+        <w:rPr>
+          <w:rFonts w:ascii="Courier New" w:hAnsi="Courier New" w:cs="Courier New"/>
+          <w:color w:val="0000FF"/>
+          <w:sz w:val="16"/>
+          <w:szCs w:val="16"/>
+          <w:highlight w:val="white"/>
+          <w:lang w:val="en-US"/>
+        </w:rPr>
+        <w:t>for</w:t>
+      </w:r>
+      <w:proofErr w:type="gramEnd"/>
+      <w:r>
+        <w:rPr>
+          <w:rFonts w:ascii="Courier New" w:hAnsi="Courier New" w:cs="Courier New"/>
+          <w:color w:val="000000"/>
+          <w:sz w:val="16"/>
+          <w:szCs w:val="16"/>
+          <w:highlight w:val="white"/>
+          <w:lang w:val="en-US"/>
+        </w:rPr>
+        <w:t xml:space="preserve"> (</w:t>
+      </w:r>
+      <w:proofErr w:type="spellStart"/>
+      <w:r>
+        <w:rPr>
+          <w:rFonts w:ascii="Courier New" w:hAnsi="Courier New" w:cs="Courier New"/>
+          <w:color w:val="0000FF"/>
+          <w:sz w:val="16"/>
+          <w:szCs w:val="16"/>
+          <w:highlight w:val="white"/>
+          <w:lang w:val="en-US"/>
+        </w:rPr>
+        <w:t>int</w:t>
+      </w:r>
+      <w:proofErr w:type="spellEnd"/>
+      <w:r>
+        <w:rPr>
+          <w:rFonts w:ascii="Courier New" w:hAnsi="Courier New" w:cs="Courier New"/>
+          <w:color w:val="000000"/>
+          <w:sz w:val="16"/>
+          <w:szCs w:val="16"/>
+          <w:highlight w:val="white"/>
+          <w:lang w:val="en-US"/>
+        </w:rPr>
+        <w:t xml:space="preserve"> decimals = 20; decimals &lt; 50; decimals++)</w:t>
+      </w:r>
+    </w:p>
+    <w:p>
+      <w:pPr>
+        <w:autoSpaceDE w:val="0"/>
+        <w:autoSpaceDN w:val="0"/>
+        <w:adjustRightInd w:val="0"/>
+        <w:rPr>
+          <w:rFonts w:ascii="Courier New" w:hAnsi="Courier New" w:cs="Courier New"/>
+          <w:color w:val="000000"/>
+          <w:sz w:val="16"/>
+          <w:szCs w:val="16"/>
+          <w:highlight w:val="white"/>
+          <w:lang w:val="en-US"/>
+        </w:rPr>
+      </w:pPr>
+      <w:r>
+        <w:rPr>
+          <w:rFonts w:ascii="Courier New" w:hAnsi="Courier New" w:cs="Courier New"/>
+          <w:color w:val="000000"/>
+          <w:sz w:val="16"/>
+          <w:szCs w:val="16"/>
+          <w:highlight w:val="white"/>
+          <w:lang w:val="en-US"/>
+        </w:rPr>
+        <w:t xml:space="preserve">            {</w:t>
+      </w:r>
+    </w:p>
+    <w:p>
+      <w:pPr>
+        <w:autoSpaceDE w:val="0"/>
+        <w:autoSpaceDN w:val="0"/>
+        <w:adjustRightInd w:val="0"/>
+        <w:rPr>
+          <w:rFonts w:ascii="Courier New" w:hAnsi="Courier New" w:cs="Courier New"/>
+          <w:color w:val="000000"/>
+          <w:sz w:val="16"/>
+          <w:szCs w:val="16"/>
+          <w:highlight w:val="white"/>
+          <w:lang w:val="en-US"/>
+        </w:rPr>
+      </w:pPr>
+      <w:r>
+        <w:rPr>
+          <w:rFonts w:ascii="Courier New" w:hAnsi="Courier New" w:cs="Courier New"/>
+          <w:color w:val="000000"/>
+          <w:sz w:val="16"/>
+          <w:szCs w:val="16"/>
+          <w:highlight w:val="white"/>
+          <w:lang w:val="en-US"/>
+        </w:rPr>
+        <w:t xml:space="preserve">                </w:t>
+      </w:r>
+      <w:proofErr w:type="spellStart"/>
+      <w:proofErr w:type="gramStart"/>
+      <w:r>
+        <w:rPr>
+          <w:rFonts w:ascii="Courier New" w:hAnsi="Courier New" w:cs="Courier New"/>
+          <w:color w:val="0000FF"/>
+          <w:sz w:val="16"/>
+          <w:szCs w:val="16"/>
+          <w:highlight w:val="white"/>
+          <w:lang w:val="en-US"/>
+        </w:rPr>
+        <w:t>var</w:t>
+      </w:r>
+      <w:proofErr w:type="spellEnd"/>
+      <w:proofErr w:type="gramEnd"/>
+      <w:r>
+        <w:rPr>
+          <w:rFonts w:ascii="Courier New" w:hAnsi="Courier New" w:cs="Courier New"/>
+          <w:color w:val="000000"/>
+          <w:sz w:val="16"/>
+          <w:szCs w:val="16"/>
+          <w:highlight w:val="white"/>
+          <w:lang w:val="en-US"/>
+        </w:rPr>
+        <w:t xml:space="preserve"> bits = (</w:t>
+      </w:r>
+      <w:proofErr w:type="spellStart"/>
+      <w:r>
+        <w:rPr>
+          <w:rFonts w:ascii="Courier New" w:hAnsi="Courier New" w:cs="Courier New"/>
+          <w:color w:val="0000FF"/>
+          <w:sz w:val="16"/>
+          <w:szCs w:val="16"/>
+          <w:highlight w:val="white"/>
+          <w:lang w:val="en-US"/>
+        </w:rPr>
+        <w:t>int</w:t>
+      </w:r>
+      <w:proofErr w:type="spellEnd"/>
+      <w:r>
+        <w:rPr>
+          <w:rFonts w:ascii="Courier New" w:hAnsi="Courier New" w:cs="Courier New"/>
+          <w:color w:val="000000"/>
+          <w:sz w:val="16"/>
+          <w:szCs w:val="16"/>
+          <w:highlight w:val="white"/>
+          <w:lang w:val="en-US"/>
+        </w:rPr>
+        <w:t xml:space="preserve">) </w:t>
+      </w:r>
+      <w:proofErr w:type="spellStart"/>
+      <w:r>
+        <w:rPr>
+          <w:rFonts w:ascii="Courier New" w:hAnsi="Courier New" w:cs="Courier New"/>
+          <w:color w:val="2B91AF"/>
+          <w:sz w:val="16"/>
+          <w:szCs w:val="16"/>
+          <w:highlight w:val="white"/>
+          <w:lang w:val="en-US"/>
+        </w:rPr>
+        <w:t>Math</w:t>
+      </w:r>
+      <w:r>
+        <w:rPr>
+          <w:rFonts w:ascii="Courier New" w:hAnsi="Courier New" w:cs="Courier New"/>
+          <w:color w:val="000000"/>
+          <w:sz w:val="16"/>
+          <w:szCs w:val="16"/>
+          <w:highlight w:val="white"/>
+          <w:lang w:val="en-US"/>
+        </w:rPr>
+        <w:t>.Ceiling</w:t>
+      </w:r>
+      <w:proofErr w:type="spellEnd"/>
+      <w:r>
+        <w:rPr>
+          <w:rFonts w:ascii="Courier New" w:hAnsi="Courier New" w:cs="Courier New"/>
+          <w:color w:val="000000"/>
+          <w:sz w:val="16"/>
+          <w:szCs w:val="16"/>
+          <w:highlight w:val="white"/>
+          <w:lang w:val="en-US"/>
+        </w:rPr>
+        <w:t>(decimals/</w:t>
+      </w:r>
+      <w:r>
+        <w:rPr>
+          <w:rFonts w:ascii="Courier New" w:hAnsi="Courier New" w:cs="Courier New"/>
+          <w:color w:val="2B91AF"/>
+          <w:sz w:val="16"/>
+          <w:szCs w:val="16"/>
+          <w:highlight w:val="white"/>
+          <w:lang w:val="en-US"/>
+        </w:rPr>
+        <w:t>Math</w:t>
+      </w:r>
+      <w:r>
+        <w:rPr>
+          <w:rFonts w:ascii="Courier New" w:hAnsi="Courier New" w:cs="Courier New"/>
+          <w:color w:val="000000"/>
+          <w:sz w:val="16"/>
+          <w:szCs w:val="16"/>
+          <w:highlight w:val="white"/>
+          <w:lang w:val="en-US"/>
+        </w:rPr>
+        <w:t>.Log10(2));</w:t>
+      </w:r>
+    </w:p>
+    <w:p>
+      <w:pPr>
+        <w:autoSpaceDE w:val="0"/>
+        <w:autoSpaceDN w:val="0"/>
+        <w:adjustRightInd w:val="0"/>
+        <w:rPr>
+          <w:rFonts w:ascii="Courier New" w:hAnsi="Courier New" w:cs="Courier New"/>
+          <w:color w:val="000000"/>
+          <w:sz w:val="16"/>
+          <w:szCs w:val="16"/>
+          <w:highlight w:val="white"/>
+          <w:lang w:val="en-US"/>
+        </w:rPr>
+      </w:pPr>
+      <w:r>
+        <w:rPr>
+          <w:rFonts w:ascii="Courier New" w:hAnsi="Courier New" w:cs="Courier New"/>
+          <w:color w:val="000000"/>
+          <w:sz w:val="16"/>
+          <w:szCs w:val="16"/>
+          <w:highlight w:val="white"/>
+          <w:lang w:val="en-US"/>
+        </w:rPr>
+        <w:t xml:space="preserve">                </w:t>
+      </w:r>
+      <w:proofErr w:type="spellStart"/>
+      <w:proofErr w:type="gramStart"/>
+      <w:r>
+        <w:rPr>
+          <w:rFonts w:ascii="Courier New" w:hAnsi="Courier New" w:cs="Courier New"/>
+          <w:color w:val="0000FF"/>
+          <w:sz w:val="16"/>
+          <w:szCs w:val="16"/>
+          <w:highlight w:val="white"/>
+          <w:lang w:val="en-US"/>
+        </w:rPr>
+        <w:t>int</w:t>
+      </w:r>
+      <w:proofErr w:type="spellEnd"/>
+      <w:proofErr w:type="gramEnd"/>
+      <w:r>
+        <w:rPr>
+          <w:rFonts w:ascii="Courier New" w:hAnsi="Courier New" w:cs="Courier New"/>
+          <w:color w:val="000000"/>
+          <w:sz w:val="16"/>
+          <w:szCs w:val="16"/>
+          <w:highlight w:val="white"/>
+          <w:lang w:val="en-US"/>
+        </w:rPr>
+        <w:t xml:space="preserve"> bytes = (bits + 7)/8;</w:t>
+      </w:r>
+    </w:p>
+    <w:p>
+      <w:pPr>
+        <w:autoSpaceDE w:val="0"/>
+        <w:autoSpaceDN w:val="0"/>
+        <w:adjustRightInd w:val="0"/>
+        <w:rPr>
+          <w:rFonts w:ascii="Courier New" w:hAnsi="Courier New" w:cs="Courier New"/>
+          <w:color w:val="000000"/>
+          <w:sz w:val="16"/>
+          <w:szCs w:val="16"/>
+          <w:highlight w:val="white"/>
+          <w:lang w:val="en-US"/>
+        </w:rPr>
+      </w:pPr>
+      <w:r>
+        <w:rPr>
+          <w:rFonts w:ascii="Courier New" w:hAnsi="Courier New" w:cs="Courier New"/>
+          <w:color w:val="000000"/>
+          <w:sz w:val="16"/>
+          <w:szCs w:val="16"/>
+          <w:highlight w:val="white"/>
+          <w:lang w:val="en-US"/>
+        </w:rPr>
+        <w:t xml:space="preserve">                </w:t>
+      </w:r>
+      <w:proofErr w:type="spellStart"/>
+      <w:r>
+        <w:rPr>
+          <w:rFonts w:ascii="Courier New" w:hAnsi="Courier New" w:cs="Courier New"/>
+          <w:color w:val="2B91AF"/>
+          <w:sz w:val="16"/>
+          <w:szCs w:val="16"/>
+          <w:highlight w:val="white"/>
+          <w:lang w:val="en-US"/>
+        </w:rPr>
+        <w:t>DateTime</w:t>
+      </w:r>
+      <w:proofErr w:type="spellEnd"/>
+      <w:r>
+        <w:rPr>
+          <w:rFonts w:ascii="Courier New" w:hAnsi="Courier New" w:cs="Courier New"/>
+          <w:color w:val="000000"/>
+          <w:sz w:val="16"/>
+          <w:szCs w:val="16"/>
+          <w:highlight w:val="white"/>
+          <w:lang w:val="en-US"/>
+        </w:rPr>
+        <w:t xml:space="preserve"> t = </w:t>
+      </w:r>
+      <w:proofErr w:type="spellStart"/>
+      <w:r>
+        <w:rPr>
+          <w:rFonts w:ascii="Courier New" w:hAnsi="Courier New" w:cs="Courier New"/>
+          <w:color w:val="2B91AF"/>
+          <w:sz w:val="16"/>
+          <w:szCs w:val="16"/>
+          <w:highlight w:val="white"/>
+          <w:lang w:val="en-US"/>
+        </w:rPr>
+        <w:t>DateTime</w:t>
+      </w:r>
+      <w:r>
+        <w:rPr>
+          <w:rFonts w:ascii="Courier New" w:hAnsi="Courier New" w:cs="Courier New"/>
+          <w:color w:val="000000"/>
+          <w:sz w:val="16"/>
+          <w:szCs w:val="16"/>
+          <w:highlight w:val="white"/>
+          <w:lang w:val="en-US"/>
+        </w:rPr>
+        <w:t>.Now</w:t>
+      </w:r>
+      <w:proofErr w:type="spellEnd"/>
+      <w:r>
+        <w:rPr>
+          <w:rFonts w:ascii="Courier New" w:hAnsi="Courier New" w:cs="Courier New"/>
+          <w:color w:val="000000"/>
+          <w:sz w:val="16"/>
+          <w:szCs w:val="16"/>
+          <w:highlight w:val="white"/>
+          <w:lang w:val="en-US"/>
+        </w:rPr>
+        <w:t>;</w:t>
+      </w:r>
+    </w:p>
+    <w:p>
+      <w:pPr>
+        <w:autoSpaceDE w:val="0"/>
+        <w:autoSpaceDN w:val="0"/>
+        <w:adjustRightInd w:val="0"/>
+        <w:rPr>
+          <w:rFonts w:ascii="Courier New" w:hAnsi="Courier New" w:cs="Courier New"/>
+          <w:color w:val="000000"/>
+          <w:sz w:val="16"/>
+          <w:szCs w:val="16"/>
+          <w:highlight w:val="white"/>
+          <w:lang w:val="en-US"/>
+        </w:rPr>
+      </w:pPr>
+      <w:r>
+        <w:rPr>
+          <w:rFonts w:ascii="Courier New" w:hAnsi="Courier New" w:cs="Courier New"/>
+          <w:color w:val="000000"/>
+          <w:sz w:val="16"/>
+          <w:szCs w:val="16"/>
+          <w:highlight w:val="white"/>
+          <w:lang w:val="en-US"/>
+        </w:rPr>
+        <w:t xml:space="preserve">                </w:t>
+      </w:r>
+      <w:proofErr w:type="gramStart"/>
+      <w:r>
+        <w:rPr>
+          <w:rFonts w:ascii="Courier New" w:hAnsi="Courier New" w:cs="Courier New"/>
+          <w:color w:val="0000FF"/>
+          <w:sz w:val="16"/>
+          <w:szCs w:val="16"/>
+          <w:highlight w:val="white"/>
+          <w:lang w:val="en-US"/>
+        </w:rPr>
+        <w:t>for</w:t>
+      </w:r>
+      <w:proofErr w:type="gramEnd"/>
+      <w:r>
+        <w:rPr>
+          <w:rFonts w:ascii="Courier New" w:hAnsi="Courier New" w:cs="Courier New"/>
+          <w:color w:val="000000"/>
+          <w:sz w:val="16"/>
+          <w:szCs w:val="16"/>
+          <w:highlight w:val="white"/>
+          <w:lang w:val="en-US"/>
+        </w:rPr>
+        <w:t xml:space="preserve"> (</w:t>
+      </w:r>
+      <w:proofErr w:type="spellStart"/>
+      <w:r>
+        <w:rPr>
+          <w:rFonts w:ascii="Courier New" w:hAnsi="Courier New" w:cs="Courier New"/>
+          <w:color w:val="0000FF"/>
+          <w:sz w:val="16"/>
+          <w:szCs w:val="16"/>
+          <w:highlight w:val="white"/>
+          <w:lang w:val="en-US"/>
+        </w:rPr>
+        <w:t>int</w:t>
+      </w:r>
+      <w:proofErr w:type="spellEnd"/>
+      <w:r>
+        <w:rPr>
+          <w:rFonts w:ascii="Courier New" w:hAnsi="Courier New" w:cs="Courier New"/>
+          <w:color w:val="000000"/>
+          <w:sz w:val="16"/>
+          <w:szCs w:val="16"/>
+          <w:highlight w:val="white"/>
+          <w:lang w:val="en-US"/>
+        </w:rPr>
+        <w:t xml:space="preserve"> </w:t>
+      </w:r>
+      <w:proofErr w:type="spellStart"/>
+      <w:r>
+        <w:rPr>
+          <w:rFonts w:ascii="Courier New" w:hAnsi="Courier New" w:cs="Courier New"/>
+          <w:color w:val="000000"/>
+          <w:sz w:val="16"/>
+          <w:szCs w:val="16"/>
+          <w:highlight w:val="white"/>
+          <w:lang w:val="en-US"/>
+        </w:rPr>
+        <w:t>i</w:t>
+      </w:r>
+      <w:proofErr w:type="spellEnd"/>
+      <w:r>
+        <w:rPr>
+          <w:rFonts w:ascii="Courier New" w:hAnsi="Courier New" w:cs="Courier New"/>
+          <w:color w:val="000000"/>
+          <w:sz w:val="16"/>
+          <w:szCs w:val="16"/>
+          <w:highlight w:val="white"/>
+          <w:lang w:val="en-US"/>
+        </w:rPr>
+        <w:t xml:space="preserve"> = 0; </w:t>
+      </w:r>
+      <w:proofErr w:type="spellStart"/>
+      <w:r>
+        <w:rPr>
+          <w:rFonts w:ascii="Courier New" w:hAnsi="Courier New" w:cs="Courier New"/>
+          <w:color w:val="000000"/>
+          <w:sz w:val="16"/>
+          <w:szCs w:val="16"/>
+          <w:highlight w:val="white"/>
+          <w:lang w:val="en-US"/>
+        </w:rPr>
+        <w:t>i</w:t>
+      </w:r>
+      <w:proofErr w:type="spellEnd"/>
+      <w:r>
+        <w:rPr>
+          <w:rFonts w:ascii="Courier New" w:hAnsi="Courier New" w:cs="Courier New"/>
+          <w:color w:val="000000"/>
+          <w:sz w:val="16"/>
+          <w:szCs w:val="16"/>
+          <w:highlight w:val="white"/>
+          <w:lang w:val="en-US"/>
+        </w:rPr>
+        <w:t xml:space="preserve"> &lt; count; </w:t>
+      </w:r>
+      <w:proofErr w:type="spellStart"/>
+      <w:r>
+        <w:rPr>
+          <w:rFonts w:ascii="Courier New" w:hAnsi="Courier New" w:cs="Courier New"/>
+          <w:color w:val="000000"/>
+          <w:sz w:val="16"/>
+          <w:szCs w:val="16"/>
+          <w:highlight w:val="white"/>
+          <w:lang w:val="en-US"/>
+        </w:rPr>
+        <w:t>i</w:t>
+      </w:r>
+      <w:proofErr w:type="spellEnd"/>
+      <w:r>
+        <w:rPr>
+          <w:rFonts w:ascii="Courier New" w:hAnsi="Courier New" w:cs="Courier New"/>
+          <w:color w:val="000000"/>
+          <w:sz w:val="16"/>
+          <w:szCs w:val="16"/>
+          <w:highlight w:val="white"/>
+          <w:lang w:val="en-US"/>
+        </w:rPr>
+        <w:t>++)</w:t>
+      </w:r>
+    </w:p>
+    <w:p>
+      <w:pPr>
+        <w:autoSpaceDE w:val="0"/>
+        <w:autoSpaceDN w:val="0"/>
+        <w:adjustRightInd w:val="0"/>
+        <w:rPr>
+          <w:rFonts w:ascii="Courier New" w:hAnsi="Courier New" w:cs="Courier New"/>
+          <w:color w:val="000000"/>
+          <w:sz w:val="16"/>
+          <w:szCs w:val="16"/>
+          <w:highlight w:val="white"/>
+          <w:lang w:val="en-US"/>
+        </w:rPr>
+      </w:pPr>
+      <w:r>
+        <w:rPr>
+          <w:rFonts w:ascii="Courier New" w:hAnsi="Courier New" w:cs="Courier New"/>
+          <w:color w:val="000000"/>
+          <w:sz w:val="16"/>
+          <w:szCs w:val="16"/>
+          <w:highlight w:val="white"/>
+          <w:lang w:val="en-US"/>
+        </w:rPr>
+        <w:t xml:space="preserve">                    </w:t>
+      </w:r>
+      <w:proofErr w:type="spellStart"/>
+      <w:proofErr w:type="gramStart"/>
+      <w:r>
+        <w:rPr>
+          <w:rFonts w:ascii="Courier New" w:hAnsi="Courier New" w:cs="Courier New"/>
+          <w:color w:val="2B91AF"/>
+          <w:sz w:val="16"/>
+          <w:szCs w:val="16"/>
+          <w:highlight w:val="white"/>
+          <w:lang w:val="en-US"/>
+        </w:rPr>
+        <w:t>Cryptosystem</w:t>
+      </w:r>
+      <w:r>
+        <w:rPr>
+          <w:rFonts w:ascii="Courier New" w:hAnsi="Courier New" w:cs="Courier New"/>
+          <w:color w:val="000000"/>
+          <w:sz w:val="16"/>
+          <w:szCs w:val="16"/>
+          <w:highlight w:val="white"/>
+          <w:lang w:val="en-US"/>
+        </w:rPr>
+        <w:t>.GeneratePrimary</w:t>
+      </w:r>
+      <w:proofErr w:type="spellEnd"/>
+      <w:r>
+        <w:rPr>
+          <w:rFonts w:ascii="Courier New" w:hAnsi="Courier New" w:cs="Courier New"/>
+          <w:color w:val="000000"/>
+          <w:sz w:val="16"/>
+          <w:szCs w:val="16"/>
+          <w:highlight w:val="white"/>
+          <w:lang w:val="en-US"/>
+        </w:rPr>
+        <w:t>(</w:t>
+      </w:r>
+      <w:proofErr w:type="gramEnd"/>
+      <w:r>
+        <w:rPr>
+          <w:rFonts w:ascii="Courier New" w:hAnsi="Courier New" w:cs="Courier New"/>
+          <w:color w:val="000000"/>
+          <w:sz w:val="16"/>
+          <w:szCs w:val="16"/>
+          <w:highlight w:val="white"/>
+          <w:lang w:val="en-US"/>
+        </w:rPr>
+        <w:t>bytes);</w:t>
+      </w:r>
+    </w:p>
+    <w:p>
+      <w:pPr>
+        <w:autoSpaceDE w:val="0"/>
+        <w:autoSpaceDN w:val="0"/>
+        <w:adjustRightInd w:val="0"/>
+        <w:rPr>
+          <w:rFonts w:ascii="Courier New" w:hAnsi="Courier New" w:cs="Courier New"/>
+          <w:color w:val="000000"/>
+          <w:sz w:val="16"/>
+          <w:szCs w:val="16"/>
+          <w:highlight w:val="white"/>
+          <w:lang w:val="en-US"/>
+        </w:rPr>
+      </w:pPr>
+      <w:r>
+        <w:rPr>
+          <w:rFonts w:ascii="Courier New" w:hAnsi="Courier New" w:cs="Courier New"/>
+          <w:color w:val="000000"/>
+          <w:sz w:val="16"/>
+          <w:szCs w:val="16"/>
+          <w:highlight w:val="white"/>
+          <w:lang w:val="en-US"/>
+        </w:rPr>
+        <w:t xml:space="preserve">                </w:t>
+      </w:r>
+      <w:proofErr w:type="spellStart"/>
+      <w:proofErr w:type="gramStart"/>
+      <w:r>
+        <w:rPr>
+          <w:rFonts w:ascii="Courier New" w:hAnsi="Courier New" w:cs="Courier New"/>
+          <w:color w:val="0000FF"/>
+          <w:sz w:val="16"/>
+          <w:szCs w:val="16"/>
+          <w:highlight w:val="white"/>
+          <w:lang w:val="en-US"/>
+        </w:rPr>
+        <w:t>var</w:t>
+      </w:r>
+      <w:proofErr w:type="spellEnd"/>
+      <w:proofErr w:type="gramEnd"/>
+      <w:r>
+        <w:rPr>
+          <w:rFonts w:ascii="Courier New" w:hAnsi="Courier New" w:cs="Courier New"/>
+          <w:color w:val="000000"/>
+          <w:sz w:val="16"/>
+          <w:szCs w:val="16"/>
+          <w:highlight w:val="white"/>
+          <w:lang w:val="en-US"/>
+        </w:rPr>
+        <w:t xml:space="preserve"> </w:t>
+      </w:r>
+      <w:proofErr w:type="spellStart"/>
+      <w:r>
+        <w:rPr>
+          <w:rFonts w:ascii="Courier New" w:hAnsi="Courier New" w:cs="Courier New"/>
+          <w:color w:val="000000"/>
+          <w:sz w:val="16"/>
+          <w:szCs w:val="16"/>
+          <w:highlight w:val="white"/>
+          <w:lang w:val="en-US"/>
+        </w:rPr>
+        <w:t>ts</w:t>
+      </w:r>
+      <w:proofErr w:type="spellEnd"/>
+      <w:r>
+        <w:rPr>
+          <w:rFonts w:ascii="Courier New" w:hAnsi="Courier New" w:cs="Courier New"/>
+          <w:color w:val="000000"/>
+          <w:sz w:val="16"/>
+          <w:szCs w:val="16"/>
+          <w:highlight w:val="white"/>
+          <w:lang w:val="en-US"/>
+        </w:rPr>
+        <w:t xml:space="preserve"> = </w:t>
+      </w:r>
+      <w:r>
+        <w:rPr>
+          <w:rFonts w:ascii="Courier New" w:hAnsi="Courier New" w:cs="Courier New"/>
+          <w:color w:val="0000FF"/>
+          <w:sz w:val="16"/>
+          <w:szCs w:val="16"/>
+          <w:highlight w:val="white"/>
+          <w:lang w:val="en-US"/>
+        </w:rPr>
+        <w:t>new</w:t>
+      </w:r>
+      <w:r>
+        <w:rPr>
+          <w:rFonts w:ascii="Courier New" w:hAnsi="Courier New" w:cs="Courier New"/>
+          <w:color w:val="000000"/>
+          <w:sz w:val="16"/>
+          <w:szCs w:val="16"/>
+          <w:highlight w:val="white"/>
+          <w:lang w:val="en-US"/>
+        </w:rPr>
+        <w:t xml:space="preserve"> </w:t>
+      </w:r>
+      <w:proofErr w:type="spellStart"/>
+      <w:r>
+        <w:rPr>
+          <w:rFonts w:ascii="Courier New" w:hAnsi="Courier New" w:cs="Courier New"/>
+          <w:color w:val="2B91AF"/>
+          <w:sz w:val="16"/>
+          <w:szCs w:val="16"/>
+          <w:highlight w:val="white"/>
+          <w:lang w:val="en-US"/>
+        </w:rPr>
+        <w:t>TimeSpan</w:t>
+      </w:r>
+      <w:proofErr w:type="spellEnd"/>
+      <w:r>
+        <w:rPr>
+          <w:rFonts w:ascii="Courier New" w:hAnsi="Courier New" w:cs="Courier New"/>
+          <w:color w:val="000000"/>
+          <w:sz w:val="16"/>
+          <w:szCs w:val="16"/>
+          <w:highlight w:val="white"/>
+          <w:lang w:val="en-US"/>
+        </w:rPr>
+        <w:t>(</w:t>
+      </w:r>
+      <w:proofErr w:type="spellStart"/>
+      <w:r>
+        <w:rPr>
+          <w:rFonts w:ascii="Courier New" w:hAnsi="Courier New" w:cs="Courier New"/>
+          <w:color w:val="2B91AF"/>
+          <w:sz w:val="16"/>
+          <w:szCs w:val="16"/>
+          <w:highlight w:val="white"/>
+          <w:lang w:val="en-US"/>
+        </w:rPr>
+        <w:t>DateTime</w:t>
+      </w:r>
+      <w:r>
+        <w:rPr>
+          <w:rFonts w:ascii="Courier New" w:hAnsi="Courier New" w:cs="Courier New"/>
+          <w:color w:val="000000"/>
+          <w:sz w:val="16"/>
+          <w:szCs w:val="16"/>
+          <w:highlight w:val="white"/>
+          <w:lang w:val="en-US"/>
+        </w:rPr>
+        <w:t>.Now.Ticks</w:t>
+      </w:r>
+      <w:proofErr w:type="spellEnd"/>
+      <w:r>
+        <w:rPr>
+          <w:rFonts w:ascii="Courier New" w:hAnsi="Courier New" w:cs="Courier New"/>
+          <w:color w:val="000000"/>
+          <w:sz w:val="16"/>
+          <w:szCs w:val="16"/>
+          <w:highlight w:val="white"/>
+          <w:lang w:val="en-US"/>
+        </w:rPr>
+        <w:t xml:space="preserve"> - </w:t>
+      </w:r>
+      <w:proofErr w:type="spellStart"/>
+      <w:r>
+        <w:rPr>
+          <w:rFonts w:ascii="Courier New" w:hAnsi="Courier New" w:cs="Courier New"/>
+          <w:color w:val="000000"/>
+          <w:sz w:val="16"/>
+          <w:szCs w:val="16"/>
+          <w:highlight w:val="white"/>
+          <w:lang w:val="en-US"/>
+        </w:rPr>
+        <w:t>t.Ticks</w:t>
+      </w:r>
+      <w:proofErr w:type="spellEnd"/>
+      <w:r>
+        <w:rPr>
+          <w:rFonts w:ascii="Courier New" w:hAnsi="Courier New" w:cs="Courier New"/>
+          <w:color w:val="000000"/>
+          <w:sz w:val="16"/>
+          <w:szCs w:val="16"/>
+          <w:highlight w:val="white"/>
+          <w:lang w:val="en-US"/>
+        </w:rPr>
+        <w:t>);</w:t>
+      </w:r>
+    </w:p>
+    <w:p>
+      <w:pPr>
+        <w:autoSpaceDE w:val="0"/>
+        <w:autoSpaceDN w:val="0"/>
+        <w:adjustRightInd w:val="0"/>
+        <w:rPr>
+          <w:rFonts w:ascii="Courier New" w:hAnsi="Courier New" w:cs="Courier New"/>
+          <w:color w:val="000000"/>
+          <w:sz w:val="16"/>
+          <w:szCs w:val="16"/>
+          <w:highlight w:val="white"/>
+          <w:lang w:val="en-US"/>
+        </w:rPr>
+      </w:pPr>
+      <w:r>
+        <w:rPr>
+          <w:rFonts w:ascii="Courier New" w:hAnsi="Courier New" w:cs="Courier New"/>
+          <w:color w:val="000000"/>
+          <w:sz w:val="16"/>
+          <w:szCs w:val="16"/>
+          <w:highlight w:val="white"/>
+          <w:lang w:val="en-US"/>
+        </w:rPr>
+        <w:t xml:space="preserve">                </w:t>
+      </w:r>
+      <w:proofErr w:type="spellStart"/>
+      <w:proofErr w:type="gramStart"/>
+      <w:r>
+        <w:rPr>
+          <w:rFonts w:ascii="Courier New" w:hAnsi="Courier New" w:cs="Courier New"/>
+          <w:color w:val="2B91AF"/>
+          <w:sz w:val="16"/>
+          <w:szCs w:val="16"/>
+          <w:highlight w:val="white"/>
+          <w:lang w:val="en-US"/>
+        </w:rPr>
+        <w:t>Console</w:t>
+      </w:r>
+      <w:r>
+        <w:rPr>
+          <w:rFonts w:ascii="Courier New" w:hAnsi="Courier New" w:cs="Courier New"/>
+          <w:color w:val="000000"/>
+          <w:sz w:val="16"/>
+          <w:szCs w:val="16"/>
+          <w:highlight w:val="white"/>
+          <w:lang w:val="en-US"/>
+        </w:rPr>
+        <w:t>.WriteLine</w:t>
+      </w:r>
+      <w:proofErr w:type="spellEnd"/>
+      <w:r>
+        <w:rPr>
+          <w:rFonts w:ascii="Courier New" w:hAnsi="Courier New" w:cs="Courier New"/>
+          <w:color w:val="000000"/>
+          <w:sz w:val="16"/>
+          <w:szCs w:val="16"/>
+          <w:highlight w:val="white"/>
+          <w:lang w:val="en-US"/>
+        </w:rPr>
+        <w:t>(</w:t>
+      </w:r>
+      <w:proofErr w:type="gramEnd"/>
+      <w:r>
+        <w:rPr>
+          <w:rFonts w:ascii="Courier New" w:hAnsi="Courier New" w:cs="Courier New"/>
+          <w:color w:val="A31515"/>
+          <w:sz w:val="16"/>
+          <w:szCs w:val="16"/>
+          <w:highlight w:val="white"/>
+          <w:lang w:val="en-US"/>
+        </w:rPr>
+        <w:t>@"</w:t>
+      </w:r>
+      <w:r>
+        <w:rPr>
+          <w:rFonts w:ascii="Courier New" w:hAnsi="Courier New" w:cs="Courier New"/>
+          <w:color w:val="3CB371"/>
+          <w:sz w:val="16"/>
+          <w:szCs w:val="16"/>
+          <w:highlight w:val="white"/>
+          <w:lang w:val="en-US"/>
+        </w:rPr>
+        <w:t>{0}</w:t>
+      </w:r>
+      <w:r>
+        <w:rPr>
+          <w:rFonts w:ascii="Courier New" w:hAnsi="Courier New" w:cs="Courier New"/>
+          <w:color w:val="A31515"/>
+          <w:sz w:val="16"/>
+          <w:szCs w:val="16"/>
+          <w:highlight w:val="white"/>
+          <w:lang w:val="en-US"/>
+        </w:rPr>
+        <w:t xml:space="preserve"> </w:t>
+      </w:r>
+      <w:r>
+        <w:rPr>
+          <w:rFonts w:ascii="Courier New" w:hAnsi="Courier New" w:cs="Courier New"/>
+          <w:color w:val="3CB371"/>
+          <w:sz w:val="16"/>
+          <w:szCs w:val="16"/>
+          <w:highlight w:val="white"/>
+          <w:lang w:val="en-US"/>
+        </w:rPr>
+        <w:t>{1}</w:t>
+      </w:r>
+      <w:r>
+        <w:rPr>
+          <w:rFonts w:ascii="Courier New" w:hAnsi="Courier New" w:cs="Courier New"/>
+          <w:color w:val="A31515"/>
+          <w:sz w:val="16"/>
+          <w:szCs w:val="16"/>
+          <w:highlight w:val="white"/>
+          <w:lang w:val="en-US"/>
+        </w:rPr>
+        <w:t>"</w:t>
+      </w:r>
+      <w:r>
+        <w:rPr>
+          <w:rFonts w:ascii="Courier New" w:hAnsi="Courier New" w:cs="Courier New"/>
+          <w:color w:val="000000"/>
+          <w:sz w:val="16"/>
+          <w:szCs w:val="16"/>
+          <w:highlight w:val="white"/>
+          <w:lang w:val="en-US"/>
+        </w:rPr>
+        <w:t xml:space="preserve">, decimals, </w:t>
+      </w:r>
+      <w:proofErr w:type="spellStart"/>
+      <w:r>
+        <w:rPr>
+          <w:rFonts w:ascii="Courier New" w:hAnsi="Courier New" w:cs="Courier New"/>
+          <w:color w:val="000000"/>
+          <w:sz w:val="16"/>
+          <w:szCs w:val="16"/>
+          <w:highlight w:val="white"/>
+          <w:lang w:val="en-US"/>
+        </w:rPr>
+        <w:t>ts.TotalMilliseconds</w:t>
+      </w:r>
+      <w:proofErr w:type="spellEnd"/>
+      <w:r>
+        <w:rPr>
+          <w:rFonts w:ascii="Courier New" w:hAnsi="Courier New" w:cs="Courier New"/>
+          <w:color w:val="000000"/>
+          <w:sz w:val="16"/>
+          <w:szCs w:val="16"/>
+          <w:highlight w:val="white"/>
+          <w:lang w:val="en-US"/>
+        </w:rPr>
+        <w:t>/count);</w:t>
+      </w:r>
+    </w:p>
+    <w:p>
+      <w:pPr>
+        <w:autoSpaceDE w:val="0"/>
+        <w:autoSpaceDN w:val="0"/>
+        <w:adjustRightInd w:val="0"/>
+        <w:rPr>
+          <w:rFonts w:ascii="Courier New" w:hAnsi="Courier New" w:cs="Courier New"/>
+          <w:color w:val="000000"/>
+          <w:sz w:val="16"/>
+          <w:szCs w:val="16"/>
+          <w:highlight w:val="white"/>
+          <w:lang w:val="en-US"/>
+        </w:rPr>
+      </w:pPr>
+      <w:r>
+        <w:rPr>
+          <w:rFonts w:ascii="Courier New" w:hAnsi="Courier New" w:cs="Courier New"/>
+          <w:color w:val="000000"/>
+          <w:sz w:val="16"/>
+          <w:szCs w:val="16"/>
+          <w:highlight w:val="white"/>
+          <w:lang w:val="en-US"/>
+        </w:rPr>
+        <w:t xml:space="preserve">            }</w:t>
+      </w:r>
+    </w:p>
+    <w:p>
+      <w:pPr>
+        <w:autoSpaceDE w:val="0"/>
+        <w:autoSpaceDN w:val="0"/>
+        <w:adjustRightInd w:val="0"/>
+        <w:rPr>
+          <w:rFonts w:ascii="Courier New" w:hAnsi="Courier New" w:cs="Courier New"/>
+          <w:color w:val="000000"/>
+          <w:sz w:val="16"/>
+          <w:szCs w:val="16"/>
+          <w:highlight w:val="white"/>
+          <w:lang w:val="en-US"/>
+        </w:rPr>
+      </w:pPr>
+      <w:r>
+        <w:rPr>
+          <w:rFonts w:ascii="Courier New" w:hAnsi="Courier New" w:cs="Courier New"/>
+          <w:color w:val="000000"/>
+          <w:sz w:val="16"/>
+          <w:szCs w:val="16"/>
+          <w:highlight w:val="white"/>
+          <w:lang w:val="en-US"/>
+        </w:rPr>
+        <w:t xml:space="preserve">        }</w:t>
+      </w:r>
+    </w:p>
+    <w:p>
+      <w:pPr>
+        <w:autoSpaceDE w:val="0"/>
+        <w:autoSpaceDN w:val="0"/>
+        <w:adjustRightInd w:val="0"/>
+        <w:rPr>
+          <w:rFonts w:ascii="Courier New" w:hAnsi="Courier New" w:cs="Courier New"/>
+          <w:color w:val="000000"/>
+          <w:sz w:val="16"/>
+          <w:szCs w:val="16"/>
+          <w:highlight w:val="white"/>
+          <w:lang w:val="en-US"/>
+        </w:rPr>
+      </w:pPr>
+    </w:p>
+    <w:p>
+      <w:pPr>
+        <w:autoSpaceDE w:val="0"/>
+        <w:autoSpaceDN w:val="0"/>
+        <w:adjustRightInd w:val="0"/>
+        <w:rPr>
+          <w:rFonts w:ascii="Courier New" w:hAnsi="Courier New" w:cs="Courier New"/>
+          <w:color w:val="000000"/>
+          <w:sz w:val="16"/>
+          <w:szCs w:val="16"/>
+          <w:highlight w:val="white"/>
+          <w:lang w:val="en-US"/>
+        </w:rPr>
+      </w:pPr>
+      <w:r>
+        <w:rPr>
+          <w:rFonts w:ascii="Courier New" w:hAnsi="Courier New" w:cs="Courier New"/>
+          <w:color w:val="000000"/>
+          <w:sz w:val="16"/>
+          <w:szCs w:val="16"/>
+          <w:highlight w:val="white"/>
+          <w:lang w:val="en-US"/>
+        </w:rPr>
+        <w:t xml:space="preserve">        [</w:t>
+      </w:r>
+      <w:proofErr w:type="spellStart"/>
+      <w:r>
+        <w:rPr>
+          <w:rFonts w:ascii="Courier New" w:hAnsi="Courier New" w:cs="Courier New"/>
+          <w:color w:val="2B91AF"/>
+          <w:sz w:val="16"/>
+          <w:szCs w:val="16"/>
+          <w:highlight w:val="white"/>
+          <w:lang w:val="en-US"/>
+        </w:rPr>
+        <w:t>TestMethod</w:t>
+      </w:r>
+      <w:proofErr w:type="spellEnd"/>
+      <w:r>
+        <w:rPr>
+          <w:rFonts w:ascii="Courier New" w:hAnsi="Courier New" w:cs="Courier New"/>
+          <w:color w:val="000000"/>
+          <w:sz w:val="16"/>
+          <w:szCs w:val="16"/>
+          <w:highlight w:val="white"/>
+          <w:lang w:val="en-US"/>
+        </w:rPr>
+        <w:t>]</w:t>
+      </w:r>
+    </w:p>
+    <w:p>
+      <w:pPr>
+        <w:autoSpaceDE w:val="0"/>
+        <w:autoSpaceDN w:val="0"/>
+        <w:adjustRightInd w:val="0"/>
+        <w:rPr>
+          <w:rFonts w:ascii="Courier New" w:hAnsi="Courier New" w:cs="Courier New"/>
+          <w:color w:val="000000"/>
+          <w:sz w:val="16"/>
+          <w:szCs w:val="16"/>
+          <w:highlight w:val="white"/>
+          <w:lang w:val="en-US"/>
+        </w:rPr>
+      </w:pPr>
+      <w:r>
+        <w:rPr>
+          <w:rFonts w:ascii="Courier New" w:hAnsi="Courier New" w:cs="Courier New"/>
+          <w:color w:val="000000"/>
+          <w:sz w:val="16"/>
+          <w:szCs w:val="16"/>
+          <w:highlight w:val="white"/>
+          <w:lang w:val="en-US"/>
+        </w:rPr>
+        <w:t xml:space="preserve">        </w:t>
+      </w:r>
+      <w:proofErr w:type="gramStart"/>
+      <w:r>
+        <w:rPr>
+          <w:rFonts w:ascii="Courier New" w:hAnsi="Courier New" w:cs="Courier New"/>
+          <w:color w:val="0000FF"/>
+          <w:sz w:val="16"/>
+          <w:szCs w:val="16"/>
+          <w:highlight w:val="white"/>
+          <w:lang w:val="en-US"/>
+        </w:rPr>
+        <w:t>public</w:t>
+      </w:r>
+      <w:proofErr w:type="gramEnd"/>
+      <w:r>
+        <w:rPr>
+          <w:rFonts w:ascii="Courier New" w:hAnsi="Courier New" w:cs="Courier New"/>
+          <w:color w:val="000000"/>
+          <w:sz w:val="16"/>
+          <w:szCs w:val="16"/>
+          <w:highlight w:val="white"/>
+          <w:lang w:val="en-US"/>
+        </w:rPr>
+        <w:t xml:space="preserve"> </w:t>
+      </w:r>
+      <w:r>
+        <w:rPr>
+          <w:rFonts w:ascii="Courier New" w:hAnsi="Courier New" w:cs="Courier New"/>
+          <w:color w:val="0000FF"/>
+          <w:sz w:val="16"/>
+          <w:szCs w:val="16"/>
+          <w:highlight w:val="white"/>
+          <w:lang w:val="en-US"/>
+        </w:rPr>
+        <w:t>void</w:t>
+      </w:r>
+      <w:r>
+        <w:rPr>
+          <w:rFonts w:ascii="Courier New" w:hAnsi="Courier New" w:cs="Courier New"/>
+          <w:color w:val="000000"/>
+          <w:sz w:val="16"/>
+          <w:szCs w:val="16"/>
+          <w:highlight w:val="white"/>
+          <w:lang w:val="en-US"/>
+        </w:rPr>
+        <w:t xml:space="preserve"> TestMethod3()</w:t>
+      </w:r>
+    </w:p>
+    <w:p>
+      <w:pPr>
+        <w:autoSpaceDE w:val="0"/>
+        <w:autoSpaceDN w:val="0"/>
+        <w:adjustRightInd w:val="0"/>
+        <w:rPr>
+          <w:rFonts w:ascii="Courier New" w:hAnsi="Courier New" w:cs="Courier New"/>
+          <w:color w:val="000000"/>
+          <w:sz w:val="16"/>
+          <w:szCs w:val="16"/>
+          <w:highlight w:val="white"/>
+          <w:lang w:val="en-US"/>
+        </w:rPr>
+      </w:pPr>
+      <w:r>
+        <w:rPr>
+          <w:rFonts w:ascii="Courier New" w:hAnsi="Courier New" w:cs="Courier New"/>
+          <w:color w:val="000000"/>
+          <w:sz w:val="16"/>
+          <w:szCs w:val="16"/>
+          <w:highlight w:val="white"/>
+          <w:lang w:val="en-US"/>
+        </w:rPr>
+        <w:t xml:space="preserve">        {</w:t>
+      </w:r>
+    </w:p>
+    <w:p>
+      <w:pPr>
+        <w:autoSpaceDE w:val="0"/>
+        <w:autoSpaceDN w:val="0"/>
+        <w:adjustRightInd w:val="0"/>
+        <w:rPr>
+          <w:rFonts w:ascii="Courier New" w:hAnsi="Courier New" w:cs="Courier New"/>
+          <w:color w:val="000000"/>
+          <w:sz w:val="16"/>
+          <w:szCs w:val="16"/>
+          <w:highlight w:val="white"/>
+          <w:lang w:val="en-US"/>
+        </w:rPr>
+      </w:pPr>
+      <w:r>
+        <w:rPr>
+          <w:rFonts w:ascii="Courier New" w:hAnsi="Courier New" w:cs="Courier New"/>
+          <w:color w:val="000000"/>
+          <w:sz w:val="16"/>
+          <w:szCs w:val="16"/>
+          <w:highlight w:val="white"/>
+          <w:lang w:val="en-US"/>
+        </w:rPr>
+        <w:t xml:space="preserve">            </w:t>
+      </w:r>
+      <w:proofErr w:type="spellStart"/>
+      <w:proofErr w:type="gramStart"/>
+      <w:r>
+        <w:rPr>
+          <w:rFonts w:ascii="Courier New" w:hAnsi="Courier New" w:cs="Courier New"/>
+          <w:color w:val="0000FF"/>
+          <w:sz w:val="16"/>
+          <w:szCs w:val="16"/>
+          <w:highlight w:val="white"/>
+          <w:lang w:val="en-US"/>
+        </w:rPr>
+        <w:t>const</w:t>
+      </w:r>
+      <w:proofErr w:type="spellEnd"/>
+      <w:proofErr w:type="gramEnd"/>
+      <w:r>
+        <w:rPr>
+          <w:rFonts w:ascii="Courier New" w:hAnsi="Courier New" w:cs="Courier New"/>
+          <w:color w:val="000000"/>
+          <w:sz w:val="16"/>
+          <w:szCs w:val="16"/>
+          <w:highlight w:val="white"/>
+          <w:lang w:val="en-US"/>
+        </w:rPr>
+        <w:t xml:space="preserve"> </w:t>
+      </w:r>
+      <w:proofErr w:type="spellStart"/>
+      <w:r>
+        <w:rPr>
+          <w:rFonts w:ascii="Courier New" w:hAnsi="Courier New" w:cs="Courier New"/>
+          <w:color w:val="0000FF"/>
+          <w:sz w:val="16"/>
+          <w:szCs w:val="16"/>
+          <w:highlight w:val="white"/>
+          <w:lang w:val="en-US"/>
+        </w:rPr>
+        <w:t>int</w:t>
+      </w:r>
+      <w:proofErr w:type="spellEnd"/>
+      <w:r>
+        <w:rPr>
+          <w:rFonts w:ascii="Courier New" w:hAnsi="Courier New" w:cs="Courier New"/>
+          <w:color w:val="000000"/>
+          <w:sz w:val="16"/>
+          <w:szCs w:val="16"/>
+          <w:highlight w:val="white"/>
+          <w:lang w:val="en-US"/>
+        </w:rPr>
+        <w:t xml:space="preserve"> count = 20;</w:t>
+      </w:r>
+    </w:p>
+    <w:p>
+      <w:pPr>
+        <w:autoSpaceDE w:val="0"/>
+        <w:autoSpaceDN w:val="0"/>
+        <w:adjustRightInd w:val="0"/>
+        <w:rPr>
+          <w:rFonts w:ascii="Courier New" w:hAnsi="Courier New" w:cs="Courier New"/>
+          <w:color w:val="000000"/>
+          <w:sz w:val="16"/>
+          <w:szCs w:val="16"/>
+          <w:highlight w:val="white"/>
+          <w:lang w:val="en-US"/>
+        </w:rPr>
+      </w:pPr>
+      <w:r>
+        <w:rPr>
+          <w:rFonts w:ascii="Courier New" w:hAnsi="Courier New" w:cs="Courier New"/>
+          <w:color w:val="000000"/>
+          <w:sz w:val="16"/>
+          <w:szCs w:val="16"/>
+          <w:highlight w:val="white"/>
+          <w:lang w:val="en-US"/>
+        </w:rPr>
+        <w:t xml:space="preserve">            </w:t>
+      </w:r>
+      <w:proofErr w:type="spellStart"/>
+      <w:proofErr w:type="gramStart"/>
+      <w:r>
+        <w:rPr>
+          <w:rFonts w:ascii="Courier New" w:hAnsi="Courier New" w:cs="Courier New"/>
+          <w:color w:val="2B91AF"/>
+          <w:sz w:val="16"/>
+          <w:szCs w:val="16"/>
+          <w:highlight w:val="white"/>
+          <w:lang w:val="en-US"/>
+        </w:rPr>
+        <w:t>Console</w:t>
+      </w:r>
+      <w:r>
+        <w:rPr>
+          <w:rFonts w:ascii="Courier New" w:hAnsi="Courier New" w:cs="Courier New"/>
+          <w:color w:val="000000"/>
+          <w:sz w:val="16"/>
+          <w:szCs w:val="16"/>
+          <w:highlight w:val="white"/>
+          <w:lang w:val="en-US"/>
+        </w:rPr>
+        <w:t>.WriteLine</w:t>
+      </w:r>
+      <w:proofErr w:type="spellEnd"/>
+      <w:r>
+        <w:rPr>
+          <w:rFonts w:ascii="Courier New" w:hAnsi="Courier New" w:cs="Courier New"/>
+          <w:color w:val="000000"/>
+          <w:sz w:val="16"/>
+          <w:szCs w:val="16"/>
+          <w:highlight w:val="white"/>
+          <w:lang w:val="en-US"/>
+        </w:rPr>
+        <w:t>(</w:t>
+      </w:r>
+      <w:proofErr w:type="gramEnd"/>
+      <w:r>
+        <w:rPr>
+          <w:rFonts w:ascii="Courier New" w:hAnsi="Courier New" w:cs="Courier New"/>
+          <w:color w:val="A31515"/>
+          <w:sz w:val="16"/>
+          <w:szCs w:val="16"/>
+          <w:highlight w:val="white"/>
+          <w:lang w:val="en-US"/>
+        </w:rPr>
+        <w:t xml:space="preserve">@"# N </w:t>
+      </w:r>
+      <w:proofErr w:type="spellStart"/>
+      <w:r>
+        <w:rPr>
+          <w:rFonts w:ascii="Courier New" w:hAnsi="Courier New" w:cs="Courier New"/>
+          <w:color w:val="A31515"/>
+          <w:sz w:val="16"/>
+          <w:szCs w:val="16"/>
+          <w:highlight w:val="white"/>
+          <w:lang w:val="en-US"/>
+        </w:rPr>
+        <w:t>IsPrimary</w:t>
+      </w:r>
+      <w:proofErr w:type="spellEnd"/>
+      <w:r>
+        <w:rPr>
+          <w:rFonts w:ascii="Courier New" w:hAnsi="Courier New" w:cs="Courier New"/>
+          <w:color w:val="A31515"/>
+          <w:sz w:val="16"/>
+          <w:szCs w:val="16"/>
+          <w:highlight w:val="white"/>
+          <w:lang w:val="en-US"/>
+        </w:rPr>
+        <w:t>"</w:t>
+      </w:r>
+      <w:r>
+        <w:rPr>
+          <w:rFonts w:ascii="Courier New" w:hAnsi="Courier New" w:cs="Courier New"/>
+          <w:color w:val="000000"/>
+          <w:sz w:val="16"/>
+          <w:szCs w:val="16"/>
+          <w:highlight w:val="white"/>
+          <w:lang w:val="en-US"/>
+        </w:rPr>
+        <w:t>);</w:t>
+      </w:r>
+    </w:p>
+    <w:p>
+      <w:pPr>
+        <w:autoSpaceDE w:val="0"/>
+        <w:autoSpaceDN w:val="0"/>
+        <w:adjustRightInd w:val="0"/>
+        <w:rPr>
+          <w:rFonts w:ascii="Courier New" w:hAnsi="Courier New" w:cs="Courier New"/>
+          <w:color w:val="000000"/>
+          <w:sz w:val="16"/>
+          <w:szCs w:val="16"/>
+          <w:highlight w:val="white"/>
+          <w:lang w:val="en-US"/>
+        </w:rPr>
+      </w:pPr>
+      <w:r>
+        <w:rPr>
+          <w:rFonts w:ascii="Courier New" w:hAnsi="Courier New" w:cs="Courier New"/>
+          <w:color w:val="000000"/>
+          <w:sz w:val="16"/>
+          <w:szCs w:val="16"/>
+          <w:highlight w:val="white"/>
+          <w:lang w:val="en-US"/>
+        </w:rPr>
+        <w:t xml:space="preserve">            </w:t>
+      </w:r>
+      <w:proofErr w:type="gramStart"/>
+      <w:r>
+        <w:rPr>
+          <w:rFonts w:ascii="Courier New" w:hAnsi="Courier New" w:cs="Courier New"/>
+          <w:color w:val="0000FF"/>
+          <w:sz w:val="16"/>
+          <w:szCs w:val="16"/>
+          <w:highlight w:val="white"/>
+          <w:lang w:val="en-US"/>
+        </w:rPr>
+        <w:t>for</w:t>
+      </w:r>
+      <w:proofErr w:type="gramEnd"/>
+      <w:r>
+        <w:rPr>
+          <w:rFonts w:ascii="Courier New" w:hAnsi="Courier New" w:cs="Courier New"/>
+          <w:color w:val="000000"/>
+          <w:sz w:val="16"/>
+          <w:szCs w:val="16"/>
+          <w:highlight w:val="white"/>
+          <w:lang w:val="en-US"/>
+        </w:rPr>
+        <w:t xml:space="preserve"> (</w:t>
+      </w:r>
+      <w:proofErr w:type="spellStart"/>
+      <w:r>
+        <w:rPr>
+          <w:rFonts w:ascii="Courier New" w:hAnsi="Courier New" w:cs="Courier New"/>
+          <w:color w:val="0000FF"/>
+          <w:sz w:val="16"/>
+          <w:szCs w:val="16"/>
+          <w:highlight w:val="white"/>
+          <w:lang w:val="en-US"/>
+        </w:rPr>
+        <w:t>int</w:t>
+      </w:r>
+      <w:proofErr w:type="spellEnd"/>
+      <w:r>
+        <w:rPr>
+          <w:rFonts w:ascii="Courier New" w:hAnsi="Courier New" w:cs="Courier New"/>
+          <w:color w:val="000000"/>
+          <w:sz w:val="16"/>
+          <w:szCs w:val="16"/>
+          <w:highlight w:val="white"/>
+          <w:lang w:val="en-US"/>
+        </w:rPr>
+        <w:t xml:space="preserve"> decimals = 20; decimals &lt; 50; decimals++)</w:t>
+      </w:r>
+    </w:p>
+    <w:p>
+      <w:pPr>
+        <w:autoSpaceDE w:val="0"/>
+        <w:autoSpaceDN w:val="0"/>
+        <w:adjustRightInd w:val="0"/>
+        <w:rPr>
+          <w:rFonts w:ascii="Courier New" w:hAnsi="Courier New" w:cs="Courier New"/>
+          <w:color w:val="000000"/>
+          <w:sz w:val="16"/>
+          <w:szCs w:val="16"/>
+          <w:highlight w:val="white"/>
+          <w:lang w:val="en-US"/>
+        </w:rPr>
+      </w:pPr>
+      <w:r>
+        <w:rPr>
+          <w:rFonts w:ascii="Courier New" w:hAnsi="Courier New" w:cs="Courier New"/>
+          <w:color w:val="000000"/>
+          <w:sz w:val="16"/>
+          <w:szCs w:val="16"/>
+          <w:highlight w:val="white"/>
+          <w:lang w:val="en-US"/>
+        </w:rPr>
+        <w:t xml:space="preserve">            {</w:t>
+      </w:r>
+    </w:p>
+    <w:p>
+      <w:pPr>
+        <w:autoSpaceDE w:val="0"/>
+        <w:autoSpaceDN w:val="0"/>
+        <w:adjustRightInd w:val="0"/>
+        <w:rPr>
+          <w:rFonts w:ascii="Courier New" w:hAnsi="Courier New" w:cs="Courier New"/>
+          <w:color w:val="000000"/>
+          <w:sz w:val="16"/>
+          <w:szCs w:val="16"/>
+          <w:highlight w:val="white"/>
+          <w:lang w:val="en-US"/>
+        </w:rPr>
+      </w:pPr>
+      <w:r>
+        <w:rPr>
+          <w:rFonts w:ascii="Courier New" w:hAnsi="Courier New" w:cs="Courier New"/>
+          <w:color w:val="000000"/>
+          <w:sz w:val="16"/>
+          <w:szCs w:val="16"/>
+          <w:highlight w:val="white"/>
+          <w:lang w:val="en-US"/>
+        </w:rPr>
+        <w:t xml:space="preserve">                </w:t>
+      </w:r>
+      <w:proofErr w:type="spellStart"/>
+      <w:proofErr w:type="gramStart"/>
+      <w:r>
+        <w:rPr>
+          <w:rFonts w:ascii="Courier New" w:hAnsi="Courier New" w:cs="Courier New"/>
+          <w:color w:val="0000FF"/>
+          <w:sz w:val="16"/>
+          <w:szCs w:val="16"/>
+          <w:highlight w:val="white"/>
+          <w:lang w:val="en-US"/>
+        </w:rPr>
+        <w:t>var</w:t>
+      </w:r>
+      <w:proofErr w:type="spellEnd"/>
+      <w:proofErr w:type="gramEnd"/>
+      <w:r>
+        <w:rPr>
+          <w:rFonts w:ascii="Courier New" w:hAnsi="Courier New" w:cs="Courier New"/>
+          <w:color w:val="000000"/>
+          <w:sz w:val="16"/>
+          <w:szCs w:val="16"/>
+          <w:highlight w:val="white"/>
+          <w:lang w:val="en-US"/>
+        </w:rPr>
+        <w:t xml:space="preserve"> bits = (</w:t>
+      </w:r>
+      <w:proofErr w:type="spellStart"/>
+      <w:r>
+        <w:rPr>
+          <w:rFonts w:ascii="Courier New" w:hAnsi="Courier New" w:cs="Courier New"/>
+          <w:color w:val="0000FF"/>
+          <w:sz w:val="16"/>
+          <w:szCs w:val="16"/>
+          <w:highlight w:val="white"/>
+          <w:lang w:val="en-US"/>
+        </w:rPr>
+        <w:t>int</w:t>
+      </w:r>
+      <w:proofErr w:type="spellEnd"/>
+      <w:r>
+        <w:rPr>
+          <w:rFonts w:ascii="Courier New" w:hAnsi="Courier New" w:cs="Courier New"/>
+          <w:color w:val="000000"/>
+          <w:sz w:val="16"/>
+          <w:szCs w:val="16"/>
+          <w:highlight w:val="white"/>
+          <w:lang w:val="en-US"/>
+        </w:rPr>
+        <w:t xml:space="preserve">) </w:t>
+      </w:r>
+      <w:proofErr w:type="spellStart"/>
+      <w:r>
+        <w:rPr>
+          <w:rFonts w:ascii="Courier New" w:hAnsi="Courier New" w:cs="Courier New"/>
+          <w:color w:val="2B91AF"/>
+          <w:sz w:val="16"/>
+          <w:szCs w:val="16"/>
+          <w:highlight w:val="white"/>
+          <w:lang w:val="en-US"/>
+        </w:rPr>
+        <w:t>Math</w:t>
+      </w:r>
+      <w:r>
+        <w:rPr>
+          <w:rFonts w:ascii="Courier New" w:hAnsi="Courier New" w:cs="Courier New"/>
+          <w:color w:val="000000"/>
+          <w:sz w:val="16"/>
+          <w:szCs w:val="16"/>
+          <w:highlight w:val="white"/>
+          <w:lang w:val="en-US"/>
+        </w:rPr>
+        <w:t>.Ceiling</w:t>
+      </w:r>
+      <w:proofErr w:type="spellEnd"/>
+      <w:r>
+        <w:rPr>
+          <w:rFonts w:ascii="Courier New" w:hAnsi="Courier New" w:cs="Courier New"/>
+          <w:color w:val="000000"/>
+          <w:sz w:val="16"/>
+          <w:szCs w:val="16"/>
+          <w:highlight w:val="white"/>
+          <w:lang w:val="en-US"/>
+        </w:rPr>
+        <w:t>(decimals/</w:t>
+      </w:r>
+      <w:r>
+        <w:rPr>
+          <w:rFonts w:ascii="Courier New" w:hAnsi="Courier New" w:cs="Courier New"/>
+          <w:color w:val="2B91AF"/>
+          <w:sz w:val="16"/>
+          <w:szCs w:val="16"/>
+          <w:highlight w:val="white"/>
+          <w:lang w:val="en-US"/>
+        </w:rPr>
+        <w:t>Math</w:t>
+      </w:r>
+      <w:r>
+        <w:rPr>
+          <w:rFonts w:ascii="Courier New" w:hAnsi="Courier New" w:cs="Courier New"/>
+          <w:color w:val="000000"/>
+          <w:sz w:val="16"/>
+          <w:szCs w:val="16"/>
+          <w:highlight w:val="white"/>
+          <w:lang w:val="en-US"/>
+        </w:rPr>
+        <w:t>.Log10(2));</w:t>
+      </w:r>
+    </w:p>
+    <w:p>
+      <w:pPr>
+        <w:autoSpaceDE w:val="0"/>
+        <w:autoSpaceDN w:val="0"/>
+        <w:adjustRightInd w:val="0"/>
+        <w:rPr>
+          <w:rFonts w:ascii="Courier New" w:hAnsi="Courier New" w:cs="Courier New"/>
+          <w:color w:val="000000"/>
+          <w:sz w:val="16"/>
+          <w:szCs w:val="16"/>
+          <w:highlight w:val="white"/>
+          <w:lang w:val="en-US"/>
+        </w:rPr>
+      </w:pPr>
+      <w:r>
+        <w:rPr>
+          <w:rFonts w:ascii="Courier New" w:hAnsi="Courier New" w:cs="Courier New"/>
+          <w:color w:val="000000"/>
+          <w:sz w:val="16"/>
+          <w:szCs w:val="16"/>
+          <w:highlight w:val="white"/>
+          <w:lang w:val="en-US"/>
+        </w:rPr>
+        <w:t xml:space="preserve">                </w:t>
+      </w:r>
+      <w:proofErr w:type="spellStart"/>
+      <w:proofErr w:type="gramStart"/>
+      <w:r>
+        <w:rPr>
+          <w:rFonts w:ascii="Courier New" w:hAnsi="Courier New" w:cs="Courier New"/>
+          <w:color w:val="0000FF"/>
+          <w:sz w:val="16"/>
+          <w:szCs w:val="16"/>
+          <w:highlight w:val="white"/>
+          <w:lang w:val="en-US"/>
+        </w:rPr>
+        <w:t>int</w:t>
+      </w:r>
+      <w:proofErr w:type="spellEnd"/>
+      <w:proofErr w:type="gramEnd"/>
+      <w:r>
+        <w:rPr>
+          <w:rFonts w:ascii="Courier New" w:hAnsi="Courier New" w:cs="Courier New"/>
+          <w:color w:val="000000"/>
+          <w:sz w:val="16"/>
+          <w:szCs w:val="16"/>
+          <w:highlight w:val="white"/>
+          <w:lang w:val="en-US"/>
+        </w:rPr>
+        <w:t xml:space="preserve"> bytes = (bits + 7)/8;</w:t>
+      </w:r>
+    </w:p>
+    <w:p>
+      <w:pPr>
+        <w:autoSpaceDE w:val="0"/>
+        <w:autoSpaceDN w:val="0"/>
+        <w:adjustRightInd w:val="0"/>
+        <w:rPr>
+          <w:rFonts w:ascii="Courier New" w:hAnsi="Courier New" w:cs="Courier New"/>
+          <w:color w:val="000000"/>
+          <w:sz w:val="16"/>
+          <w:szCs w:val="16"/>
+          <w:highlight w:val="white"/>
+          <w:lang w:val="en-US"/>
+        </w:rPr>
+      </w:pPr>
+      <w:r>
+        <w:rPr>
+          <w:rFonts w:ascii="Courier New" w:hAnsi="Courier New" w:cs="Courier New"/>
+          <w:color w:val="000000"/>
+          <w:sz w:val="16"/>
+          <w:szCs w:val="16"/>
+          <w:highlight w:val="white"/>
+          <w:lang w:val="en-US"/>
+        </w:rPr>
+        <w:t xml:space="preserve">                </w:t>
+      </w:r>
+      <w:proofErr w:type="spellStart"/>
+      <w:r>
+        <w:rPr>
+          <w:rFonts w:ascii="Courier New" w:hAnsi="Courier New" w:cs="Courier New"/>
+          <w:color w:val="2B91AF"/>
+          <w:sz w:val="16"/>
+          <w:szCs w:val="16"/>
+          <w:highlight w:val="white"/>
+          <w:lang w:val="en-US"/>
+        </w:rPr>
+        <w:t>DateTime</w:t>
+      </w:r>
+      <w:proofErr w:type="spellEnd"/>
+      <w:r>
+        <w:rPr>
+          <w:rFonts w:ascii="Courier New" w:hAnsi="Courier New" w:cs="Courier New"/>
+          <w:color w:val="000000"/>
+          <w:sz w:val="16"/>
+          <w:szCs w:val="16"/>
+          <w:highlight w:val="white"/>
+          <w:lang w:val="en-US"/>
+        </w:rPr>
+        <w:t xml:space="preserve"> t = </w:t>
+      </w:r>
+      <w:proofErr w:type="spellStart"/>
+      <w:r>
+        <w:rPr>
+          <w:rFonts w:ascii="Courier New" w:hAnsi="Courier New" w:cs="Courier New"/>
+          <w:color w:val="2B91AF"/>
+          <w:sz w:val="16"/>
+          <w:szCs w:val="16"/>
+          <w:highlight w:val="white"/>
+          <w:lang w:val="en-US"/>
+        </w:rPr>
+        <w:t>DateTime</w:t>
+      </w:r>
+      <w:r>
+        <w:rPr>
+          <w:rFonts w:ascii="Courier New" w:hAnsi="Courier New" w:cs="Courier New"/>
+          <w:color w:val="000000"/>
+          <w:sz w:val="16"/>
+          <w:szCs w:val="16"/>
+          <w:highlight w:val="white"/>
+          <w:lang w:val="en-US"/>
+        </w:rPr>
+        <w:t>.Now</w:t>
+      </w:r>
+      <w:proofErr w:type="spellEnd"/>
+      <w:r>
+        <w:rPr>
+          <w:rFonts w:ascii="Courier New" w:hAnsi="Courier New" w:cs="Courier New"/>
+          <w:color w:val="000000"/>
+          <w:sz w:val="16"/>
+          <w:szCs w:val="16"/>
+          <w:highlight w:val="white"/>
+          <w:lang w:val="en-US"/>
+        </w:rPr>
+        <w:t>;</w:t>
+      </w:r>
+    </w:p>
+    <w:p>
+      <w:pPr>
+        <w:autoSpaceDE w:val="0"/>
+        <w:autoSpaceDN w:val="0"/>
+        <w:adjustRightInd w:val="0"/>
+        <w:rPr>
+          <w:rFonts w:ascii="Courier New" w:hAnsi="Courier New" w:cs="Courier New"/>
+          <w:color w:val="000000"/>
+          <w:sz w:val="16"/>
+          <w:szCs w:val="16"/>
+          <w:highlight w:val="white"/>
+          <w:lang w:val="en-US"/>
+        </w:rPr>
+      </w:pPr>
+      <w:r>
+        <w:rPr>
+          <w:rFonts w:ascii="Courier New" w:hAnsi="Courier New" w:cs="Courier New"/>
+          <w:color w:val="000000"/>
+          <w:sz w:val="16"/>
+          <w:szCs w:val="16"/>
+          <w:highlight w:val="white"/>
+          <w:lang w:val="en-US"/>
+        </w:rPr>
+        <w:t xml:space="preserve">                </w:t>
+      </w:r>
+      <w:proofErr w:type="spellStart"/>
+      <w:proofErr w:type="gramStart"/>
+      <w:r>
+        <w:rPr>
+          <w:rFonts w:ascii="Courier New" w:hAnsi="Courier New" w:cs="Courier New"/>
+          <w:color w:val="0000FF"/>
+          <w:sz w:val="16"/>
+          <w:szCs w:val="16"/>
+          <w:highlight w:val="white"/>
+          <w:lang w:val="en-US"/>
+        </w:rPr>
+        <w:t>int</w:t>
+      </w:r>
+      <w:proofErr w:type="spellEnd"/>
+      <w:proofErr w:type="gramEnd"/>
+      <w:r>
+        <w:rPr>
+          <w:rFonts w:ascii="Courier New" w:hAnsi="Courier New" w:cs="Courier New"/>
+          <w:color w:val="000000"/>
+          <w:sz w:val="16"/>
+          <w:szCs w:val="16"/>
+          <w:highlight w:val="white"/>
+          <w:lang w:val="en-US"/>
+        </w:rPr>
+        <w:t xml:space="preserve"> total = 0;</w:t>
+      </w:r>
+    </w:p>
+    <w:p>
+      <w:pPr>
+        <w:autoSpaceDE w:val="0"/>
+        <w:autoSpaceDN w:val="0"/>
+        <w:adjustRightInd w:val="0"/>
+        <w:rPr>
+          <w:rFonts w:ascii="Courier New" w:hAnsi="Courier New" w:cs="Courier New"/>
+          <w:color w:val="000000"/>
+          <w:sz w:val="16"/>
+          <w:szCs w:val="16"/>
+          <w:highlight w:val="white"/>
+          <w:lang w:val="en-US"/>
+        </w:rPr>
+      </w:pPr>
+      <w:r>
+        <w:rPr>
+          <w:rFonts w:ascii="Courier New" w:hAnsi="Courier New" w:cs="Courier New"/>
+          <w:color w:val="000000"/>
+          <w:sz w:val="16"/>
+          <w:szCs w:val="16"/>
+          <w:highlight w:val="white"/>
+          <w:lang w:val="en-US"/>
+        </w:rPr>
+        <w:t xml:space="preserve">                </w:t>
+      </w:r>
+      <w:proofErr w:type="gramStart"/>
+      <w:r>
+        <w:rPr>
+          <w:rFonts w:ascii="Courier New" w:hAnsi="Courier New" w:cs="Courier New"/>
+          <w:color w:val="0000FF"/>
+          <w:sz w:val="16"/>
+          <w:szCs w:val="16"/>
+          <w:highlight w:val="white"/>
+          <w:lang w:val="en-US"/>
+        </w:rPr>
+        <w:t>for</w:t>
+      </w:r>
+      <w:proofErr w:type="gramEnd"/>
+      <w:r>
+        <w:rPr>
+          <w:rFonts w:ascii="Courier New" w:hAnsi="Courier New" w:cs="Courier New"/>
+          <w:color w:val="000000"/>
+          <w:sz w:val="16"/>
+          <w:szCs w:val="16"/>
+          <w:highlight w:val="white"/>
+          <w:lang w:val="en-US"/>
+        </w:rPr>
+        <w:t xml:space="preserve"> (</w:t>
+      </w:r>
+      <w:proofErr w:type="spellStart"/>
+      <w:r>
+        <w:rPr>
+          <w:rFonts w:ascii="Courier New" w:hAnsi="Courier New" w:cs="Courier New"/>
+          <w:color w:val="0000FF"/>
+          <w:sz w:val="16"/>
+          <w:szCs w:val="16"/>
+          <w:highlight w:val="white"/>
+          <w:lang w:val="en-US"/>
+        </w:rPr>
+        <w:t>int</w:t>
+      </w:r>
+      <w:proofErr w:type="spellEnd"/>
+      <w:r>
+        <w:rPr>
+          <w:rFonts w:ascii="Courier New" w:hAnsi="Courier New" w:cs="Courier New"/>
+          <w:color w:val="000000"/>
+          <w:sz w:val="16"/>
+          <w:szCs w:val="16"/>
+          <w:highlight w:val="white"/>
+          <w:lang w:val="en-US"/>
+        </w:rPr>
+        <w:t xml:space="preserve"> </w:t>
+      </w:r>
+      <w:proofErr w:type="spellStart"/>
+      <w:r>
+        <w:rPr>
+          <w:rFonts w:ascii="Courier New" w:hAnsi="Courier New" w:cs="Courier New"/>
+          <w:color w:val="000000"/>
+          <w:sz w:val="16"/>
+          <w:szCs w:val="16"/>
+          <w:highlight w:val="white"/>
+          <w:lang w:val="en-US"/>
+        </w:rPr>
+        <w:t>i</w:t>
+      </w:r>
+      <w:proofErr w:type="spellEnd"/>
+      <w:r>
+        <w:rPr>
+          <w:rFonts w:ascii="Courier New" w:hAnsi="Courier New" w:cs="Courier New"/>
+          <w:color w:val="000000"/>
+          <w:sz w:val="16"/>
+          <w:szCs w:val="16"/>
+          <w:highlight w:val="white"/>
+          <w:lang w:val="en-US"/>
+        </w:rPr>
+        <w:t xml:space="preserve"> = 0; </w:t>
+      </w:r>
+      <w:proofErr w:type="spellStart"/>
+      <w:r>
+        <w:rPr>
+          <w:rFonts w:ascii="Courier New" w:hAnsi="Courier New" w:cs="Courier New"/>
+          <w:color w:val="000000"/>
+          <w:sz w:val="16"/>
+          <w:szCs w:val="16"/>
+          <w:highlight w:val="white"/>
+          <w:lang w:val="en-US"/>
+        </w:rPr>
+        <w:t>i</w:t>
+      </w:r>
+      <w:proofErr w:type="spellEnd"/>
+      <w:r>
+        <w:rPr>
+          <w:rFonts w:ascii="Courier New" w:hAnsi="Courier New" w:cs="Courier New"/>
+          <w:color w:val="000000"/>
+          <w:sz w:val="16"/>
+          <w:szCs w:val="16"/>
+          <w:highlight w:val="white"/>
+          <w:lang w:val="en-US"/>
+        </w:rPr>
+        <w:t xml:space="preserve"> &lt; count; </w:t>
+      </w:r>
+      <w:proofErr w:type="spellStart"/>
+      <w:r>
+        <w:rPr>
+          <w:rFonts w:ascii="Courier New" w:hAnsi="Courier New" w:cs="Courier New"/>
+          <w:color w:val="000000"/>
+          <w:sz w:val="16"/>
+          <w:szCs w:val="16"/>
+          <w:highlight w:val="white"/>
+          <w:lang w:val="en-US"/>
+        </w:rPr>
+        <w:t>i</w:t>
+      </w:r>
+      <w:proofErr w:type="spellEnd"/>
+      <w:r>
+        <w:rPr>
+          <w:rFonts w:ascii="Courier New" w:hAnsi="Courier New" w:cs="Courier New"/>
+          <w:color w:val="000000"/>
+          <w:sz w:val="16"/>
+          <w:szCs w:val="16"/>
+          <w:highlight w:val="white"/>
+          <w:lang w:val="en-US"/>
+        </w:rPr>
+        <w:t>++)</w:t>
+      </w:r>
+    </w:p>
+    <w:p>
+      <w:pPr>
+        <w:autoSpaceDE w:val="0"/>
+        <w:autoSpaceDN w:val="0"/>
+        <w:adjustRightInd w:val="0"/>
+        <w:rPr>
+          <w:rFonts w:ascii="Courier New" w:hAnsi="Courier New" w:cs="Courier New"/>
+          <w:color w:val="000000"/>
+          <w:sz w:val="16"/>
+          <w:szCs w:val="16"/>
+          <w:highlight w:val="white"/>
+          <w:lang w:val="en-US"/>
+        </w:rPr>
+      </w:pPr>
+      <w:r>
+        <w:rPr>
+          <w:rFonts w:ascii="Courier New" w:hAnsi="Courier New" w:cs="Courier New"/>
+          <w:color w:val="000000"/>
+          <w:sz w:val="16"/>
+          <w:szCs w:val="16"/>
+          <w:highlight w:val="white"/>
+          <w:lang w:val="en-US"/>
+        </w:rPr>
+        <w:lastRenderedPageBreak/>
+        <w:t xml:space="preserve">                {</w:t>
+      </w:r>
+    </w:p>
+    <w:p>
+      <w:pPr>
+        <w:autoSpaceDE w:val="0"/>
+        <w:autoSpaceDN w:val="0"/>
+        <w:adjustRightInd w:val="0"/>
+        <w:rPr>
+          <w:rFonts w:ascii="Courier New" w:hAnsi="Courier New" w:cs="Courier New"/>
+          <w:color w:val="000000"/>
+          <w:sz w:val="16"/>
+          <w:szCs w:val="16"/>
+          <w:highlight w:val="white"/>
+          <w:lang w:val="en-US"/>
+        </w:rPr>
+      </w:pPr>
+      <w:r>
+        <w:rPr>
+          <w:rFonts w:ascii="Courier New" w:hAnsi="Courier New" w:cs="Courier New"/>
+          <w:color w:val="000000"/>
+          <w:sz w:val="16"/>
+          <w:szCs w:val="16"/>
+          <w:highlight w:val="white"/>
+          <w:lang w:val="en-US"/>
+        </w:rPr>
+        <w:t xml:space="preserve">                    </w:t>
+      </w:r>
+      <w:proofErr w:type="spellStart"/>
+      <w:r>
+        <w:rPr>
+          <w:rFonts w:ascii="Courier New" w:hAnsi="Courier New" w:cs="Courier New"/>
+          <w:color w:val="2B91AF"/>
+          <w:sz w:val="16"/>
+          <w:szCs w:val="16"/>
+          <w:highlight w:val="white"/>
+          <w:lang w:val="en-US"/>
+        </w:rPr>
+        <w:t>BigInteger</w:t>
+      </w:r>
+      <w:proofErr w:type="spellEnd"/>
+      <w:r>
+        <w:rPr>
+          <w:rFonts w:ascii="Courier New" w:hAnsi="Courier New" w:cs="Courier New"/>
+          <w:color w:val="000000"/>
+          <w:sz w:val="16"/>
+          <w:szCs w:val="16"/>
+          <w:highlight w:val="white"/>
+          <w:lang w:val="en-US"/>
+        </w:rPr>
+        <w:t xml:space="preserve"> x = </w:t>
+      </w:r>
+      <w:proofErr w:type="spellStart"/>
+      <w:proofErr w:type="gramStart"/>
+      <w:r>
+        <w:rPr>
+          <w:rFonts w:ascii="Courier New" w:hAnsi="Courier New" w:cs="Courier New"/>
+          <w:color w:val="2B91AF"/>
+          <w:sz w:val="16"/>
+          <w:szCs w:val="16"/>
+          <w:highlight w:val="white"/>
+          <w:lang w:val="en-US"/>
+        </w:rPr>
+        <w:t>Cryptosystem</w:t>
+      </w:r>
+      <w:r>
+        <w:rPr>
+          <w:rFonts w:ascii="Courier New" w:hAnsi="Courier New" w:cs="Courier New"/>
+          <w:color w:val="000000"/>
+          <w:sz w:val="16"/>
+          <w:szCs w:val="16"/>
+          <w:highlight w:val="white"/>
+          <w:lang w:val="en-US"/>
+        </w:rPr>
+        <w:t>.Random</w:t>
+      </w:r>
+      <w:proofErr w:type="spellEnd"/>
+      <w:r>
+        <w:rPr>
+          <w:rFonts w:ascii="Courier New" w:hAnsi="Courier New" w:cs="Courier New"/>
+          <w:color w:val="000000"/>
+          <w:sz w:val="16"/>
+          <w:szCs w:val="16"/>
+          <w:highlight w:val="white"/>
+          <w:lang w:val="en-US"/>
+        </w:rPr>
+        <w:t>(</w:t>
+      </w:r>
+      <w:proofErr w:type="gramEnd"/>
+      <w:r>
+        <w:rPr>
+          <w:rFonts w:ascii="Courier New" w:hAnsi="Courier New" w:cs="Courier New"/>
+          <w:color w:val="000000"/>
+          <w:sz w:val="16"/>
+          <w:szCs w:val="16"/>
+          <w:highlight w:val="white"/>
+          <w:lang w:val="en-US"/>
+        </w:rPr>
+        <w:t xml:space="preserve">bytes) | 1; </w:t>
+      </w:r>
+      <w:r>
+        <w:rPr>
+          <w:rFonts w:ascii="Courier New" w:hAnsi="Courier New" w:cs="Courier New"/>
+          <w:color w:val="008000"/>
+          <w:sz w:val="16"/>
+          <w:szCs w:val="16"/>
+          <w:highlight w:val="white"/>
+          <w:lang w:val="en-US"/>
+        </w:rPr>
+        <w:t xml:space="preserve">// </w:t>
+      </w:r>
+      <w:r>
+        <w:rPr>
+          <w:rFonts w:ascii="Courier New" w:hAnsi="Courier New" w:cs="Courier New"/>
+          <w:color w:val="008000"/>
+          <w:sz w:val="16"/>
+          <w:szCs w:val="16"/>
+          <w:highlight w:val="white"/>
+        </w:rPr>
+        <w:t>Простые</w:t>
+      </w:r>
+      <w:r>
+        <w:rPr>
+          <w:rFonts w:ascii="Courier New" w:hAnsi="Courier New" w:cs="Courier New"/>
+          <w:color w:val="008000"/>
+          <w:sz w:val="16"/>
+          <w:szCs w:val="16"/>
+          <w:highlight w:val="white"/>
+          <w:lang w:val="en-US"/>
+        </w:rPr>
+        <w:t xml:space="preserve"> </w:t>
+      </w:r>
+      <w:r>
+        <w:rPr>
+          <w:rFonts w:ascii="Courier New" w:hAnsi="Courier New" w:cs="Courier New"/>
+          <w:color w:val="008000"/>
+          <w:sz w:val="16"/>
+          <w:szCs w:val="16"/>
+          <w:highlight w:val="white"/>
+        </w:rPr>
+        <w:t>являются</w:t>
+      </w:r>
+      <w:r>
+        <w:rPr>
+          <w:rFonts w:ascii="Courier New" w:hAnsi="Courier New" w:cs="Courier New"/>
+          <w:color w:val="008000"/>
+          <w:sz w:val="16"/>
+          <w:szCs w:val="16"/>
+          <w:highlight w:val="white"/>
+          <w:lang w:val="en-US"/>
+        </w:rPr>
+        <w:t xml:space="preserve"> </w:t>
+      </w:r>
+      <w:r>
+        <w:rPr>
+          <w:rFonts w:ascii="Courier New" w:hAnsi="Courier New" w:cs="Courier New"/>
+          <w:color w:val="008000"/>
+          <w:sz w:val="16"/>
+          <w:szCs w:val="16"/>
+          <w:highlight w:val="white"/>
+        </w:rPr>
+        <w:t>нечётными</w:t>
+      </w:r>
+    </w:p>
+    <w:p>
+      <w:pPr>
+        <w:autoSpaceDE w:val="0"/>
+        <w:autoSpaceDN w:val="0"/>
+        <w:adjustRightInd w:val="0"/>
+        <w:rPr>
+          <w:rFonts w:ascii="Courier New" w:hAnsi="Courier New" w:cs="Courier New"/>
+          <w:color w:val="000000"/>
+          <w:sz w:val="16"/>
+          <w:szCs w:val="16"/>
+          <w:highlight w:val="white"/>
+          <w:lang w:val="en-US"/>
+        </w:rPr>
+      </w:pPr>
+      <w:r>
+        <w:rPr>
+          <w:rFonts w:ascii="Courier New" w:hAnsi="Courier New" w:cs="Courier New"/>
+          <w:color w:val="000000"/>
+          <w:sz w:val="16"/>
+          <w:szCs w:val="16"/>
+          <w:highlight w:val="white"/>
+          <w:lang w:val="en-US"/>
+        </w:rPr>
+        <w:t xml:space="preserve">                    </w:t>
+      </w:r>
+      <w:proofErr w:type="gramStart"/>
+      <w:r>
+        <w:rPr>
+          <w:rFonts w:ascii="Courier New" w:hAnsi="Courier New" w:cs="Courier New"/>
+          <w:color w:val="000000"/>
+          <w:sz w:val="16"/>
+          <w:szCs w:val="16"/>
+          <w:highlight w:val="white"/>
+          <w:lang w:val="en-US"/>
+        </w:rPr>
+        <w:t>total</w:t>
+      </w:r>
+      <w:proofErr w:type="gramEnd"/>
+      <w:r>
+        <w:rPr>
+          <w:rFonts w:ascii="Courier New" w:hAnsi="Courier New" w:cs="Courier New"/>
+          <w:color w:val="000000"/>
+          <w:sz w:val="16"/>
+          <w:szCs w:val="16"/>
+          <w:highlight w:val="white"/>
+          <w:lang w:val="en-US"/>
+        </w:rPr>
+        <w:t xml:space="preserve"> += </w:t>
+      </w:r>
+      <w:proofErr w:type="spellStart"/>
+      <w:r>
+        <w:rPr>
+          <w:rFonts w:ascii="Courier New" w:hAnsi="Courier New" w:cs="Courier New"/>
+          <w:color w:val="2B91AF"/>
+          <w:sz w:val="16"/>
+          <w:szCs w:val="16"/>
+          <w:highlight w:val="white"/>
+          <w:lang w:val="en-US"/>
+        </w:rPr>
+        <w:t>Cryptosystem</w:t>
+      </w:r>
+      <w:r>
+        <w:rPr>
+          <w:rFonts w:ascii="Courier New" w:hAnsi="Courier New" w:cs="Courier New"/>
+          <w:color w:val="000000"/>
+          <w:sz w:val="16"/>
+          <w:szCs w:val="16"/>
+          <w:highlight w:val="white"/>
+          <w:lang w:val="en-US"/>
+        </w:rPr>
+        <w:t>.NumberOfTests</w:t>
+      </w:r>
+      <w:proofErr w:type="spellEnd"/>
+      <w:r>
+        <w:rPr>
+          <w:rFonts w:ascii="Courier New" w:hAnsi="Courier New" w:cs="Courier New"/>
+          <w:color w:val="000000"/>
+          <w:sz w:val="16"/>
+          <w:szCs w:val="16"/>
+          <w:highlight w:val="white"/>
+          <w:lang w:val="en-US"/>
+        </w:rPr>
+        <w:t>(x);</w:t>
+      </w:r>
+    </w:p>
+    <w:p>
+      <w:pPr>
+        <w:autoSpaceDE w:val="0"/>
+        <w:autoSpaceDN w:val="0"/>
+        <w:adjustRightInd w:val="0"/>
+        <w:rPr>
+          <w:rFonts w:ascii="Courier New" w:hAnsi="Courier New" w:cs="Courier New"/>
+          <w:color w:val="000000"/>
+          <w:sz w:val="16"/>
+          <w:szCs w:val="16"/>
+          <w:highlight w:val="white"/>
+          <w:lang w:val="en-US"/>
+        </w:rPr>
+      </w:pPr>
+      <w:r>
+        <w:rPr>
+          <w:rFonts w:ascii="Courier New" w:hAnsi="Courier New" w:cs="Courier New"/>
+          <w:color w:val="000000"/>
+          <w:sz w:val="16"/>
+          <w:szCs w:val="16"/>
+          <w:highlight w:val="white"/>
+          <w:lang w:val="en-US"/>
+        </w:rPr>
+        <w:t xml:space="preserve">                    </w:t>
+      </w:r>
+      <w:proofErr w:type="spellStart"/>
+      <w:r>
+        <w:rPr>
+          <w:rFonts w:ascii="Courier New" w:hAnsi="Courier New" w:cs="Courier New"/>
+          <w:color w:val="2B91AF"/>
+          <w:sz w:val="16"/>
+          <w:szCs w:val="16"/>
+          <w:highlight w:val="white"/>
+          <w:lang w:val="en-US"/>
+        </w:rPr>
+        <w:t>Cryptosystem</w:t>
+      </w:r>
+      <w:r>
+        <w:rPr>
+          <w:rFonts w:ascii="Courier New" w:hAnsi="Courier New" w:cs="Courier New"/>
+          <w:color w:val="000000"/>
+          <w:sz w:val="16"/>
+          <w:szCs w:val="16"/>
+          <w:highlight w:val="white"/>
+          <w:lang w:val="en-US"/>
+        </w:rPr>
+        <w:t>.IsPrimary</w:t>
+      </w:r>
+      <w:proofErr w:type="spellEnd"/>
+      <w:r>
+        <w:rPr>
+          <w:rFonts w:ascii="Courier New" w:hAnsi="Courier New" w:cs="Courier New"/>
+          <w:color w:val="000000"/>
+          <w:sz w:val="16"/>
+          <w:szCs w:val="16"/>
+          <w:highlight w:val="white"/>
+          <w:lang w:val="en-US"/>
+        </w:rPr>
+        <w:t>(x);</w:t>
+      </w:r>
+    </w:p>
+    <w:p>
+      <w:pPr>
+        <w:autoSpaceDE w:val="0"/>
+        <w:autoSpaceDN w:val="0"/>
+        <w:adjustRightInd w:val="0"/>
+        <w:rPr>
+          <w:rFonts w:ascii="Courier New" w:hAnsi="Courier New" w:cs="Courier New"/>
+          <w:color w:val="000000"/>
+          <w:sz w:val="16"/>
+          <w:szCs w:val="16"/>
+          <w:highlight w:val="white"/>
+          <w:lang w:val="en-US"/>
+        </w:rPr>
+      </w:pPr>
+      <w:r>
+        <w:rPr>
+          <w:rFonts w:ascii="Courier New" w:hAnsi="Courier New" w:cs="Courier New"/>
+          <w:color w:val="000000"/>
+          <w:sz w:val="16"/>
+          <w:szCs w:val="16"/>
+          <w:highlight w:val="white"/>
+          <w:lang w:val="en-US"/>
+        </w:rPr>
+        <w:t xml:space="preserve">                }</w:t>
+      </w:r>
+    </w:p>
+    <w:p>
+      <w:pPr>
+        <w:autoSpaceDE w:val="0"/>
+        <w:autoSpaceDN w:val="0"/>
+        <w:adjustRightInd w:val="0"/>
+        <w:rPr>
+          <w:rFonts w:ascii="Courier New" w:hAnsi="Courier New" w:cs="Courier New"/>
+          <w:color w:val="000000"/>
+          <w:sz w:val="16"/>
+          <w:szCs w:val="16"/>
+          <w:highlight w:val="white"/>
+          <w:lang w:val="en-US"/>
+        </w:rPr>
+      </w:pPr>
+      <w:r>
+        <w:rPr>
+          <w:rFonts w:ascii="Courier New" w:hAnsi="Courier New" w:cs="Courier New"/>
+          <w:color w:val="000000"/>
+          <w:sz w:val="16"/>
+          <w:szCs w:val="16"/>
+          <w:highlight w:val="white"/>
+          <w:lang w:val="en-US"/>
+        </w:rPr>
+        <w:t xml:space="preserve">                </w:t>
+      </w:r>
+      <w:proofErr w:type="spellStart"/>
+      <w:proofErr w:type="gramStart"/>
+      <w:r>
+        <w:rPr>
+          <w:rFonts w:ascii="Courier New" w:hAnsi="Courier New" w:cs="Courier New"/>
+          <w:color w:val="0000FF"/>
+          <w:sz w:val="16"/>
+          <w:szCs w:val="16"/>
+          <w:highlight w:val="white"/>
+          <w:lang w:val="en-US"/>
+        </w:rPr>
+        <w:t>var</w:t>
+      </w:r>
+      <w:proofErr w:type="spellEnd"/>
+      <w:proofErr w:type="gramEnd"/>
+      <w:r>
+        <w:rPr>
+          <w:rFonts w:ascii="Courier New" w:hAnsi="Courier New" w:cs="Courier New"/>
+          <w:color w:val="000000"/>
+          <w:sz w:val="16"/>
+          <w:szCs w:val="16"/>
+          <w:highlight w:val="white"/>
+          <w:lang w:val="en-US"/>
+        </w:rPr>
+        <w:t xml:space="preserve"> </w:t>
+      </w:r>
+      <w:proofErr w:type="spellStart"/>
+      <w:r>
+        <w:rPr>
+          <w:rFonts w:ascii="Courier New" w:hAnsi="Courier New" w:cs="Courier New"/>
+          <w:color w:val="000000"/>
+          <w:sz w:val="16"/>
+          <w:szCs w:val="16"/>
+          <w:highlight w:val="white"/>
+          <w:lang w:val="en-US"/>
+        </w:rPr>
+        <w:t>ts</w:t>
+      </w:r>
+      <w:proofErr w:type="spellEnd"/>
+      <w:r>
+        <w:rPr>
+          <w:rFonts w:ascii="Courier New" w:hAnsi="Courier New" w:cs="Courier New"/>
+          <w:color w:val="000000"/>
+          <w:sz w:val="16"/>
+          <w:szCs w:val="16"/>
+          <w:highlight w:val="white"/>
+          <w:lang w:val="en-US"/>
+        </w:rPr>
+        <w:t xml:space="preserve"> = </w:t>
+      </w:r>
+      <w:r>
+        <w:rPr>
+          <w:rFonts w:ascii="Courier New" w:hAnsi="Courier New" w:cs="Courier New"/>
+          <w:color w:val="0000FF"/>
+          <w:sz w:val="16"/>
+          <w:szCs w:val="16"/>
+          <w:highlight w:val="white"/>
+          <w:lang w:val="en-US"/>
+        </w:rPr>
+        <w:t>new</w:t>
+      </w:r>
+      <w:r>
+        <w:rPr>
+          <w:rFonts w:ascii="Courier New" w:hAnsi="Courier New" w:cs="Courier New"/>
+          <w:color w:val="000000"/>
+          <w:sz w:val="16"/>
+          <w:szCs w:val="16"/>
+          <w:highlight w:val="white"/>
+          <w:lang w:val="en-US"/>
+        </w:rPr>
+        <w:t xml:space="preserve"> </w:t>
+      </w:r>
+      <w:proofErr w:type="spellStart"/>
+      <w:r>
+        <w:rPr>
+          <w:rFonts w:ascii="Courier New" w:hAnsi="Courier New" w:cs="Courier New"/>
+          <w:color w:val="2B91AF"/>
+          <w:sz w:val="16"/>
+          <w:szCs w:val="16"/>
+          <w:highlight w:val="white"/>
+          <w:lang w:val="en-US"/>
+        </w:rPr>
+        <w:t>TimeSpan</w:t>
+      </w:r>
+      <w:proofErr w:type="spellEnd"/>
+      <w:r>
+        <w:rPr>
+          <w:rFonts w:ascii="Courier New" w:hAnsi="Courier New" w:cs="Courier New"/>
+          <w:color w:val="000000"/>
+          <w:sz w:val="16"/>
+          <w:szCs w:val="16"/>
+          <w:highlight w:val="white"/>
+          <w:lang w:val="en-US"/>
+        </w:rPr>
+        <w:t>(</w:t>
+      </w:r>
+      <w:proofErr w:type="spellStart"/>
+      <w:r>
+        <w:rPr>
+          <w:rFonts w:ascii="Courier New" w:hAnsi="Courier New" w:cs="Courier New"/>
+          <w:color w:val="2B91AF"/>
+          <w:sz w:val="16"/>
+          <w:szCs w:val="16"/>
+          <w:highlight w:val="white"/>
+          <w:lang w:val="en-US"/>
+        </w:rPr>
+        <w:t>DateTime</w:t>
+      </w:r>
+      <w:r>
+        <w:rPr>
+          <w:rFonts w:ascii="Courier New" w:hAnsi="Courier New" w:cs="Courier New"/>
+          <w:color w:val="000000"/>
+          <w:sz w:val="16"/>
+          <w:szCs w:val="16"/>
+          <w:highlight w:val="white"/>
+          <w:lang w:val="en-US"/>
+        </w:rPr>
+        <w:t>.Now.Ticks</w:t>
+      </w:r>
+      <w:proofErr w:type="spellEnd"/>
+      <w:r>
+        <w:rPr>
+          <w:rFonts w:ascii="Courier New" w:hAnsi="Courier New" w:cs="Courier New"/>
+          <w:color w:val="000000"/>
+          <w:sz w:val="16"/>
+          <w:szCs w:val="16"/>
+          <w:highlight w:val="white"/>
+          <w:lang w:val="en-US"/>
+        </w:rPr>
+        <w:t xml:space="preserve"> - </w:t>
+      </w:r>
+      <w:proofErr w:type="spellStart"/>
+      <w:r>
+        <w:rPr>
+          <w:rFonts w:ascii="Courier New" w:hAnsi="Courier New" w:cs="Courier New"/>
+          <w:color w:val="000000"/>
+          <w:sz w:val="16"/>
+          <w:szCs w:val="16"/>
+          <w:highlight w:val="white"/>
+          <w:lang w:val="en-US"/>
+        </w:rPr>
+        <w:t>t.Ticks</w:t>
+      </w:r>
+      <w:proofErr w:type="spellEnd"/>
+      <w:r>
+        <w:rPr>
+          <w:rFonts w:ascii="Courier New" w:hAnsi="Courier New" w:cs="Courier New"/>
+          <w:color w:val="000000"/>
+          <w:sz w:val="16"/>
+          <w:szCs w:val="16"/>
+          <w:highlight w:val="white"/>
+          <w:lang w:val="en-US"/>
+        </w:rPr>
+        <w:t>);</w:t>
+      </w:r>
+    </w:p>
+    <w:p>
+      <w:pPr>
+        <w:autoSpaceDE w:val="0"/>
+        <w:autoSpaceDN w:val="0"/>
+        <w:adjustRightInd w:val="0"/>
+        <w:rPr>
+          <w:rFonts w:ascii="Courier New" w:hAnsi="Courier New" w:cs="Courier New"/>
+          <w:color w:val="000000"/>
+          <w:sz w:val="16"/>
+          <w:szCs w:val="16"/>
+          <w:highlight w:val="white"/>
+          <w:lang w:val="en-US"/>
+        </w:rPr>
+      </w:pPr>
+      <w:r>
+        <w:rPr>
+          <w:rFonts w:ascii="Courier New" w:hAnsi="Courier New" w:cs="Courier New"/>
+          <w:color w:val="000000"/>
+          <w:sz w:val="16"/>
+          <w:szCs w:val="16"/>
+          <w:highlight w:val="white"/>
+          <w:lang w:val="en-US"/>
+        </w:rPr>
+        <w:t xml:space="preserve">                </w:t>
+      </w:r>
+      <w:proofErr w:type="spellStart"/>
+      <w:proofErr w:type="gramStart"/>
+      <w:r>
+        <w:rPr>
+          <w:rFonts w:ascii="Courier New" w:hAnsi="Courier New" w:cs="Courier New"/>
+          <w:color w:val="2B91AF"/>
+          <w:sz w:val="16"/>
+          <w:szCs w:val="16"/>
+          <w:highlight w:val="white"/>
+          <w:lang w:val="en-US"/>
+        </w:rPr>
+        <w:t>Console</w:t>
+      </w:r>
+      <w:r>
+        <w:rPr>
+          <w:rFonts w:ascii="Courier New" w:hAnsi="Courier New" w:cs="Courier New"/>
+          <w:color w:val="000000"/>
+          <w:sz w:val="16"/>
+          <w:szCs w:val="16"/>
+          <w:highlight w:val="white"/>
+          <w:lang w:val="en-US"/>
+        </w:rPr>
+        <w:t>.WriteLine</w:t>
+      </w:r>
+      <w:proofErr w:type="spellEnd"/>
+      <w:r>
+        <w:rPr>
+          <w:rFonts w:ascii="Courier New" w:hAnsi="Courier New" w:cs="Courier New"/>
+          <w:color w:val="000000"/>
+          <w:sz w:val="16"/>
+          <w:szCs w:val="16"/>
+          <w:highlight w:val="white"/>
+          <w:lang w:val="en-US"/>
+        </w:rPr>
+        <w:t>(</w:t>
+      </w:r>
+      <w:proofErr w:type="gramEnd"/>
+      <w:r>
+        <w:rPr>
+          <w:rFonts w:ascii="Courier New" w:hAnsi="Courier New" w:cs="Courier New"/>
+          <w:color w:val="A31515"/>
+          <w:sz w:val="16"/>
+          <w:szCs w:val="16"/>
+          <w:highlight w:val="white"/>
+          <w:lang w:val="en-US"/>
+        </w:rPr>
+        <w:t>@"</w:t>
+      </w:r>
+      <w:r>
+        <w:rPr>
+          <w:rFonts w:ascii="Courier New" w:hAnsi="Courier New" w:cs="Courier New"/>
+          <w:color w:val="3CB371"/>
+          <w:sz w:val="16"/>
+          <w:szCs w:val="16"/>
+          <w:highlight w:val="white"/>
+          <w:lang w:val="en-US"/>
+        </w:rPr>
+        <w:t>{0}</w:t>
+      </w:r>
+      <w:r>
+        <w:rPr>
+          <w:rFonts w:ascii="Courier New" w:hAnsi="Courier New" w:cs="Courier New"/>
+          <w:color w:val="A31515"/>
+          <w:sz w:val="16"/>
+          <w:szCs w:val="16"/>
+          <w:highlight w:val="white"/>
+          <w:lang w:val="en-US"/>
+        </w:rPr>
+        <w:t xml:space="preserve"> </w:t>
+      </w:r>
+      <w:r>
+        <w:rPr>
+          <w:rFonts w:ascii="Courier New" w:hAnsi="Courier New" w:cs="Courier New"/>
+          <w:color w:val="3CB371"/>
+          <w:sz w:val="16"/>
+          <w:szCs w:val="16"/>
+          <w:highlight w:val="white"/>
+          <w:lang w:val="en-US"/>
+        </w:rPr>
+        <w:t>{1}</w:t>
+      </w:r>
+      <w:r>
+        <w:rPr>
+          <w:rFonts w:ascii="Courier New" w:hAnsi="Courier New" w:cs="Courier New"/>
+          <w:color w:val="A31515"/>
+          <w:sz w:val="16"/>
+          <w:szCs w:val="16"/>
+          <w:highlight w:val="white"/>
+          <w:lang w:val="en-US"/>
+        </w:rPr>
+        <w:t>"</w:t>
+      </w:r>
+      <w:r>
+        <w:rPr>
+          <w:rFonts w:ascii="Courier New" w:hAnsi="Courier New" w:cs="Courier New"/>
+          <w:color w:val="000000"/>
+          <w:sz w:val="16"/>
+          <w:szCs w:val="16"/>
+          <w:highlight w:val="white"/>
+          <w:lang w:val="en-US"/>
+        </w:rPr>
+        <w:t xml:space="preserve">, decimals, </w:t>
+      </w:r>
+      <w:proofErr w:type="spellStart"/>
+      <w:r>
+        <w:rPr>
+          <w:rFonts w:ascii="Courier New" w:hAnsi="Courier New" w:cs="Courier New"/>
+          <w:color w:val="000000"/>
+          <w:sz w:val="16"/>
+          <w:szCs w:val="16"/>
+          <w:highlight w:val="white"/>
+          <w:lang w:val="en-US"/>
+        </w:rPr>
+        <w:t>ts.TotalMilliseconds</w:t>
+      </w:r>
+      <w:proofErr w:type="spellEnd"/>
+      <w:r>
+        <w:rPr>
+          <w:rFonts w:ascii="Courier New" w:hAnsi="Courier New" w:cs="Courier New"/>
+          <w:color w:val="000000"/>
+          <w:sz w:val="16"/>
+          <w:szCs w:val="16"/>
+          <w:highlight w:val="white"/>
+          <w:lang w:val="en-US"/>
+        </w:rPr>
+        <w:t>/total);</w:t>
+      </w:r>
+    </w:p>
+    <w:p>
+      <w:pPr>
+        <w:autoSpaceDE w:val="0"/>
+        <w:autoSpaceDN w:val="0"/>
+        <w:adjustRightInd w:val="0"/>
+        <w:rPr>
+          <w:rFonts w:ascii="Courier New" w:hAnsi="Courier New" w:cs="Courier New"/>
+          <w:color w:val="000000"/>
+          <w:sz w:val="16"/>
+          <w:szCs w:val="16"/>
+          <w:highlight w:val="white"/>
+        </w:rPr>
+      </w:pPr>
+      <w:r>
+        <w:rPr>
+          <w:rFonts w:ascii="Courier New" w:hAnsi="Courier New" w:cs="Courier New"/>
+          <w:color w:val="000000"/>
+          <w:sz w:val="16"/>
+          <w:szCs w:val="16"/>
+          <w:highlight w:val="white"/>
+          <w:lang w:val="en-US"/>
+        </w:rPr>
+        <w:t xml:space="preserve">            </w:t>
+      </w:r>
+      <w:r>
+        <w:rPr>
+          <w:rFonts w:ascii="Courier New" w:hAnsi="Courier New" w:cs="Courier New"/>
+          <w:color w:val="000000"/>
+          <w:sz w:val="16"/>
+          <w:szCs w:val="16"/>
+          <w:highlight w:val="white"/>
+        </w:rPr>
+        <w:t>}</w:t>
+      </w:r>
+    </w:p>
+    <w:p>
+      <w:pPr>
+        <w:autoSpaceDE w:val="0"/>
+        <w:autoSpaceDN w:val="0"/>
+        <w:adjustRightInd w:val="0"/>
+        <w:rPr>
+          <w:rFonts w:ascii="Courier New" w:hAnsi="Courier New" w:cs="Courier New"/>
+          <w:color w:val="000000"/>
+          <w:sz w:val="16"/>
+          <w:szCs w:val="16"/>
+          <w:highlight w:val="white"/>
+        </w:rPr>
+      </w:pPr>
+      <w:r>
+        <w:rPr>
+          <w:rFonts w:ascii="Courier New" w:hAnsi="Courier New" w:cs="Courier New"/>
+          <w:color w:val="000000"/>
+          <w:sz w:val="16"/>
+          <w:szCs w:val="16"/>
+          <w:highlight w:val="white"/>
+        </w:rPr>
+        <w:t xml:space="preserve">        }</w:t>
+      </w:r>
+    </w:p>
+    <w:p>
+      <w:pPr>
+        <w:autoSpaceDE w:val="0"/>
+        <w:autoSpaceDN w:val="0"/>
+        <w:adjustRightInd w:val="0"/>
+        <w:rPr>
+          <w:rFonts w:ascii="Courier New" w:hAnsi="Courier New" w:cs="Courier New"/>
+          <w:color w:val="000000"/>
+          <w:sz w:val="16"/>
+          <w:szCs w:val="16"/>
+          <w:highlight w:val="white"/>
+        </w:rPr>
+      </w:pPr>
+      <w:r>
+        <w:rPr>
+          <w:rFonts w:ascii="Courier New" w:hAnsi="Courier New" w:cs="Courier New"/>
+          <w:color w:val="000000"/>
+          <w:sz w:val="16"/>
+          <w:szCs w:val="16"/>
+          <w:highlight w:val="white"/>
+        </w:rPr>
+        <w:t xml:space="preserve">    }</w:t>
+      </w:r>
+    </w:p>
+    <w:p>
+      <w:pPr>
+        <w:rPr>
+          <w:rFonts w:ascii="Courier New" w:hAnsi="Courier New" w:cs="Courier New"/>
+          <w:b/>
+          <w:sz w:val="16"/>
+          <w:szCs w:val="16"/>
+          <w:highlight w:val="white"/>
+        </w:rPr>
+      </w:pPr>
+      <w:r>
+        <w:rPr>
+          <w:rFonts w:ascii="Courier New" w:hAnsi="Courier New" w:cs="Courier New"/>
+          <w:color w:val="000000"/>
+          <w:sz w:val="16"/>
+          <w:szCs w:val="16"/>
+          <w:highlight w:val="white"/>
+        </w:rPr>
+        <w:t>}</w:t>
+      </w:r>
+    </w:p>
+    <w:p>
+      <w:pPr>
+        <w:rPr>
+          <w:b/>
+        </w:rPr>
+      </w:pPr>
+      <w:r>
+        <w:rPr>
+          <w:b/>
+        </w:rPr>
+        <w:br w:type="page"/>
+      </w:r>
+    </w:p>
+    <w:p>
+      <w:pPr>
+        <w:rPr>
+          <w:b/>
+        </w:rPr>
+      </w:pPr>
+      <w:r>
+        <w:rPr>
+          <w:b/>
+        </w:rPr>
+        <w:lastRenderedPageBreak/>
+        <w:t xml:space="preserve"># N </w:t>
+      </w:r>
+      <w:proofErr w:type="spellStart"/>
+      <w:r>
+        <w:rPr>
+          <w:b/>
+        </w:rPr>
+        <w:t>GeneratePairs</w:t>
+      </w:r>
+      <w:proofErr w:type="spellEnd"/>
+    </w:p>
+    <w:p>
+      <w:pPr>
+        <w:rPr>
+          <w:b/>
+        </w:rPr>
+      </w:pPr>
+      <w:r>
+        <w:rPr>
+          <w:b/>
+        </w:rPr>
+        <w:t>20 4.45027</w:t>
+      </w:r>
+    </w:p>
+    <w:p>
+      <w:pPr>
+        <w:rPr>
+          <w:b/>
+        </w:rPr>
+      </w:pPr>
+      <w:r>
+        <w:rPr>
+          <w:b/>
+        </w:rPr>
+        <w:t>21 4.500275</w:t>
+      </w:r>
+    </w:p>
+    <w:p>
+      <w:pPr>
+        <w:rPr>
+          <w:b/>
+        </w:rPr>
+      </w:pPr>
+      <w:r>
+        <w:rPr>
+          <w:b/>
+        </w:rPr>
+        <w:t>22 4.25029</w:t>
+      </w:r>
+    </w:p>
+    <w:p>
+      <w:pPr>
+        <w:rPr>
+          <w:b/>
+        </w:rPr>
+      </w:pPr>
+      <w:r>
+        <w:rPr>
+          <w:b/>
+        </w:rPr>
+        <w:t>23 4.350265</w:t>
+      </w:r>
+    </w:p>
+    <w:p>
+      <w:pPr>
+        <w:rPr>
+          <w:b/>
+        </w:rPr>
+      </w:pPr>
+      <w:r>
+        <w:rPr>
+          <w:b/>
+        </w:rPr>
+        <w:t>24 4.750315</w:t>
+      </w:r>
+    </w:p>
+    <w:p>
+      <w:pPr>
+        <w:rPr>
+          <w:b/>
+        </w:rPr>
+      </w:pPr>
+      <w:r>
+        <w:rPr>
+          <w:b/>
+        </w:rPr>
+        <w:t>25 6.050365</w:t>
+      </w:r>
+    </w:p>
+    <w:p>
+      <w:pPr>
+        <w:rPr>
+          <w:b/>
+        </w:rPr>
+      </w:pPr>
+      <w:r>
+        <w:rPr>
+          <w:b/>
+        </w:rPr>
+        <w:t>26 6.05035</w:t>
+      </w:r>
+    </w:p>
+    <w:p>
+      <w:pPr>
+        <w:rPr>
+          <w:b/>
+        </w:rPr>
+      </w:pPr>
+      <w:r>
+        <w:rPr>
+          <w:b/>
+        </w:rPr>
+        <w:t>27 6.20037</w:t>
+      </w:r>
+    </w:p>
+    <w:p>
+      <w:pPr>
+        <w:rPr>
+          <w:b/>
+        </w:rPr>
+      </w:pPr>
+      <w:r>
+        <w:rPr>
+          <w:b/>
+        </w:rPr>
+        <w:t>28 6.55039</w:t>
+      </w:r>
+    </w:p>
+    <w:p>
+      <w:pPr>
+        <w:rPr>
+          <w:b/>
+        </w:rPr>
+      </w:pPr>
+      <w:r>
+        <w:rPr>
+          <w:b/>
+        </w:rPr>
+        <w:t>29 6.550405</w:t>
+      </w:r>
+    </w:p>
+    <w:p>
+      <w:pPr>
+        <w:rPr>
+          <w:b/>
+        </w:rPr>
+      </w:pPr>
+      <w:r>
+        <w:rPr>
+          <w:b/>
+        </w:rPr>
+        <w:t>30 7.750485</w:t>
+      </w:r>
+    </w:p>
+    <w:p>
+      <w:pPr>
+        <w:rPr>
+          <w:b/>
+        </w:rPr>
+      </w:pPr>
+      <w:r>
+        <w:rPr>
+          <w:b/>
+        </w:rPr>
+        <w:t>31 7.650445</w:t>
+      </w:r>
+    </w:p>
+    <w:p>
+      <w:pPr>
+        <w:rPr>
+          <w:b/>
+        </w:rPr>
+      </w:pPr>
+      <w:r>
+        <w:rPr>
+          <w:b/>
+        </w:rPr>
+        <w:t>32 7.15041</w:t>
+      </w:r>
+    </w:p>
+    <w:p>
+      <w:pPr>
+        <w:rPr>
+          <w:b/>
+        </w:rPr>
+      </w:pPr>
+      <w:r>
+        <w:rPr>
+          <w:b/>
+        </w:rPr>
+        <w:t>33 7.50041</w:t>
+      </w:r>
+    </w:p>
+    <w:p>
+      <w:pPr>
+        <w:rPr>
+          <w:b/>
+        </w:rPr>
+      </w:pPr>
+      <w:r>
+        <w:rPr>
+          <w:b/>
+        </w:rPr>
+        <w:t>34 8.00043</w:t>
+      </w:r>
+    </w:p>
+    <w:p>
+      <w:pPr>
+        <w:rPr>
+          <w:b/>
+        </w:rPr>
+      </w:pPr>
+      <w:r>
+        <w:rPr>
+          <w:b/>
+        </w:rPr>
+        <w:t>35 8.65051</w:t>
+      </w:r>
+    </w:p>
+    <w:p>
+      <w:pPr>
+        <w:rPr>
+          <w:b/>
+        </w:rPr>
+      </w:pPr>
+      <w:r>
+        <w:rPr>
+          <w:b/>
+        </w:rPr>
+        <w:t>36 8.650515</w:t>
+      </w:r>
+    </w:p>
+    <w:p>
+      <w:pPr>
+        <w:rPr>
+          <w:b/>
+        </w:rPr>
+      </w:pPr>
+      <w:r>
+        <w:rPr>
+          <w:b/>
+        </w:rPr>
+        <w:t>37 9.250525</w:t>
+      </w:r>
+    </w:p>
+    <w:p>
+      <w:pPr>
+        <w:rPr>
+          <w:b/>
+        </w:rPr>
+      </w:pPr>
+      <w:r>
+        <w:rPr>
+          <w:b/>
+        </w:rPr>
+        <w:t>38 9.75058</w:t>
+      </w:r>
+    </w:p>
+    <w:p>
+      <w:pPr>
+        <w:rPr>
+          <w:b/>
+        </w:rPr>
+      </w:pPr>
+      <w:r>
+        <w:rPr>
+          <w:b/>
+        </w:rPr>
+        <w:t>39 14.85087</w:t>
+      </w:r>
+    </w:p>
+    <w:p>
+      <w:pPr>
+        <w:rPr>
+          <w:b/>
+        </w:rPr>
+      </w:pPr>
+      <w:r>
+        <w:rPr>
+          <w:b/>
+        </w:rPr>
+        <w:t>40 15.150855</w:t>
+      </w:r>
+    </w:p>
+    <w:p>
+      <w:pPr>
+        <w:rPr>
+          <w:b/>
+        </w:rPr>
+      </w:pPr>
+      <w:r>
+        <w:rPr>
+          <w:b/>
+        </w:rPr>
+        <w:t>41 14.900875</w:t>
+      </w:r>
+    </w:p>
+    <w:p>
+      <w:pPr>
+        <w:rPr>
+          <w:b/>
+        </w:rPr>
+      </w:pPr>
+      <w:r>
+        <w:rPr>
+          <w:b/>
+        </w:rPr>
+        <w:t>42 14.3508</w:t>
+      </w:r>
+    </w:p>
+    <w:p>
+      <w:pPr>
+        <w:rPr>
+          <w:b/>
+        </w:rPr>
+      </w:pPr>
+      <w:r>
+        <w:rPr>
+          <w:b/>
+        </w:rPr>
+        <w:t>43 14.55084</w:t>
+      </w:r>
+    </w:p>
+    <w:p>
+      <w:pPr>
+        <w:rPr>
+          <w:b/>
+        </w:rPr>
+      </w:pPr>
+      <w:r>
+        <w:rPr>
+          <w:b/>
+        </w:rPr>
+        <w:t>44 17.250975</w:t>
+      </w:r>
+    </w:p>
+    <w:p>
+      <w:pPr>
+        <w:rPr>
+          <w:b/>
+        </w:rPr>
+      </w:pPr>
+      <w:r>
+        <w:rPr>
+          <w:b/>
+        </w:rPr>
+        <w:t>45 17.75108</w:t>
+      </w:r>
+    </w:p>
+    <w:p>
+      <w:pPr>
+        <w:rPr>
+          <w:b/>
+        </w:rPr>
+      </w:pPr>
+      <w:r>
+        <w:rPr>
+          <w:b/>
+        </w:rPr>
+        <w:t>46 17.801005</w:t>
+      </w:r>
+    </w:p>
+    <w:p>
+      <w:pPr>
+        <w:rPr>
+          <w:b/>
+        </w:rPr>
+      </w:pPr>
+      <w:r>
+        <w:rPr>
+          <w:b/>
+        </w:rPr>
+        <w:t>47 17.401</w:t>
+      </w:r>
+    </w:p>
+    <w:p>
+      <w:pPr>
+        <w:rPr>
+          <w:b/>
+        </w:rPr>
+      </w:pPr>
+      <w:r>
+        <w:rPr>
+          <w:b/>
+        </w:rPr>
+        <w:t>48 16.600975</w:t>
+      </w:r>
+    </w:p>
+    <w:p>
+      <w:pPr>
+        <w:rPr>
+          <w:b/>
+        </w:rPr>
+      </w:pPr>
+      <w:r>
+        <w:rPr>
+          <w:b/>
+        </w:rPr>
+        <w:t>49 19.501245</w:t>
+      </w:r>
+    </w:p>
+    <w:p>
+      <w:pPr>
+        <w:rPr>
+          <w:b/>
+          <w:highlight w:val="white"/>
+        </w:rPr>
+      </w:pPr>
+    </w:p>
+    <w:p>
+      <w:pPr>
+        <w:rPr>
+          <w:b/>
+          <w:highlight w:val="white"/>
+        </w:rPr>
+      </w:pPr>
+    </w:p>
+    <w:p>
+      <w:pPr>
+        <w:rPr>
+          <w:b/>
+        </w:rPr>
+      </w:pPr>
+      <w:r>
+        <w:rPr>
+          <w:b/>
+        </w:rPr>
+        <w:br w:type="page"/>
+      </w:r>
+    </w:p>
+    <w:p>
+      <w:pPr>
+        <w:rPr>
+          <w:b/>
+        </w:rPr>
+      </w:pPr>
+      <w:r>
+        <w:rPr>
+          <w:b/>
+        </w:rPr>
+        <w:lastRenderedPageBreak/>
+        <w:t xml:space="preserve"># N </w:t>
+      </w:r>
+      <w:proofErr w:type="spellStart"/>
+      <w:r>
+        <w:rPr>
+          <w:b/>
+        </w:rPr>
+        <w:t>GeneratePrimary</w:t>
+      </w:r>
+      <w:proofErr w:type="spellEnd"/>
+    </w:p>
+    <w:p>
+      <w:pPr>
+        <w:rPr>
+          <w:b/>
+        </w:rPr>
+      </w:pPr>
+      <w:r>
+        <w:rPr>
+          <w:b/>
+        </w:rPr>
+        <w:t>20 7.650435</w:t>
+      </w:r>
+    </w:p>
+    <w:p>
+      <w:pPr>
+        <w:rPr>
+          <w:b/>
+        </w:rPr>
+      </w:pPr>
+      <w:r>
+        <w:rPr>
+          <w:b/>
+        </w:rPr>
+        <w:t>21 7.400405</w:t>
+      </w:r>
+    </w:p>
+    <w:p>
+      <w:pPr>
+        <w:rPr>
+          <w:b/>
+        </w:rPr>
+      </w:pPr>
+      <w:r>
+        <w:rPr>
+          <w:b/>
+        </w:rPr>
+        <w:t>22 8.750515</w:t>
+      </w:r>
+    </w:p>
+    <w:p>
+      <w:pPr>
+        <w:rPr>
+          <w:b/>
+        </w:rPr>
+      </w:pPr>
+      <w:r>
+        <w:rPr>
+          <w:b/>
+        </w:rPr>
+        <w:t>23 8.750485</w:t>
+      </w:r>
+    </w:p>
+    <w:p>
+      <w:pPr>
+        <w:rPr>
+          <w:b/>
+        </w:rPr>
+      </w:pPr>
+      <w:r>
+        <w:rPr>
+          <w:b/>
+        </w:rPr>
+        <w:t>24 8.250495</w:t>
+      </w:r>
+    </w:p>
+    <w:p>
+      <w:pPr>
+        <w:rPr>
+          <w:b/>
+        </w:rPr>
+      </w:pPr>
+      <w:r>
+        <w:rPr>
+          <w:b/>
+        </w:rPr>
+        <w:t>25 9.450535</w:t>
+      </w:r>
+    </w:p>
+    <w:p>
+      <w:pPr>
+        <w:rPr>
+          <w:b/>
+        </w:rPr>
+      </w:pPr>
+      <w:r>
+        <w:rPr>
+          <w:b/>
+        </w:rPr>
+        <w:t>26 10.45062</w:t>
+      </w:r>
+    </w:p>
+    <w:p>
+      <w:pPr>
+        <w:rPr>
+          <w:b/>
+        </w:rPr>
+      </w:pPr>
+      <w:r>
+        <w:rPr>
+          <w:b/>
+        </w:rPr>
+        <w:t>27 12.600745</w:t>
+      </w:r>
+    </w:p>
+    <w:p>
+      <w:pPr>
+        <w:rPr>
+          <w:b/>
+        </w:rPr>
+      </w:pPr>
+      <w:r>
+        <w:rPr>
+          <w:b/>
+        </w:rPr>
+        <w:t>28 11.400665</w:t>
+      </w:r>
+    </w:p>
+    <w:p>
+      <w:pPr>
+        <w:rPr>
+          <w:b/>
+        </w:rPr>
+      </w:pPr>
+      <w:r>
+        <w:rPr>
+          <w:b/>
+        </w:rPr>
+        <w:t>29 17.400985</w:t>
+      </w:r>
+    </w:p>
+    <w:p>
+      <w:pPr>
+        <w:rPr>
+          <w:b/>
+        </w:rPr>
+      </w:pPr>
+      <w:r>
+        <w:rPr>
+          <w:b/>
+        </w:rPr>
+        <w:t>30 16.80097</w:t>
+      </w:r>
+    </w:p>
+    <w:p>
+      <w:pPr>
+        <w:rPr>
+          <w:b/>
+        </w:rPr>
+      </w:pPr>
+      <w:r>
+        <w:rPr>
+          <w:b/>
+        </w:rPr>
+        <w:t>31 18.251055</w:t>
+      </w:r>
+    </w:p>
+    <w:p>
+      <w:pPr>
+        <w:rPr>
+          <w:b/>
+        </w:rPr>
+      </w:pPr>
+      <w:r>
+        <w:rPr>
+          <w:b/>
+        </w:rPr>
+        <w:t>32 19.201105</w:t>
+      </w:r>
+    </w:p>
+    <w:p>
+      <w:pPr>
+        <w:rPr>
+          <w:b/>
+        </w:rPr>
+      </w:pPr>
+      <w:r>
+        <w:rPr>
+          <w:b/>
+        </w:rPr>
+        <w:t>33 20.901235</w:t>
+      </w:r>
+    </w:p>
+    <w:p>
+      <w:pPr>
+        <w:rPr>
+          <w:b/>
+        </w:rPr>
+      </w:pPr>
+      <w:r>
+        <w:rPr>
+          <w:b/>
+        </w:rPr>
+        <w:t>34 21.40125</w:t>
+      </w:r>
+    </w:p>
+    <w:p>
+      <w:pPr>
+        <w:rPr>
+          <w:b/>
+        </w:rPr>
+      </w:pPr>
+      <w:r>
+        <w:rPr>
+          <w:b/>
+        </w:rPr>
+        <w:t>35 22.801285</w:t>
+      </w:r>
+    </w:p>
+    <w:p>
+      <w:pPr>
+        <w:rPr>
+          <w:b/>
+        </w:rPr>
+      </w:pPr>
+      <w:r>
+        <w:rPr>
+          <w:b/>
+        </w:rPr>
+        <w:t>36 23.451365</w:t>
+      </w:r>
+    </w:p>
+    <w:p>
+      <w:pPr>
+        <w:rPr>
+          <w:b/>
+        </w:rPr>
+      </w:pPr>
+      <w:r>
+        <w:rPr>
+          <w:b/>
+        </w:rPr>
+        <w:t>37 26.20152</w:t>
+      </w:r>
+    </w:p>
+    <w:p>
+      <w:pPr>
+        <w:rPr>
+          <w:b/>
+        </w:rPr>
+      </w:pPr>
+      <w:r>
+        <w:rPr>
+          <w:b/>
+        </w:rPr>
+        <w:t>38 37.35216</w:t>
+      </w:r>
+    </w:p>
+    <w:p>
+      <w:pPr>
+        <w:rPr>
+          <w:b/>
+        </w:rPr>
+      </w:pPr>
+      <w:r>
+        <w:rPr>
+          <w:b/>
+        </w:rPr>
+        <w:t>39 36.40211</w:t>
+      </w:r>
+    </w:p>
+    <w:p>
+      <w:pPr>
+        <w:rPr>
+          <w:b/>
+        </w:rPr>
+      </w:pPr>
+      <w:r>
+        <w:rPr>
+          <w:b/>
+        </w:rPr>
+        <w:t>40 34.30199</w:t>
+      </w:r>
+    </w:p>
+    <w:p>
+      <w:pPr>
+        <w:rPr>
+          <w:b/>
+        </w:rPr>
+      </w:pPr>
+      <w:r>
+        <w:rPr>
+          <w:b/>
+        </w:rPr>
+        <w:t>41 39.802315</w:t>
+      </w:r>
+    </w:p>
+    <w:p>
+      <w:pPr>
+        <w:rPr>
+          <w:b/>
+        </w:rPr>
+      </w:pPr>
+      <w:r>
+        <w:rPr>
+          <w:b/>
+        </w:rPr>
+        <w:t>42 36.30209</w:t>
+      </w:r>
+    </w:p>
+    <w:p>
+      <w:pPr>
+        <w:rPr>
+          <w:b/>
+        </w:rPr>
+      </w:pPr>
+      <w:r>
+        <w:rPr>
+          <w:b/>
+        </w:rPr>
+        <w:t>43 39.602285</w:t>
+      </w:r>
+    </w:p>
+    <w:p>
+      <w:pPr>
+        <w:rPr>
+          <w:b/>
+        </w:rPr>
+      </w:pPr>
+      <w:r>
+        <w:rPr>
+          <w:b/>
+        </w:rPr>
+        <w:t>44 39.602305</w:t>
+      </w:r>
+    </w:p>
+    <w:p>
+      <w:pPr>
+        <w:rPr>
+          <w:b/>
+        </w:rPr>
+      </w:pPr>
+      <w:r>
+        <w:rPr>
+          <w:b/>
+        </w:rPr>
+        <w:t>45 41.452395</w:t>
+      </w:r>
+    </w:p>
+    <w:p>
+      <w:pPr>
+        <w:rPr>
+          <w:b/>
+        </w:rPr>
+      </w:pPr>
+      <w:r>
+        <w:rPr>
+          <w:b/>
+        </w:rPr>
+        <w:t>46 47.85275</w:t>
+      </w:r>
+    </w:p>
+    <w:p>
+      <w:pPr>
+        <w:rPr>
+          <w:b/>
+        </w:rPr>
+      </w:pPr>
+      <w:r>
+        <w:rPr>
+          <w:b/>
+        </w:rPr>
+        <w:t>47 42.452475</w:t>
+      </w:r>
+    </w:p>
+    <w:p>
+      <w:pPr>
+        <w:rPr>
+          <w:b/>
+        </w:rPr>
+      </w:pPr>
+      <w:r>
+        <w:rPr>
+          <w:b/>
+        </w:rPr>
+        <w:t>48 50.202915</w:t>
+      </w:r>
+    </w:p>
+    <w:p>
+      <w:pPr>
+        <w:rPr>
+          <w:b/>
+        </w:rPr>
+      </w:pPr>
+      <w:r>
+        <w:rPr>
+          <w:b/>
+        </w:rPr>
+        <w:t>49 72.354165</w:t>
+      </w:r>
+    </w:p>
+    <w:p>
+      <w:pPr>
+        <w:rPr>
+          <w:b/>
+          <w:highlight w:val="white"/>
+        </w:rPr>
+      </w:pPr>
+    </w:p>
+    <w:p>
+      <w:pPr>
+        <w:rPr>
+          <w:b/>
+          <w:highlight w:val="white"/>
+        </w:rPr>
+      </w:pPr>
+    </w:p>
+    <w:p>
+      <w:pPr>
+        <w:rPr>
+          <w:b/>
+        </w:rPr>
+      </w:pPr>
+      <w:r>
+        <w:rPr>
+          <w:b/>
+        </w:rPr>
+        <w:br w:type="page"/>
+      </w:r>
+    </w:p>
+    <w:p>
+      <w:pPr>
+        <w:rPr>
+          <w:b/>
+        </w:rPr>
+      </w:pPr>
+      <w:r>
+        <w:rPr>
+          <w:b/>
+        </w:rPr>
+        <w:lastRenderedPageBreak/>
+        <w:t xml:space="preserve"># N </w:t>
+      </w:r>
+      <w:proofErr w:type="spellStart"/>
+      <w:r>
+        <w:rPr>
+          <w:b/>
+        </w:rPr>
+        <w:t>IsPrimary</w:t>
+      </w:r>
+      <w:proofErr w:type="spellEnd"/>
+    </w:p>
+    <w:p>
+      <w:pPr>
+        <w:rPr>
+          <w:b/>
+        </w:rPr>
+      </w:pPr>
+      <w:r>
+        <w:rPr>
+          <w:b/>
+        </w:rPr>
+        <w:t>20 0.00423775423728814</w:t>
+      </w:r>
+    </w:p>
+    <w:p>
+      <w:pPr>
+        <w:rPr>
+          <w:b/>
+        </w:rPr>
+      </w:pPr>
+      <w:r>
+        <w:rPr>
+          <w:b/>
+        </w:rPr>
+        <w:t>21 0.000423474576271187</w:t>
+      </w:r>
+    </w:p>
+    <w:p>
+      <w:pPr>
+        <w:rPr>
+          <w:b/>
+        </w:rPr>
+      </w:pPr>
+      <w:r>
+        <w:rPr>
+          <w:b/>
+        </w:rPr>
+        <w:t>22 0.000416708333333333</w:t>
+      </w:r>
+    </w:p>
+    <w:p>
+      <w:pPr>
+        <w:rPr>
+          <w:b/>
+        </w:rPr>
+      </w:pPr>
+      <w:r>
+        <w:rPr>
+          <w:b/>
+        </w:rPr>
+        <w:t>23 0.000416666666666667</w:t>
+      </w:r>
+    </w:p>
+    <w:p>
+      <w:pPr>
+        <w:rPr>
+          <w:b/>
+        </w:rPr>
+      </w:pPr>
+      <w:r>
+        <w:rPr>
+          <w:b/>
+        </w:rPr>
+        <w:t>24 0.00375020833333333</w:t>
+      </w:r>
+    </w:p>
+    <w:p>
+      <w:pPr>
+        <w:rPr>
+          <w:b/>
+        </w:rPr>
+      </w:pPr>
+      <w:r>
+        <w:rPr>
+          <w:b/>
+        </w:rPr>
+        <w:t>25 0.00409856557377049</w:t>
+      </w:r>
+    </w:p>
+    <w:p>
+      <w:pPr>
+        <w:rPr>
+          <w:b/>
+        </w:rPr>
+      </w:pPr>
+      <w:r>
+        <w:rPr>
+          <w:b/>
+        </w:rPr>
+        <w:t>26 0.00409868852459016</w:t>
+      </w:r>
+    </w:p>
+    <w:p>
+      <w:pPr>
+        <w:rPr>
+          <w:b/>
+        </w:rPr>
+      </w:pPr>
+      <w:r>
+        <w:rPr>
+          <w:b/>
+        </w:rPr>
+        <w:t>27 0.00403221774193548</w:t>
+      </w:r>
+    </w:p>
+    <w:p>
+      <w:pPr>
+        <w:rPr>
+          <w:b/>
+        </w:rPr>
+      </w:pPr>
+      <w:r>
+        <w:rPr>
+          <w:b/>
+        </w:rPr>
+        <w:t>28 0.000806733870967742</w:t>
+      </w:r>
+    </w:p>
+    <w:p>
+      <w:pPr>
+        <w:rPr>
+          <w:b/>
+        </w:rPr>
+      </w:pPr>
+      <w:r>
+        <w:rPr>
+          <w:b/>
+        </w:rPr>
+        <w:t>29 0.0011906746031746</w:t>
+      </w:r>
+    </w:p>
+    <w:p>
+      <w:pPr>
+        <w:rPr>
+          <w:b/>
+        </w:rPr>
+      </w:pPr>
+      <w:r>
+        <w:rPr>
+          <w:b/>
+        </w:rPr>
+        <w:t>30 0.00754003968253968</w:t>
+      </w:r>
+    </w:p>
+    <w:p>
+      <w:pPr>
+        <w:rPr>
+          <w:b/>
+        </w:rPr>
+      </w:pPr>
+      <w:r>
+        <w:rPr>
+          <w:b/>
+        </w:rPr>
+        <w:t>31 0.00119043650793651</w:t>
+      </w:r>
+    </w:p>
+    <w:p>
+      <w:pPr>
+        <w:rPr>
+          <w:b/>
+        </w:rPr>
+      </w:pPr>
+      <w:r>
+        <w:rPr>
+          <w:b/>
+        </w:rPr>
+        <w:t>32 0.000781171875</w:t>
+      </w:r>
+    </w:p>
+    <w:p>
+      <w:pPr>
+        <w:rPr>
+          <w:b/>
+        </w:rPr>
+      </w:pPr>
+      <w:r>
+        <w:rPr>
+          <w:b/>
+        </w:rPr>
+        <w:t>33 0.01328203125</w:t>
+      </w:r>
+    </w:p>
+    <w:p>
+      <w:pPr>
+        <w:rPr>
+          <w:b/>
+        </w:rPr>
+      </w:pPr>
+      <w:r>
+        <w:rPr>
+          <w:b/>
+        </w:rPr>
+        <w:t>34 0.00115411538461538</w:t>
+      </w:r>
+    </w:p>
+    <w:p>
+      <w:pPr>
+        <w:rPr>
+          <w:b/>
+        </w:rPr>
+      </w:pPr>
+      <w:r>
+        <w:rPr>
+          <w:b/>
+        </w:rPr>
+        <w:t>35 0.000769269230769231</w:t>
+      </w:r>
+    </w:p>
+    <w:p>
+      <w:pPr>
+        <w:rPr>
+          <w:b/>
+        </w:rPr>
+      </w:pPr>
+      <w:r>
+        <w:rPr>
+          <w:b/>
+        </w:rPr>
+        <w:t>36 0.00769257692307692</w:t>
+      </w:r>
+    </w:p>
+    <w:p>
+      <w:pPr>
+        <w:rPr>
+          <w:b/>
+        </w:rPr>
+      </w:pPr>
+      <w:r>
+        <w:rPr>
+          <w:b/>
+        </w:rPr>
+        <w:t>37 0.000757613636363636</w:t>
+      </w:r>
+    </w:p>
+    <w:p>
+      <w:pPr>
+        <w:rPr>
+          <w:b/>
+        </w:rPr>
+      </w:pPr>
+      <w:r>
+        <w:rPr>
+          <w:b/>
+        </w:rPr>
+        <w:t>38 0.00113643939393939</w:t>
+      </w:r>
+    </w:p>
+    <w:p>
+      <w:pPr>
+        <w:rPr>
+          <w:b/>
+        </w:rPr>
+      </w:pPr>
+      <w:r>
+        <w:rPr>
+          <w:b/>
+        </w:rPr>
+        <w:t>39 0.00149272388059702</w:t>
+      </w:r>
+    </w:p>
+    <w:p>
+      <w:pPr>
+        <w:rPr>
+          <w:b/>
+        </w:rPr>
+      </w:pPr>
+      <w:r>
+        <w:rPr>
+          <w:b/>
+        </w:rPr>
+        <w:t>40 0.0115678731343284</w:t>
+      </w:r>
+    </w:p>
+    <w:p>
+      <w:pPr>
+        <w:rPr>
+          <w:b/>
+        </w:rPr>
+      </w:pPr>
+      <w:r>
+        <w:rPr>
+          <w:b/>
+        </w:rPr>
+        <w:t>41 0.00147066176470588</w:t>
+      </w:r>
+    </w:p>
+    <w:p>
+      <w:pPr>
+        <w:rPr>
+          <w:b/>
+        </w:rPr>
+      </w:pPr>
+      <w:r>
+        <w:rPr>
+          <w:b/>
+        </w:rPr>
+        <w:t>42 0.00183830882352941</w:t>
+      </w:r>
+    </w:p>
+    <w:p>
+      <w:pPr>
+        <w:rPr>
+          <w:b/>
+        </w:rPr>
+      </w:pPr>
+      <w:r>
+        <w:rPr>
+          <w:b/>
+        </w:rPr>
+        <w:t>43 0.0113976470588235</w:t>
+      </w:r>
+    </w:p>
+    <w:p>
+      <w:pPr>
+        <w:rPr>
+          <w:b/>
+        </w:rPr>
+      </w:pPr>
+      <w:r>
+        <w:rPr>
+          <w:b/>
+        </w:rPr>
+        <w:t>44 0.0134067028985507</w:t>
+      </w:r>
+    </w:p>
+    <w:p>
+      <w:pPr>
+        <w:rPr>
+          <w:b/>
+        </w:rPr>
+      </w:pPr>
+      <w:r>
+        <w:rPr>
+          <w:b/>
+        </w:rPr>
+        <w:t>45 0.00144923913043478</w:t>
+      </w:r>
+    </w:p>
+    <w:p>
+      <w:pPr>
+        <w:rPr>
+          <w:b/>
+        </w:rPr>
+      </w:pPr>
+      <w:r>
+        <w:rPr>
+          <w:b/>
+        </w:rPr>
+        <w:t>46 0.00178578571428571</w:t>
+      </w:r>
+    </w:p>
+    <w:p>
+      <w:pPr>
+        <w:rPr>
+          <w:b/>
+        </w:rPr>
+      </w:pPr>
+      <w:r>
+        <w:rPr>
+          <w:b/>
+        </w:rPr>
+        <w:t>47 0.012858</w:t>
+      </w:r>
+    </w:p>
+    <w:p>
+      <w:pPr>
+        <w:rPr>
+          <w:b/>
+        </w:rPr>
+      </w:pPr>
+      <w:r>
+        <w:rPr>
+          <w:b/>
+        </w:rPr>
+        <w:t>48 0.0139292857142857</w:t>
+      </w:r>
+    </w:p>
+    <w:p>
+      <w:pPr>
+        <w:rPr>
+          <w:b/>
+        </w:rPr>
+      </w:pPr>
+      <w:r>
+        <w:rPr>
+          <w:b/>
+        </w:rPr>
+        <w:t>49 0.017606514084507</w:t>
+      </w:r>
+    </w:p>
+    <w:p>
+      <w:pPr>
+        <w:rPr>
+          <w:b/>
+          <w:highlight w:val="white"/>
+        </w:rPr>
+      </w:pPr>
+    </w:p>
+    <w:p>
+      <w:pPr>
+        <w:rPr>
+          <w:rFonts w:asciiTheme="majorHAnsi" w:eastAsiaTheme="majorEastAsia" w:hAnsiTheme="majorHAnsi" w:cstheme="majorBidi"/>
+          <w:bCs/>
+          <w:kern w:val="32"/>
           <w:sz w:val="32"/>
           <w:szCs w:val="32"/>
           <w:highlight w:val="white"/>
         </w:rPr>
       </w:pPr>
+      <w:r>
+        <w:rPr>
+          <w:b/>
+          <w:highlight w:val="white"/>
+        </w:rPr>
+        <w:br w:type="page"/>
+      </w:r>
     </w:p>
     <w:p>
       <w:pPr>
@@ -18680,17 +25132,17 @@
           <w:highlight w:val="white"/>
         </w:rPr>
       </w:pPr>
-      <w:bookmarkStart w:id="21" w:name="_Toc416208765"/>
-      <w:bookmarkStart w:id="22" w:name="_Toc416260457"/>
+      <w:bookmarkStart w:id="24" w:name="_Toc417024415"/>
       <w:r>
         <w:rPr>
           <w:b w:val="0"/>
           <w:highlight w:val="white"/>
         </w:rPr>
+        <w:lastRenderedPageBreak/>
         <w:t>Заключение</w:t>
       </w:r>
-      <w:bookmarkEnd w:id="21"/>
       <w:bookmarkEnd w:id="22"/>
+      <w:bookmarkEnd w:id="24"/>
     </w:p>
     <w:p>
       <w:pPr>
@@ -18965,8 +25417,6 @@
           <w:highlight w:val="white"/>
         </w:rPr>
       </w:pPr>
-      <w:bookmarkStart w:id="23" w:name="_GoBack"/>
-      <w:bookmarkEnd w:id="23"/>
       <w:r>
         <w:rPr>
           <w:rFonts w:ascii="Times New Roman" w:hAnsi="Times New Roman" w:cs="Times New Roman"/>
@@ -19227,7 +25677,6 @@
         <w:docPartUnique/>
       </w:docPartObj>
     </w:sdtPr>
-    <w:sdtEndPr/>
     <w:sdtContent>
       <w:p>
         <w:pPr>
@@ -21515,7 +27964,7 @@
 </file>
 
 <file path=customXml/itemProps1.xml><?xml version="1.0" encoding="utf-8"?>
-<ds:datastoreItem xmlns:ds="http://schemas.openxmlformats.org/officeDocument/2006/customXml" ds:itemID="{A3C1F93F-9228-40FA-88A9-6D89CCDC718E}">
+<ds:datastoreItem xmlns:ds="http://schemas.openxmlformats.org/officeDocument/2006/customXml" ds:itemID="{4BA8059F-AAD6-4F7A-A106-A843F0D25C1E}">
   <ds:schemaRefs>
     <ds:schemaRef ds:uri="http://schemas.openxmlformats.org/officeDocument/2006/bibliography"/>
   </ds:schemaRefs>
